--- a/SSE 635 Project 3 Initial.docx
+++ b/SSE 635 Project 3 Initial.docx
@@ -645,7 +645,7 @@
         <w:pStyle w:val="Title"/>
       </w:pPr>
       <w:bookmarkStart w:id="0" w:name="_Toc442205668"/>
-      <w:bookmarkStart w:id="1" w:name="_Toc477010247"/>
+      <w:bookmarkStart w:id="1" w:name="_Toc477011386"/>
       <w:r>
         <w:lastRenderedPageBreak/>
         <w:t>Table of Contents</w:t>
@@ -700,7 +700,7 @@
             </w:rPr>
             <w:fldChar w:fldCharType="separate"/>
           </w:r>
-          <w:hyperlink w:anchor="_Toc477010247" w:history="1">
+          <w:hyperlink w:anchor="_Toc477011386" w:history="1">
             <w:r>
               <w:rPr>
                 <w:rStyle w:val="Hyperlink"/>
@@ -727,7 +727,7 @@
                 <w:noProof/>
                 <w:webHidden/>
               </w:rPr>
-              <w:instrText xml:space="preserve"> PAGEREF _Toc477010247 \h </w:instrText>
+              <w:instrText xml:space="preserve"> PAGEREF _Toc477011386 \h </w:instrText>
             </w:r>
             <w:r>
               <w:rPr>
@@ -768,7 +768,7 @@
               <w:szCs w:val="22"/>
             </w:rPr>
           </w:pPr>
-          <w:hyperlink w:anchor="_Toc477010248" w:history="1">
+          <w:hyperlink w:anchor="_Toc477011387" w:history="1">
             <w:r>
               <w:rPr>
                 <w:rStyle w:val="Hyperlink"/>
@@ -798,7 +798,7 @@
                 <w:noProof/>
                 <w:webHidden/>
               </w:rPr>
-              <w:instrText xml:space="preserve"> PAGEREF _Toc477010248 \h </w:instrText>
+              <w:instrText xml:space="preserve"> PAGEREF _Toc477011387 \h </w:instrText>
             </w:r>
             <w:r>
               <w:rPr>
@@ -839,7 +839,7 @@
               <w:szCs w:val="22"/>
             </w:rPr>
           </w:pPr>
-          <w:hyperlink w:anchor="_Toc477010249" w:history="1">
+          <w:hyperlink w:anchor="_Toc477011388" w:history="1">
             <w:r>
               <w:rPr>
                 <w:rStyle w:val="Hyperlink"/>
@@ -869,7 +869,7 @@
                 <w:noProof/>
                 <w:webHidden/>
               </w:rPr>
-              <w:instrText xml:space="preserve"> PAGEREF _Toc477010249 \h </w:instrText>
+              <w:instrText xml:space="preserve"> PAGEREF _Toc477011388 \h </w:instrText>
             </w:r>
             <w:r>
               <w:rPr>
@@ -910,7 +910,7 @@
               <w:szCs w:val="22"/>
             </w:rPr>
           </w:pPr>
-          <w:hyperlink w:anchor="_Toc477010250" w:history="1">
+          <w:hyperlink w:anchor="_Toc477011389" w:history="1">
             <w:r>
               <w:rPr>
                 <w:rStyle w:val="Hyperlink"/>
@@ -940,7 +940,7 @@
                 <w:noProof/>
                 <w:webHidden/>
               </w:rPr>
-              <w:instrText xml:space="preserve"> PAGEREF _Toc477010250 \h </w:instrText>
+              <w:instrText xml:space="preserve"> PAGEREF _Toc477011389 \h </w:instrText>
             </w:r>
             <w:r>
               <w:rPr>
@@ -981,7 +981,7 @@
               <w:szCs w:val="22"/>
             </w:rPr>
           </w:pPr>
-          <w:hyperlink w:anchor="_Toc477010251" w:history="1">
+          <w:hyperlink w:anchor="_Toc477011390" w:history="1">
             <w:r>
               <w:rPr>
                 <w:rStyle w:val="Hyperlink"/>
@@ -1011,7 +1011,7 @@
                 <w:noProof/>
                 <w:webHidden/>
               </w:rPr>
-              <w:instrText xml:space="preserve"> PAGEREF _Toc477010251 \h </w:instrText>
+              <w:instrText xml:space="preserve"> PAGEREF _Toc477011390 \h </w:instrText>
             </w:r>
             <w:r>
               <w:rPr>
@@ -1055,7 +1055,7 @@
               <w:szCs w:val="22"/>
             </w:rPr>
           </w:pPr>
-          <w:hyperlink w:anchor="_Toc477010252" w:history="1">
+          <w:hyperlink w:anchor="_Toc477011391" w:history="1">
             <w:r>
               <w:rPr>
                 <w:rStyle w:val="Hyperlink"/>
@@ -1082,7 +1082,7 @@
                 <w:noProof/>
                 <w:webHidden/>
               </w:rPr>
-              <w:instrText xml:space="preserve"> PAGEREF _Toc477010252 \h </w:instrText>
+              <w:instrText xml:space="preserve"> PAGEREF _Toc477011391 \h </w:instrText>
             </w:r>
             <w:r>
               <w:rPr>
@@ -1126,7 +1126,7 @@
               <w:szCs w:val="22"/>
             </w:rPr>
           </w:pPr>
-          <w:hyperlink w:anchor="_Toc477010253" w:history="1">
+          <w:hyperlink w:anchor="_Toc477011392" w:history="1">
             <w:r>
               <w:rPr>
                 <w:rStyle w:val="Hyperlink"/>
@@ -1153,7 +1153,7 @@
                 <w:noProof/>
                 <w:webHidden/>
               </w:rPr>
-              <w:instrText xml:space="preserve"> PAGEREF _Toc477010253 \h </w:instrText>
+              <w:instrText xml:space="preserve"> PAGEREF _Toc477011392 \h </w:instrText>
             </w:r>
             <w:r>
               <w:rPr>
@@ -1194,7 +1194,7 @@
               <w:szCs w:val="22"/>
             </w:rPr>
           </w:pPr>
-          <w:hyperlink w:anchor="_Toc477010254" w:history="1">
+          <w:hyperlink w:anchor="_Toc477011393" w:history="1">
             <w:r>
               <w:rPr>
                 <w:rStyle w:val="Hyperlink"/>
@@ -1224,7 +1224,7 @@
                 <w:noProof/>
                 <w:webHidden/>
               </w:rPr>
-              <w:instrText xml:space="preserve"> PAGEREF _Toc477010254 \h </w:instrText>
+              <w:instrText xml:space="preserve"> PAGEREF _Toc477011393 \h </w:instrText>
             </w:r>
             <w:r>
               <w:rPr>
@@ -1268,7 +1268,7 @@
               <w:szCs w:val="22"/>
             </w:rPr>
           </w:pPr>
-          <w:hyperlink w:anchor="_Toc477010255" w:history="1">
+          <w:hyperlink w:anchor="_Toc477011394" w:history="1">
             <w:r>
               <w:rPr>
                 <w:rStyle w:val="Hyperlink"/>
@@ -1295,7 +1295,7 @@
                 <w:noProof/>
                 <w:webHidden/>
               </w:rPr>
-              <w:instrText xml:space="preserve"> PAGEREF _Toc477010255 \h </w:instrText>
+              <w:instrText xml:space="preserve"> PAGEREF _Toc477011394 \h </w:instrText>
             </w:r>
             <w:r>
               <w:rPr>
@@ -1336,7 +1336,7 @@
               <w:szCs w:val="22"/>
             </w:rPr>
           </w:pPr>
-          <w:hyperlink w:anchor="_Toc477010256" w:history="1">
+          <w:hyperlink w:anchor="_Toc477011395" w:history="1">
             <w:r>
               <w:rPr>
                 <w:rStyle w:val="Hyperlink"/>
@@ -1363,7 +1363,7 @@
                 <w:noProof/>
                 <w:webHidden/>
               </w:rPr>
-              <w:instrText xml:space="preserve"> PAGEREF _Toc477010256 \h </w:instrText>
+              <w:instrText xml:space="preserve"> PAGEREF _Toc477011395 \h </w:instrText>
             </w:r>
             <w:r>
               <w:rPr>
@@ -1407,7 +1407,7 @@
               <w:szCs w:val="22"/>
             </w:rPr>
           </w:pPr>
-          <w:hyperlink w:anchor="_Toc477010257" w:history="1">
+          <w:hyperlink w:anchor="_Toc477011396" w:history="1">
             <w:r>
               <w:rPr>
                 <w:rStyle w:val="Hyperlink"/>
@@ -1434,7 +1434,7 @@
                 <w:noProof/>
                 <w:webHidden/>
               </w:rPr>
-              <w:instrText xml:space="preserve"> PAGEREF _Toc477010257 \h </w:instrText>
+              <w:instrText xml:space="preserve"> PAGEREF _Toc477011396 \h </w:instrText>
             </w:r>
             <w:r>
               <w:rPr>
@@ -1475,7 +1475,7 @@
               <w:szCs w:val="22"/>
             </w:rPr>
           </w:pPr>
-          <w:hyperlink w:anchor="_Toc477010258" w:history="1">
+          <w:hyperlink w:anchor="_Toc477011397" w:history="1">
             <w:r>
               <w:rPr>
                 <w:rStyle w:val="Hyperlink"/>
@@ -1502,7 +1502,7 @@
                 <w:noProof/>
                 <w:webHidden/>
               </w:rPr>
-              <w:instrText xml:space="preserve"> PAGEREF _Toc477010258 \h </w:instrText>
+              <w:instrText xml:space="preserve"> PAGEREF _Toc477011397 \h </w:instrText>
             </w:r>
             <w:r>
               <w:rPr>
@@ -1546,13 +1546,13 @@
               <w:szCs w:val="22"/>
             </w:rPr>
           </w:pPr>
-          <w:hyperlink w:anchor="_Toc477010259" w:history="1">
+          <w:hyperlink w:anchor="_Toc477011398" w:history="1">
             <w:r>
               <w:rPr>
                 <w:rStyle w:val="Hyperlink"/>
                 <w:noProof/>
               </w:rPr>
-              <w:t>Program.cs</w:t>
+              <w:t>Driver.cs</w:t>
             </w:r>
             <w:r>
               <w:rPr>
@@ -1573,7 +1573,7 @@
                 <w:noProof/>
                 <w:webHidden/>
               </w:rPr>
-              <w:instrText xml:space="preserve"> PAGEREF _Toc477010259 \h </w:instrText>
+              <w:instrText xml:space="preserve"> PAGEREF _Toc477011398 \h </w:instrText>
             </w:r>
             <w:r>
               <w:rPr>
@@ -1594,6 +1594,148 @@
                 <w:webHidden/>
               </w:rPr>
               <w:t>6</w:t>
+            </w:r>
+            <w:r>
+              <w:rPr>
+                <w:noProof/>
+                <w:webHidden/>
+              </w:rPr>
+              <w:fldChar w:fldCharType="end"/>
+            </w:r>
+          </w:hyperlink>
+        </w:p>
+        <w:p>
+          <w:pPr>
+            <w:pStyle w:val="TOC2"/>
+            <w:tabs>
+              <w:tab w:val="right" w:leader="dot" w:pos="9350"/>
+            </w:tabs>
+            <w:rPr>
+              <w:rFonts w:asciiTheme="minorHAnsi" w:eastAsiaTheme="minorEastAsia" w:hAnsiTheme="minorHAnsi" w:cstheme="minorBidi"/>
+              <w:noProof/>
+              <w:sz w:val="22"/>
+              <w:szCs w:val="22"/>
+            </w:rPr>
+          </w:pPr>
+          <w:hyperlink w:anchor="_Toc477011399" w:history="1">
+            <w:r>
+              <w:rPr>
+                <w:rStyle w:val="Hyperlink"/>
+                <w:noProof/>
+              </w:rPr>
+              <w:t>Neural Network.cs</w:t>
+            </w:r>
+            <w:r>
+              <w:rPr>
+                <w:noProof/>
+                <w:webHidden/>
+              </w:rPr>
+              <w:tab/>
+            </w:r>
+            <w:r>
+              <w:rPr>
+                <w:noProof/>
+                <w:webHidden/>
+              </w:rPr>
+              <w:fldChar w:fldCharType="begin"/>
+            </w:r>
+            <w:r>
+              <w:rPr>
+                <w:noProof/>
+                <w:webHidden/>
+              </w:rPr>
+              <w:instrText xml:space="preserve"> PAGEREF _Toc477011399 \h </w:instrText>
+            </w:r>
+            <w:r>
+              <w:rPr>
+                <w:noProof/>
+                <w:webHidden/>
+              </w:rPr>
+            </w:r>
+            <w:r>
+              <w:rPr>
+                <w:noProof/>
+                <w:webHidden/>
+              </w:rPr>
+              <w:fldChar w:fldCharType="separate"/>
+            </w:r>
+            <w:r>
+              <w:rPr>
+                <w:noProof/>
+                <w:webHidden/>
+              </w:rPr>
+              <w:t>8</w:t>
+            </w:r>
+            <w:r>
+              <w:rPr>
+                <w:noProof/>
+                <w:webHidden/>
+              </w:rPr>
+              <w:fldChar w:fldCharType="end"/>
+            </w:r>
+          </w:hyperlink>
+        </w:p>
+        <w:p>
+          <w:pPr>
+            <w:pStyle w:val="TOC2"/>
+            <w:tabs>
+              <w:tab w:val="right" w:leader="dot" w:pos="9350"/>
+            </w:tabs>
+            <w:rPr>
+              <w:rFonts w:asciiTheme="minorHAnsi" w:eastAsiaTheme="minorEastAsia" w:hAnsiTheme="minorHAnsi" w:cstheme="minorBidi"/>
+              <w:noProof/>
+              <w:sz w:val="22"/>
+              <w:szCs w:val="22"/>
+            </w:rPr>
+          </w:pPr>
+          <w:hyperlink w:anchor="_Toc477011400" w:history="1">
+            <w:r>
+              <w:rPr>
+                <w:rStyle w:val="Hyperlink"/>
+                <w:noProof/>
+              </w:rPr>
+              <w:t>NetworkTrainer.cs</w:t>
+            </w:r>
+            <w:r>
+              <w:rPr>
+                <w:noProof/>
+                <w:webHidden/>
+              </w:rPr>
+              <w:tab/>
+            </w:r>
+            <w:r>
+              <w:rPr>
+                <w:noProof/>
+                <w:webHidden/>
+              </w:rPr>
+              <w:fldChar w:fldCharType="begin"/>
+            </w:r>
+            <w:r>
+              <w:rPr>
+                <w:noProof/>
+                <w:webHidden/>
+              </w:rPr>
+              <w:instrText xml:space="preserve"> PAGEREF _Toc477011400 \h </w:instrText>
+            </w:r>
+            <w:r>
+              <w:rPr>
+                <w:noProof/>
+                <w:webHidden/>
+              </w:rPr>
+            </w:r>
+            <w:r>
+              <w:rPr>
+                <w:noProof/>
+                <w:webHidden/>
+              </w:rPr>
+              <w:fldChar w:fldCharType="separate"/>
+            </w:r>
+            <w:r>
+              <w:rPr>
+                <w:noProof/>
+                <w:webHidden/>
+              </w:rPr>
+              <w:t>22</w:t>
             </w:r>
             <w:r>
               <w:rPr>
@@ -1614,7 +1756,7 @@
               <w:szCs w:val="22"/>
             </w:rPr>
           </w:pPr>
-          <w:hyperlink w:anchor="_Toc477010260" w:history="1">
+          <w:hyperlink w:anchor="_Toc477011401" w:history="1">
             <w:r>
               <w:rPr>
                 <w:rStyle w:val="Hyperlink"/>
@@ -1641,7 +1783,7 @@
                 <w:noProof/>
                 <w:webHidden/>
               </w:rPr>
-              <w:instrText xml:space="preserve"> PAGEREF _Toc477010260 \h </w:instrText>
+              <w:instrText xml:space="preserve"> PAGEREF _Toc477011401 \h </w:instrText>
             </w:r>
             <w:r>
               <w:rPr>
@@ -1661,7 +1803,7 @@
                 <w:noProof/>
                 <w:webHidden/>
               </w:rPr>
-              <w:t>7</w:t>
+              <w:t>34</w:t>
             </w:r>
             <w:r>
               <w:rPr>
@@ -1682,7 +1824,7 @@
               <w:szCs w:val="22"/>
             </w:rPr>
           </w:pPr>
-          <w:hyperlink w:anchor="_Toc477010261" w:history="1">
+          <w:hyperlink w:anchor="_Toc477011402" w:history="1">
             <w:r>
               <w:rPr>
                 <w:rStyle w:val="Hyperlink"/>
@@ -1709,7 +1851,7 @@
                 <w:noProof/>
                 <w:webHidden/>
               </w:rPr>
-              <w:instrText xml:space="preserve"> PAGEREF _Toc477010261 \h </w:instrText>
+              <w:instrText xml:space="preserve"> PAGEREF _Toc477011402 \h </w:instrText>
             </w:r>
             <w:r>
               <w:rPr>
@@ -1729,7 +1871,7 @@
                 <w:noProof/>
                 <w:webHidden/>
               </w:rPr>
-              <w:t>8</w:t>
+              <w:t>35</w:t>
             </w:r>
             <w:r>
               <w:rPr>
@@ -1750,7 +1892,7 @@
               <w:szCs w:val="22"/>
             </w:rPr>
           </w:pPr>
-          <w:hyperlink w:anchor="_Toc477010262" w:history="1">
+          <w:hyperlink w:anchor="_Toc477011403" w:history="1">
             <w:r>
               <w:rPr>
                 <w:rStyle w:val="Hyperlink"/>
@@ -1777,7 +1919,7 @@
                 <w:noProof/>
                 <w:webHidden/>
               </w:rPr>
-              <w:instrText xml:space="preserve"> PAGEREF _Toc477010262 \h </w:instrText>
+              <w:instrText xml:space="preserve"> PAGEREF _Toc477011403 \h </w:instrText>
             </w:r>
             <w:r>
               <w:rPr>
@@ -1797,7 +1939,7 @@
                 <w:noProof/>
                 <w:webHidden/>
               </w:rPr>
-              <w:t>10</w:t>
+              <w:t>37</w:t>
             </w:r>
             <w:r>
               <w:rPr>
@@ -1837,8 +1979,6 @@
         <w:jc w:val="center"/>
         <w:outlineLvl w:val="0"/>
       </w:pPr>
-      <w:bookmarkStart w:id="3" w:name="_GoBack"/>
-      <w:bookmarkEnd w:id="3"/>
       <w:r>
         <w:br w:type="page"/>
       </w:r>
@@ -1872,7 +2012,7 @@
           <w:szCs w:val="52"/>
         </w:rPr>
       </w:pPr>
-      <w:bookmarkStart w:id="4" w:name="_Toc477010248"/>
+      <w:bookmarkStart w:id="3" w:name="_Toc477011387"/>
       <w:r>
         <w:rPr>
           <w:rFonts w:asciiTheme="majorHAnsi" w:eastAsiaTheme="majorEastAsia" w:hAnsiTheme="majorHAnsi" w:cstheme="majorBidi"/>
@@ -1884,7 +2024,7 @@
         </w:rPr>
         <w:t>Table of Figures</w:t>
       </w:r>
-      <w:bookmarkEnd w:id="4"/>
+      <w:bookmarkEnd w:id="3"/>
     </w:p>
     <w:p>
       <w:pPr>
@@ -1937,7 +2077,7 @@
         </w:rPr>
         <w:fldChar w:fldCharType="separate"/>
       </w:r>
-      <w:bookmarkStart w:id="5" w:name="_Toc477010249"/>
+      <w:bookmarkStart w:id="4" w:name="_Toc477011388"/>
       <w:r>
         <w:rPr>
           <w:rFonts w:asciiTheme="majorHAnsi" w:eastAsiaTheme="majorEastAsia" w:hAnsiTheme="majorHAnsi" w:cstheme="majorBidi"/>
@@ -1985,7 +2125,7 @@
         </w:rPr>
         <w:t>Tables</w:t>
       </w:r>
-      <w:bookmarkEnd w:id="5"/>
+      <w:bookmarkEnd w:id="4"/>
     </w:p>
     <w:p>
       <w:pPr>
@@ -2097,7 +2237,7 @@
           <w:szCs w:val="52"/>
         </w:rPr>
       </w:pPr>
-      <w:bookmarkStart w:id="6" w:name="_Toc477010251"/>
+      <w:bookmarkStart w:id="5" w:name="_Toc477011390"/>
       <w:r>
         <w:rPr>
           <w:rFonts w:asciiTheme="majorHAnsi" w:eastAsiaTheme="majorEastAsia" w:hAnsiTheme="majorHAnsi" w:cstheme="majorBidi"/>
@@ -2110,18 +2250,18 @@
         <w:lastRenderedPageBreak/>
         <w:t>Introduction</w:t>
       </w:r>
-      <w:bookmarkEnd w:id="6"/>
+      <w:bookmarkEnd w:id="5"/>
     </w:p>
     <w:p>
       <w:pPr>
         <w:pStyle w:val="Heading2"/>
       </w:pPr>
-      <w:bookmarkStart w:id="7" w:name="_Toc452106288"/>
-      <w:bookmarkStart w:id="8" w:name="_Toc477010252"/>
+      <w:bookmarkStart w:id="6" w:name="_Toc452106288"/>
+      <w:bookmarkStart w:id="7" w:name="_Toc477011391"/>
       <w:r>
         <w:t>Background</w:t>
       </w:r>
-      <w:bookmarkEnd w:id="8"/>
+      <w:bookmarkEnd w:id="7"/>
     </w:p>
     <w:p>
       <w:pPr>
@@ -2147,11 +2287,11 @@
       <w:pPr>
         <w:pStyle w:val="Heading2"/>
       </w:pPr>
-      <w:bookmarkStart w:id="9" w:name="_Toc477010253"/>
+      <w:bookmarkStart w:id="8" w:name="_Toc477011392"/>
       <w:r>
         <w:t>Purpose</w:t>
       </w:r>
-      <w:bookmarkEnd w:id="9"/>
+      <w:bookmarkEnd w:id="8"/>
       <w:r>
         <w:tab/>
       </w:r>
@@ -2192,7 +2332,7 @@
         <w:ind w:firstLine="720"/>
       </w:pPr>
     </w:p>
-    <w:bookmarkEnd w:id="7"/>
+    <w:bookmarkEnd w:id="6"/>
     <w:p>
       <w:pPr>
         <w:spacing w:after="160" w:line="259" w:lineRule="auto"/>
@@ -2219,7 +2359,7 @@
           <w:szCs w:val="52"/>
         </w:rPr>
       </w:pPr>
-      <w:bookmarkStart w:id="10" w:name="_Toc477010254"/>
+      <w:bookmarkStart w:id="9" w:name="_Toc477011393"/>
       <w:r>
         <w:rPr>
           <w:rFonts w:asciiTheme="majorHAnsi" w:eastAsiaTheme="majorEastAsia" w:hAnsiTheme="majorHAnsi" w:cstheme="majorBidi"/>
@@ -2232,17 +2372,17 @@
         <w:lastRenderedPageBreak/>
         <w:t>Back Propagation</w:t>
       </w:r>
-      <w:bookmarkEnd w:id="10"/>
+      <w:bookmarkEnd w:id="9"/>
     </w:p>
     <w:p>
       <w:pPr>
         <w:pStyle w:val="Heading2"/>
       </w:pPr>
-      <w:bookmarkStart w:id="11" w:name="_Toc477010255"/>
+      <w:bookmarkStart w:id="10" w:name="_Toc477011394"/>
       <w:r>
         <w:t>Overview</w:t>
       </w:r>
-      <w:bookmarkEnd w:id="11"/>
+      <w:bookmarkEnd w:id="10"/>
     </w:p>
     <w:p>
       <w:pPr>
@@ -2261,7 +2401,7 @@
       <w:pPr>
         <w:spacing w:after="160" w:line="259" w:lineRule="auto"/>
       </w:pPr>
-      <w:bookmarkStart w:id="12" w:name="_Toc469240409"/>
+      <w:bookmarkStart w:id="11" w:name="_Toc469240409"/>
     </w:p>
     <w:p>
       <w:pPr>
@@ -2322,21 +2462,21 @@
       <w:pPr>
         <w:pStyle w:val="Title"/>
       </w:pPr>
-      <w:bookmarkStart w:id="13" w:name="_Toc477010256"/>
+      <w:bookmarkStart w:id="12" w:name="_Toc477011395"/>
       <w:r>
         <w:t>Conclusion</w:t>
       </w:r>
-      <w:bookmarkEnd w:id="13"/>
+      <w:bookmarkEnd w:id="12"/>
     </w:p>
     <w:p>
       <w:pPr>
         <w:pStyle w:val="Heading2"/>
       </w:pPr>
-      <w:bookmarkStart w:id="14" w:name="_Toc477010257"/>
+      <w:bookmarkStart w:id="13" w:name="_Toc477011396"/>
       <w:r>
         <w:t>Overview</w:t>
       </w:r>
-      <w:bookmarkEnd w:id="14"/>
+      <w:bookmarkEnd w:id="13"/>
     </w:p>
     <w:p>
       <w:pPr>
@@ -2365,58 +2505,623 @@
     <w:p/>
     <w:p/>
     <w:p/>
-    <w:p/>
-    <w:p/>
-    <w:p/>
-    <w:p/>
-    <w:p/>
-    <w:p/>
-    <w:p/>
-    <w:p/>
-    <w:p/>
-    <w:p/>
-    <w:p/>
-    <w:p/>
-    <w:p/>
-    <w:p/>
-    <w:p/>
-    <w:p/>
-    <w:p/>
     <w:p>
       <w:pPr>
-        <w:spacing w:after="160" w:line="259" w:lineRule="auto"/>
+        <w:pStyle w:val="Title"/>
+        <w:jc w:val="left"/>
+        <w:rPr>
+          <w:rFonts w:ascii="Times New Roman" w:eastAsia="Times New Roman" w:hAnsi="Times New Roman" w:cs="Times New Roman"/>
+          <w:color w:val="auto"/>
+          <w:spacing w:val="0"/>
+          <w:kern w:val="0"/>
+          <w:sz w:val="24"/>
+          <w:szCs w:val="24"/>
+        </w:rPr>
       </w:pPr>
     </w:p>
-    <w:p>
-      <w:pPr>
-        <w:spacing w:after="160" w:line="259" w:lineRule="auto"/>
-      </w:pPr>
-    </w:p>
-    <w:p/>
     <w:p>
       <w:pPr>
         <w:pStyle w:val="Title"/>
       </w:pPr>
-      <w:bookmarkStart w:id="15" w:name="_Toc477010258"/>
-      <w:r>
+      <w:bookmarkStart w:id="14" w:name="_Toc477011397"/>
+      <w:r>
+        <w:lastRenderedPageBreak/>
         <w:t>Appendix</w:t>
       </w:r>
-      <w:bookmarkEnd w:id="12"/>
-      <w:bookmarkEnd w:id="15"/>
+      <w:bookmarkEnd w:id="11"/>
+      <w:bookmarkEnd w:id="14"/>
     </w:p>
     <w:p>
       <w:pPr>
         <w:pStyle w:val="Heading2"/>
       </w:pPr>
-      <w:bookmarkStart w:id="16" w:name="_Toc477010259"/>
-      <w:r>
-        <w:t>Program</w:t>
-      </w:r>
-      <w:r>
-        <w:t>.cs</w:t>
-      </w:r>
+      <w:bookmarkStart w:id="15" w:name="_Toc477011398"/>
+      <w:r>
+        <w:t>Driver.cs</w:t>
+      </w:r>
+      <w:bookmarkEnd w:id="15"/>
+    </w:p>
+    <w:p/>
+    <w:p>
+      <w:r>
+        <w:t>using System;</w:t>
+      </w:r>
+    </w:p>
+    <w:p>
+      <w:r>
+        <w:t>using System.Collections.Generic;</w:t>
+      </w:r>
+    </w:p>
+    <w:p>
+      <w:r>
+        <w:t>using System.Linq;</w:t>
+      </w:r>
+    </w:p>
+    <w:p>
+      <w:r>
+        <w:t>using System.Text;</w:t>
+      </w:r>
+    </w:p>
+    <w:p>
+      <w:r>
+        <w:t>using NeuralNetwork;</w:t>
+      </w:r>
+    </w:p>
+    <w:p>
+      <w:r>
+        <w:t>using System.Xml;</w:t>
+      </w:r>
+    </w:p>
+    <w:p>
+      <w:r>
+        <w:t>using System.IO;</w:t>
+      </w:r>
+    </w:p>
+    <w:p/>
+    <w:p>
+      <w:r>
+        <w:t>namespace NeuralNetworkTutorialApp</w:t>
+      </w:r>
+    </w:p>
+    <w:p>
+      <w:r>
+        <w:t>{</w:t>
+      </w:r>
+    </w:p>
+    <w:p>
+      <w:r>
+        <w:tab/>
+        <w:t>class Program</w:t>
+      </w:r>
+    </w:p>
+    <w:p>
+      <w:r>
+        <w:tab/>
+        <w:t>{</w:t>
+      </w:r>
+    </w:p>
+    <w:p>
+      <w:r>
+        <w:tab/>
+      </w:r>
+      <w:r>
+        <w:tab/>
+        <w:t>static void Main(string[] args)</w:t>
+      </w:r>
+    </w:p>
+    <w:p>
+      <w:r>
+        <w:tab/>
+      </w:r>
+      <w:r>
+        <w:tab/>
+        <w:t>{</w:t>
+      </w:r>
+      <w:r>
+        <w:tab/>
+      </w:r>
+      <w:r>
+        <w:tab/>
+      </w:r>
+    </w:p>
+    <w:p>
+      <w:r>
+        <w:tab/>
+      </w:r>
+      <w:r>
+        <w:tab/>
+      </w:r>
+      <w:r>
+        <w:tab/>
+        <w:t>// Training Data</w:t>
+      </w:r>
+    </w:p>
+    <w:p>
+      <w:r>
+        <w:tab/>
+      </w:r>
+      <w:r>
+        <w:tab/>
+      </w:r>
+      <w:r>
+        <w:tab/>
+        <w:t>XmlDocument doc = new XmlDocument();</w:t>
+      </w:r>
+    </w:p>
+    <w:p>
+      <w:r>
+        <w:tab/>
+      </w:r>
+      <w:r>
+        <w:tab/>
+      </w:r>
+      <w:r>
+        <w:tab/>
+        <w:t>doc.Load(@"simpleData.xml");</w:t>
+      </w:r>
+    </w:p>
+    <w:p/>
+    <w:p>
+      <w:r>
+        <w:tab/>
+      </w:r>
+      <w:r>
+        <w:tab/>
+      </w:r>
+      <w:r>
+        <w:tab/>
+        <w:t>DataSet ds = new DataSet();</w:t>
+      </w:r>
+    </w:p>
+    <w:p>
+      <w:r>
+        <w:tab/>
+      </w:r>
+      <w:r>
+        <w:tab/>
+      </w:r>
+      <w:r>
+        <w:tab/>
+        <w:t>ds.Load((XmlElement)doc.DocumentElement.ChildNodes[0]);</w:t>
+      </w:r>
+    </w:p>
+    <w:p/>
+    <w:p>
+      <w:r>
+        <w:tab/>
+      </w:r>
+      <w:r>
+        <w:tab/>
+      </w:r>
+      <w:r>
+        <w:tab/>
+        <w:t>// Network to train</w:t>
+      </w:r>
+    </w:p>
+    <w:p>
+      <w:r>
+        <w:tab/>
+      </w:r>
+      <w:r>
+        <w:tab/>
+      </w:r>
+      <w:r>
+        <w:tab/>
+        <w:t>int[] layerSizes = new int[3] { 25, 35, 4 };</w:t>
+      </w:r>
+    </w:p>
+    <w:p>
+      <w:r>
+        <w:tab/>
+      </w:r>
+      <w:r>
+        <w:tab/>
+      </w:r>
+      <w:r>
+        <w:tab/>
+        <w:t>TransferFunction[] tFuncs = new TransferFunction[3] { TransferFunction.None,</w:t>
+      </w:r>
+    </w:p>
+    <w:p>
+      <w:r>
+        <w:tab/>
+      </w:r>
+      <w:r>
+        <w:tab/>
+      </w:r>
+      <w:r>
+        <w:tab/>
+      </w:r>
+      <w:r>
+        <w:tab/>
+      </w:r>
+      <w:r>
+        <w:tab/>
+      </w:r>
+      <w:r>
+        <w:tab/>
+      </w:r>
+      <w:r>
+        <w:tab/>
+      </w:r>
+      <w:r>
+        <w:tab/>
+      </w:r>
+      <w:r>
+        <w:tab/>
+      </w:r>
+      <w:r>
+        <w:tab/>
+      </w:r>
+      <w:r>
+        <w:tab/>
+      </w:r>
+      <w:r>
+        <w:tab/>
+      </w:r>
+      <w:r>
+        <w:tab/>
+      </w:r>
+      <w:r>
+        <w:tab/>
+      </w:r>
+      <w:r>
+        <w:tab/>
+      </w:r>
+      <w:r>
+        <w:tab/>
+        <w:t xml:space="preserve">  TransferFunction.Sigmoid,</w:t>
+      </w:r>
+    </w:p>
+    <w:p>
+      <w:r>
+        <w:tab/>
+      </w:r>
+      <w:r>
+        <w:tab/>
+      </w:r>
+      <w:r>
+        <w:tab/>
+      </w:r>
+      <w:r>
+        <w:tab/>
+      </w:r>
+      <w:r>
+        <w:tab/>
+      </w:r>
+      <w:r>
+        <w:tab/>
+      </w:r>
+      <w:r>
+        <w:tab/>
+      </w:r>
+      <w:r>
+        <w:tab/>
+      </w:r>
+      <w:r>
+        <w:tab/>
+      </w:r>
+      <w:r>
+        <w:tab/>
+      </w:r>
+      <w:r>
+        <w:tab/>
+      </w:r>
+      <w:r>
+        <w:tab/>
+      </w:r>
+      <w:r>
+        <w:tab/>
+      </w:r>
+      <w:r>
+        <w:tab/>
+      </w:r>
+      <w:r>
+        <w:tab/>
+      </w:r>
+      <w:r>
+        <w:tab/>
+        <w:t xml:space="preserve">  TransferFunction.Linear };</w:t>
+      </w:r>
+    </w:p>
+    <w:p/>
+    <w:p>
+      <w:r>
+        <w:tab/>
+      </w:r>
+      <w:r>
+        <w:tab/>
+      </w:r>
+      <w:r>
+        <w:tab/>
+        <w:t>BackPropagationNetwork bpn = new BackPropagationNetwork(layerSizes, tFuncs);</w:t>
+      </w:r>
+    </w:p>
+    <w:p/>
+    <w:p>
+      <w:r>
+        <w:tab/>
+      </w:r>
+      <w:r>
+        <w:tab/>
+      </w:r>
+      <w:r>
+        <w:tab/>
+      </w:r>
+      <w:r>
+        <w:t>// Network trainer</w:t>
+      </w:r>
+    </w:p>
+    <w:p>
+      <w:r>
+        <w:tab/>
+      </w:r>
+      <w:r>
+        <w:tab/>
+      </w:r>
+      <w:r>
+        <w:tab/>
+        <w:t>NetworkTrainer nt = new NetworkTrainer(bpn, ds);</w:t>
+      </w:r>
+    </w:p>
+    <w:p/>
+    <w:p>
+      <w:r>
+        <w:tab/>
+      </w:r>
+      <w:r>
+        <w:tab/>
+      </w:r>
+      <w:r>
+        <w:tab/>
+        <w:t>nt.maxError = 0.001; nt.maxIterations = 100000;</w:t>
+      </w:r>
+    </w:p>
+    <w:p/>
+    <w:p>
+      <w:r>
+        <w:tab/>
+      </w:r>
+      <w:r>
+        <w:tab/>
+      </w:r>
+      <w:r>
+        <w:tab/>
+        <w:t>nt.nudge_window = 500;</w:t>
+      </w:r>
+    </w:p>
+    <w:p/>
+    <w:p>
+      <w:r>
+        <w:tab/>
+      </w:r>
+      <w:r>
+        <w:tab/>
+      </w:r>
+      <w:r>
+        <w:tab/>
+        <w:t>// Train</w:t>
+      </w:r>
+    </w:p>
+    <w:p>
+      <w:r>
+        <w:tab/>
+      </w:r>
+      <w:r>
+        <w:tab/>
+      </w:r>
+      <w:r>
+        <w:tab/>
+        <w:t>Console.WriteLine("Training...");</w:t>
+      </w:r>
+    </w:p>
+    <w:p>
+      <w:r>
+        <w:tab/>
+      </w:r>
+      <w:r>
+        <w:tab/>
+      </w:r>
+      <w:r>
+        <w:tab/>
+        <w:t>nt.TrainDataSet();</w:t>
+      </w:r>
+    </w:p>
+    <w:p>
+      <w:r>
+        <w:tab/>
+      </w:r>
+      <w:r>
+        <w:tab/>
+      </w:r>
+      <w:r>
+        <w:tab/>
+        <w:t>Console.WriteLine("Done!");</w:t>
+      </w:r>
+    </w:p>
+    <w:p/>
+    <w:p>
+      <w:r>
+        <w:tab/>
+      </w:r>
+      <w:r>
+        <w:tab/>
+      </w:r>
+      <w:r>
+        <w:tab/>
+        <w:t>// Save the network</w:t>
+      </w:r>
+    </w:p>
+    <w:p>
+      <w:r>
+        <w:tab/>
+      </w:r>
+      <w:r>
+        <w:tab/>
+      </w:r>
+      <w:r>
+        <w:tab/>
+        <w:t>nt.network.Save(@"</w:t>
+      </w:r>
+      <w:r>
+        <w:t>Output</w:t>
+      </w:r>
+      <w:r>
+        <w:t>.xml");</w:t>
+      </w:r>
+    </w:p>
+    <w:p/>
+    <w:p>
+      <w:r>
+        <w:tab/>
+      </w:r>
+      <w:r>
+        <w:tab/>
+      </w:r>
+      <w:r>
+        <w:tab/>
+        <w:t>// Save the error history</w:t>
+      </w:r>
+      <w:bookmarkStart w:id="16" w:name="_GoBack"/>
       <w:bookmarkEnd w:id="16"/>
     </w:p>
+    <w:p>
+      <w:r>
+        <w:tab/>
+      </w:r>
+      <w:r>
+        <w:tab/>
+      </w:r>
+      <w:r>
+        <w:tab/>
+        <w:t>double[] error = nt.GetErrorHistory();</w:t>
+      </w:r>
+    </w:p>
+    <w:p>
+      <w:r>
+        <w:tab/>
+      </w:r>
+      <w:r>
+        <w:tab/>
+      </w:r>
+      <w:r>
+        <w:tab/>
+        <w:t>string[] filedata = new string[error.Length];</w:t>
+      </w:r>
+    </w:p>
+    <w:p>
+      <w:r>
+        <w:tab/>
+      </w:r>
+      <w:r>
+        <w:tab/>
+      </w:r>
+      <w:r>
+        <w:tab/>
+        <w:t>for (int i = 0; i &lt; error.Length; i++)</w:t>
+      </w:r>
+    </w:p>
+    <w:p>
+      <w:r>
+        <w:tab/>
+      </w:r>
+      <w:r>
+        <w:tab/>
+      </w:r>
+      <w:r>
+        <w:tab/>
+      </w:r>
+      <w:r>
+        <w:tab/>
+        <w:t>filedata[i] = i.ToString() + " " + error[i].ToString();</w:t>
+      </w:r>
+    </w:p>
+    <w:p/>
+    <w:p>
+      <w:r>
+        <w:tab/>
+      </w:r>
+      <w:r>
+        <w:tab/>
+      </w:r>
+      <w:r>
+        <w:tab/>
+        <w:t>File.WriteAllLines(@"simple_errors.txt", filedata);</w:t>
+      </w:r>
+    </w:p>
+    <w:p>
+      <w:r>
+        <w:tab/>
+      </w:r>
+      <w:r>
+        <w:tab/>
+      </w:r>
+      <w:r>
+        <w:tab/>
+      </w:r>
+    </w:p>
+    <w:p>
+      <w:r>
+        <w:tab/>
+      </w:r>
+      <w:r>
+        <w:tab/>
+      </w:r>
+      <w:r>
+        <w:tab/>
+        <w:t>// End of program</w:t>
+      </w:r>
+    </w:p>
+    <w:p>
+      <w:r>
+        <w:tab/>
+      </w:r>
+      <w:r>
+        <w:tab/>
+      </w:r>
+      <w:r>
+        <w:tab/>
+        <w:t>Console.WriteLine("\n\nPress Enter...");</w:t>
+      </w:r>
+    </w:p>
+    <w:p>
+      <w:r>
+        <w:tab/>
+      </w:r>
+      <w:r>
+        <w:tab/>
+      </w:r>
+      <w:r>
+        <w:tab/>
+        <w:t>Console.ReadLine();</w:t>
+      </w:r>
+    </w:p>
+    <w:p>
+      <w:r>
+        <w:tab/>
+      </w:r>
+      <w:r>
+        <w:tab/>
+        <w:t>}</w:t>
+      </w:r>
+    </w:p>
+    <w:p>
+      <w:r>
+        <w:tab/>
+        <w:t>}</w:t>
+      </w:r>
+    </w:p>
+    <w:p>
+      <w:r>
+        <w:t>}</w:t>
+      </w:r>
+    </w:p>
+    <w:p/>
+    <w:p/>
+    <w:p/>
+    <w:p/>
+    <w:p/>
+    <w:p/>
     <w:p>
       <w:pPr>
         <w:autoSpaceDE w:val="0"/>
@@ -2475,6 +3180,8327 @@
       <w:pPr>
         <w:spacing w:after="160" w:line="259" w:lineRule="auto"/>
       </w:pPr>
+    </w:p>
+    <w:p>
+      <w:pPr>
+        <w:pStyle w:val="Heading2"/>
+      </w:pPr>
+      <w:bookmarkStart w:id="17" w:name="_Toc477011399"/>
+      <w:r>
+        <w:t>Neural Network.cs</w:t>
+      </w:r>
+      <w:bookmarkEnd w:id="17"/>
+    </w:p>
+    <w:p/>
+    <w:p>
+      <w:r>
+        <w:t>using System;</w:t>
+      </w:r>
+    </w:p>
+    <w:p>
+      <w:r>
+        <w:t>using System.Collections.Generic;</w:t>
+      </w:r>
+    </w:p>
+    <w:p>
+      <w:r>
+        <w:t>using System.Linq;</w:t>
+      </w:r>
+    </w:p>
+    <w:p>
+      <w:r>
+        <w:t>using System.Text;</w:t>
+      </w:r>
+    </w:p>
+    <w:p>
+      <w:r>
+        <w:t>using System.Xml;</w:t>
+      </w:r>
+    </w:p>
+    <w:p/>
+    <w:p>
+      <w:r>
+        <w:t>namespace NeuralNetwork</w:t>
+      </w:r>
+    </w:p>
+    <w:p>
+      <w:r>
+        <w:t>{</w:t>
+      </w:r>
+    </w:p>
+    <w:p/>
+    <w:p>
+      <w:r>
+        <w:tab/>
+        <w:t>#region Transfer functions and their derivatives</w:t>
+      </w:r>
+    </w:p>
+    <w:p/>
+    <w:p>
+      <w:r>
+        <w:tab/>
+        <w:t>public enum TransferFunction</w:t>
+      </w:r>
+    </w:p>
+    <w:p>
+      <w:r>
+        <w:tab/>
+        <w:t>{</w:t>
+      </w:r>
+    </w:p>
+    <w:p>
+      <w:r>
+        <w:tab/>
+      </w:r>
+      <w:r>
+        <w:tab/>
+        <w:t>None,</w:t>
+      </w:r>
+    </w:p>
+    <w:p>
+      <w:r>
+        <w:tab/>
+      </w:r>
+      <w:r>
+        <w:tab/>
+        <w:t>Sigmoid,</w:t>
+      </w:r>
+    </w:p>
+    <w:p>
+      <w:r>
+        <w:tab/>
+      </w:r>
+      <w:r>
+        <w:tab/>
+        <w:t>Linear,</w:t>
+      </w:r>
+    </w:p>
+    <w:p>
+      <w:r>
+        <w:tab/>
+      </w:r>
+      <w:r>
+        <w:tab/>
+        <w:t>Gaussian,</w:t>
+      </w:r>
+    </w:p>
+    <w:p>
+      <w:r>
+        <w:tab/>
+      </w:r>
+      <w:r>
+        <w:tab/>
+        <w:t>RationalSigmoid</w:t>
+      </w:r>
+    </w:p>
+    <w:p>
+      <w:r>
+        <w:tab/>
+        <w:t>}</w:t>
+      </w:r>
+    </w:p>
+    <w:p/>
+    <w:p>
+      <w:r>
+        <w:tab/>
+        <w:t>static class TransferFunctions</w:t>
+      </w:r>
+    </w:p>
+    <w:p>
+      <w:r>
+        <w:tab/>
+        <w:t>{</w:t>
+      </w:r>
+    </w:p>
+    <w:p>
+      <w:r>
+        <w:tab/>
+      </w:r>
+      <w:r>
+        <w:tab/>
+        <w:t>public static double Evaluate(TransferFunction tFunc, double input)</w:t>
+      </w:r>
+    </w:p>
+    <w:p>
+      <w:r>
+        <w:tab/>
+      </w:r>
+      <w:r>
+        <w:tab/>
+        <w:t>{</w:t>
+      </w:r>
+    </w:p>
+    <w:p>
+      <w:r>
+        <w:tab/>
+      </w:r>
+      <w:r>
+        <w:tab/>
+      </w:r>
+      <w:r>
+        <w:tab/>
+        <w:t>switch (tFunc)</w:t>
+      </w:r>
+    </w:p>
+    <w:p>
+      <w:r>
+        <w:tab/>
+      </w:r>
+      <w:r>
+        <w:tab/>
+      </w:r>
+      <w:r>
+        <w:tab/>
+        <w:t>{</w:t>
+      </w:r>
+    </w:p>
+    <w:p>
+      <w:r>
+        <w:tab/>
+      </w:r>
+      <w:r>
+        <w:tab/>
+      </w:r>
+      <w:r>
+        <w:tab/>
+      </w:r>
+      <w:r>
+        <w:tab/>
+        <w:t>case TransferFunction.Sigmoid:</w:t>
+      </w:r>
+    </w:p>
+    <w:p>
+      <w:r>
+        <w:tab/>
+      </w:r>
+      <w:r>
+        <w:tab/>
+      </w:r>
+      <w:r>
+        <w:tab/>
+      </w:r>
+      <w:r>
+        <w:tab/>
+      </w:r>
+      <w:r>
+        <w:tab/>
+        <w:t>return sigmoid(input);</w:t>
+      </w:r>
+    </w:p>
+    <w:p/>
+    <w:p>
+      <w:r>
+        <w:tab/>
+      </w:r>
+      <w:r>
+        <w:tab/>
+      </w:r>
+      <w:r>
+        <w:tab/>
+      </w:r>
+      <w:r>
+        <w:tab/>
+        <w:t>case TransferFunction.Linear:</w:t>
+      </w:r>
+    </w:p>
+    <w:p>
+      <w:r>
+        <w:tab/>
+      </w:r>
+      <w:r>
+        <w:tab/>
+      </w:r>
+      <w:r>
+        <w:tab/>
+      </w:r>
+      <w:r>
+        <w:tab/>
+      </w:r>
+      <w:r>
+        <w:tab/>
+        <w:t>return linear(input);</w:t>
+      </w:r>
+    </w:p>
+    <w:p/>
+    <w:p>
+      <w:r>
+        <w:tab/>
+      </w:r>
+      <w:r>
+        <w:tab/>
+      </w:r>
+      <w:r>
+        <w:tab/>
+      </w:r>
+      <w:r>
+        <w:tab/>
+        <w:t>case TransferFunction.Gaussian:</w:t>
+      </w:r>
+    </w:p>
+    <w:p>
+      <w:r>
+        <w:tab/>
+      </w:r>
+      <w:r>
+        <w:tab/>
+      </w:r>
+      <w:r>
+        <w:tab/>
+      </w:r>
+      <w:r>
+        <w:tab/>
+      </w:r>
+      <w:r>
+        <w:tab/>
+        <w:t>return gaussian(input);</w:t>
+      </w:r>
+    </w:p>
+    <w:p/>
+    <w:p>
+      <w:r>
+        <w:tab/>
+      </w:r>
+      <w:r>
+        <w:tab/>
+      </w:r>
+      <w:r>
+        <w:tab/>
+      </w:r>
+      <w:r>
+        <w:tab/>
+        <w:t>case TransferFunction.RationalSigmoid:</w:t>
+      </w:r>
+    </w:p>
+    <w:p>
+      <w:r>
+        <w:tab/>
+      </w:r>
+      <w:r>
+        <w:tab/>
+      </w:r>
+      <w:r>
+        <w:tab/>
+      </w:r>
+      <w:r>
+        <w:tab/>
+      </w:r>
+      <w:r>
+        <w:tab/>
+        <w:t>return rationalsigmoid(input);</w:t>
+      </w:r>
+    </w:p>
+    <w:p/>
+    <w:p>
+      <w:r>
+        <w:tab/>
+      </w:r>
+      <w:r>
+        <w:tab/>
+      </w:r>
+      <w:r>
+        <w:tab/>
+      </w:r>
+      <w:r>
+        <w:tab/>
+        <w:t>case TransferFunction.None:</w:t>
+      </w:r>
+    </w:p>
+    <w:p>
+      <w:r>
+        <w:tab/>
+      </w:r>
+      <w:r>
+        <w:tab/>
+      </w:r>
+      <w:r>
+        <w:tab/>
+      </w:r>
+      <w:r>
+        <w:tab/>
+        <w:t>default:</w:t>
+      </w:r>
+    </w:p>
+    <w:p>
+      <w:r>
+        <w:tab/>
+      </w:r>
+      <w:r>
+        <w:tab/>
+      </w:r>
+      <w:r>
+        <w:tab/>
+      </w:r>
+      <w:r>
+        <w:tab/>
+      </w:r>
+      <w:r>
+        <w:tab/>
+        <w:t>return 0.0;</w:t>
+      </w:r>
+    </w:p>
+    <w:p>
+      <w:r>
+        <w:tab/>
+      </w:r>
+      <w:r>
+        <w:tab/>
+      </w:r>
+      <w:r>
+        <w:tab/>
+        <w:t>}</w:t>
+      </w:r>
+    </w:p>
+    <w:p>
+      <w:r>
+        <w:tab/>
+      </w:r>
+      <w:r>
+        <w:tab/>
+        <w:t>}</w:t>
+      </w:r>
+    </w:p>
+    <w:p>
+      <w:r>
+        <w:tab/>
+      </w:r>
+      <w:r>
+        <w:tab/>
+        <w:t>public static double EvaluateDerivative(TransferFunction tFunc, double input)</w:t>
+      </w:r>
+    </w:p>
+    <w:p>
+      <w:r>
+        <w:tab/>
+      </w:r>
+      <w:r>
+        <w:tab/>
+        <w:t>{</w:t>
+      </w:r>
+    </w:p>
+    <w:p>
+      <w:r>
+        <w:tab/>
+      </w:r>
+      <w:r>
+        <w:tab/>
+      </w:r>
+      <w:r>
+        <w:tab/>
+        <w:t>switch (tFunc)</w:t>
+      </w:r>
+    </w:p>
+    <w:p>
+      <w:r>
+        <w:tab/>
+      </w:r>
+      <w:r>
+        <w:tab/>
+      </w:r>
+      <w:r>
+        <w:tab/>
+        <w:t>{</w:t>
+      </w:r>
+    </w:p>
+    <w:p>
+      <w:r>
+        <w:tab/>
+      </w:r>
+      <w:r>
+        <w:tab/>
+      </w:r>
+      <w:r>
+        <w:tab/>
+      </w:r>
+      <w:r>
+        <w:tab/>
+        <w:t>case TransferFunction.Sigmoid:</w:t>
+      </w:r>
+    </w:p>
+    <w:p>
+      <w:r>
+        <w:tab/>
+      </w:r>
+      <w:r>
+        <w:tab/>
+      </w:r>
+      <w:r>
+        <w:tab/>
+      </w:r>
+      <w:r>
+        <w:tab/>
+      </w:r>
+      <w:r>
+        <w:tab/>
+        <w:t>return sigmoid_derivative(input);</w:t>
+      </w:r>
+    </w:p>
+    <w:p/>
+    <w:p>
+      <w:r>
+        <w:tab/>
+      </w:r>
+      <w:r>
+        <w:tab/>
+      </w:r>
+      <w:r>
+        <w:tab/>
+      </w:r>
+      <w:r>
+        <w:tab/>
+        <w:t>case TransferFunction.Linear:</w:t>
+      </w:r>
+    </w:p>
+    <w:p>
+      <w:r>
+        <w:tab/>
+      </w:r>
+      <w:r>
+        <w:tab/>
+      </w:r>
+      <w:r>
+        <w:tab/>
+      </w:r>
+      <w:r>
+        <w:tab/>
+      </w:r>
+      <w:r>
+        <w:tab/>
+        <w:t>return linear_derivative(input);</w:t>
+      </w:r>
+    </w:p>
+    <w:p/>
+    <w:p>
+      <w:r>
+        <w:lastRenderedPageBreak/>
+        <w:tab/>
+      </w:r>
+      <w:r>
+        <w:tab/>
+      </w:r>
+      <w:r>
+        <w:tab/>
+      </w:r>
+      <w:r>
+        <w:tab/>
+        <w:t>case TransferFunction.Gaussian:</w:t>
+      </w:r>
+    </w:p>
+    <w:p>
+      <w:r>
+        <w:tab/>
+      </w:r>
+      <w:r>
+        <w:tab/>
+      </w:r>
+      <w:r>
+        <w:tab/>
+      </w:r>
+      <w:r>
+        <w:tab/>
+      </w:r>
+      <w:r>
+        <w:tab/>
+        <w:t>return gaussian_derivative(input);</w:t>
+      </w:r>
+    </w:p>
+    <w:p/>
+    <w:p>
+      <w:r>
+        <w:tab/>
+      </w:r>
+      <w:r>
+        <w:tab/>
+      </w:r>
+      <w:r>
+        <w:tab/>
+      </w:r>
+      <w:r>
+        <w:tab/>
+        <w:t>case TransferFunction.RationalSigmoid:</w:t>
+      </w:r>
+    </w:p>
+    <w:p>
+      <w:r>
+        <w:tab/>
+      </w:r>
+      <w:r>
+        <w:tab/>
+      </w:r>
+      <w:r>
+        <w:tab/>
+      </w:r>
+      <w:r>
+        <w:tab/>
+      </w:r>
+      <w:r>
+        <w:tab/>
+        <w:t>return rationalsigmoid_derivative(input);</w:t>
+      </w:r>
+    </w:p>
+    <w:p/>
+    <w:p>
+      <w:r>
+        <w:tab/>
+      </w:r>
+      <w:r>
+        <w:tab/>
+      </w:r>
+      <w:r>
+        <w:tab/>
+      </w:r>
+      <w:r>
+        <w:tab/>
+        <w:t>case TransferFunction.None:</w:t>
+      </w:r>
+    </w:p>
+    <w:p>
+      <w:r>
+        <w:tab/>
+      </w:r>
+      <w:r>
+        <w:tab/>
+      </w:r>
+      <w:r>
+        <w:tab/>
+      </w:r>
+      <w:r>
+        <w:tab/>
+        <w:t>default:</w:t>
+      </w:r>
+    </w:p>
+    <w:p>
+      <w:r>
+        <w:tab/>
+      </w:r>
+      <w:r>
+        <w:tab/>
+      </w:r>
+      <w:r>
+        <w:tab/>
+      </w:r>
+      <w:r>
+        <w:tab/>
+      </w:r>
+      <w:r>
+        <w:tab/>
+        <w:t>return 0.0;</w:t>
+      </w:r>
+    </w:p>
+    <w:p>
+      <w:r>
+        <w:tab/>
+      </w:r>
+      <w:r>
+        <w:tab/>
+      </w:r>
+      <w:r>
+        <w:tab/>
+        <w:t>}</w:t>
+      </w:r>
+    </w:p>
+    <w:p>
+      <w:r>
+        <w:tab/>
+      </w:r>
+      <w:r>
+        <w:tab/>
+        <w:t>}</w:t>
+      </w:r>
+    </w:p>
+    <w:p/>
+    <w:p>
+      <w:r>
+        <w:tab/>
+      </w:r>
+      <w:r>
+        <w:tab/>
+        <w:t>/* Transfer function definitions */</w:t>
+      </w:r>
+    </w:p>
+    <w:p>
+      <w:r>
+        <w:tab/>
+      </w:r>
+      <w:r>
+        <w:tab/>
+        <w:t>private static double sigmoid(double x)</w:t>
+      </w:r>
+    </w:p>
+    <w:p>
+      <w:r>
+        <w:tab/>
+      </w:r>
+      <w:r>
+        <w:tab/>
+        <w:t>{</w:t>
+      </w:r>
+    </w:p>
+    <w:p>
+      <w:r>
+        <w:tab/>
+      </w:r>
+      <w:r>
+        <w:tab/>
+      </w:r>
+      <w:r>
+        <w:tab/>
+        <w:t>return 1.0 / (1.0 + Math.Exp(-x));</w:t>
+      </w:r>
+    </w:p>
+    <w:p>
+      <w:r>
+        <w:tab/>
+      </w:r>
+      <w:r>
+        <w:tab/>
+        <w:t>}</w:t>
+      </w:r>
+    </w:p>
+    <w:p>
+      <w:r>
+        <w:tab/>
+      </w:r>
+      <w:r>
+        <w:tab/>
+        <w:t>private static double sigmoid_derivative(double x)</w:t>
+      </w:r>
+    </w:p>
+    <w:p>
+      <w:r>
+        <w:tab/>
+      </w:r>
+      <w:r>
+        <w:tab/>
+        <w:t>{</w:t>
+      </w:r>
+    </w:p>
+    <w:p>
+      <w:r>
+        <w:tab/>
+      </w:r>
+      <w:r>
+        <w:tab/>
+      </w:r>
+      <w:r>
+        <w:tab/>
+        <w:t>return sigmoid(x) * (1 - sigmoid(x));</w:t>
+      </w:r>
+    </w:p>
+    <w:p>
+      <w:r>
+        <w:tab/>
+      </w:r>
+      <w:r>
+        <w:tab/>
+        <w:t>}</w:t>
+      </w:r>
+    </w:p>
+    <w:p/>
+    <w:p>
+      <w:r>
+        <w:tab/>
+      </w:r>
+      <w:r>
+        <w:tab/>
+        <w:t>private static double linear(double x)</w:t>
+      </w:r>
+    </w:p>
+    <w:p>
+      <w:r>
+        <w:tab/>
+      </w:r>
+      <w:r>
+        <w:tab/>
+        <w:t>{</w:t>
+      </w:r>
+    </w:p>
+    <w:p>
+      <w:r>
+        <w:tab/>
+      </w:r>
+      <w:r>
+        <w:tab/>
+      </w:r>
+      <w:r>
+        <w:tab/>
+        <w:t>return x;</w:t>
+      </w:r>
+    </w:p>
+    <w:p>
+      <w:r>
+        <w:tab/>
+      </w:r>
+      <w:r>
+        <w:tab/>
+        <w:t>}</w:t>
+      </w:r>
+    </w:p>
+    <w:p>
+      <w:r>
+        <w:tab/>
+      </w:r>
+      <w:r>
+        <w:tab/>
+        <w:t>private static double linear_derivative(double x)</w:t>
+      </w:r>
+    </w:p>
+    <w:p>
+      <w:r>
+        <w:tab/>
+      </w:r>
+      <w:r>
+        <w:tab/>
+        <w:t>{</w:t>
+      </w:r>
+    </w:p>
+    <w:p>
+      <w:r>
+        <w:tab/>
+      </w:r>
+      <w:r>
+        <w:tab/>
+      </w:r>
+      <w:r>
+        <w:tab/>
+        <w:t>return 1.0;</w:t>
+      </w:r>
+    </w:p>
+    <w:p>
+      <w:r>
+        <w:tab/>
+      </w:r>
+      <w:r>
+        <w:tab/>
+        <w:t>}</w:t>
+      </w:r>
+    </w:p>
+    <w:p/>
+    <w:p>
+      <w:r>
+        <w:tab/>
+      </w:r>
+      <w:r>
+        <w:tab/>
+        <w:t>private static double gaussian(double x)</w:t>
+      </w:r>
+    </w:p>
+    <w:p>
+      <w:r>
+        <w:tab/>
+      </w:r>
+      <w:r>
+        <w:tab/>
+        <w:t>{</w:t>
+      </w:r>
+    </w:p>
+    <w:p>
+      <w:r>
+        <w:tab/>
+      </w:r>
+      <w:r>
+        <w:tab/>
+      </w:r>
+      <w:r>
+        <w:tab/>
+        <w:t>return Math.Exp(-Math.Pow(x, 2));</w:t>
+      </w:r>
+    </w:p>
+    <w:p>
+      <w:r>
+        <w:tab/>
+      </w:r>
+      <w:r>
+        <w:tab/>
+        <w:t>}</w:t>
+      </w:r>
+    </w:p>
+    <w:p>
+      <w:r>
+        <w:tab/>
+      </w:r>
+      <w:r>
+        <w:tab/>
+        <w:t>private static double gaussian_derivative(double x)</w:t>
+      </w:r>
+    </w:p>
+    <w:p>
+      <w:r>
+        <w:tab/>
+      </w:r>
+      <w:r>
+        <w:tab/>
+        <w:t>{</w:t>
+      </w:r>
+    </w:p>
+    <w:p>
+      <w:r>
+        <w:tab/>
+      </w:r>
+      <w:r>
+        <w:tab/>
+      </w:r>
+      <w:r>
+        <w:tab/>
+        <w:t>return -2.0 * x * gaussian(x);</w:t>
+      </w:r>
+    </w:p>
+    <w:p>
+      <w:r>
+        <w:tab/>
+      </w:r>
+      <w:r>
+        <w:tab/>
+        <w:t>}</w:t>
+      </w:r>
+    </w:p>
+    <w:p/>
+    <w:p>
+      <w:r>
+        <w:tab/>
+      </w:r>
+      <w:r>
+        <w:tab/>
+        <w:t>private static double rationalsigmoid(double x)</w:t>
+      </w:r>
+    </w:p>
+    <w:p>
+      <w:r>
+        <w:tab/>
+      </w:r>
+      <w:r>
+        <w:tab/>
+        <w:t>{</w:t>
+      </w:r>
+    </w:p>
+    <w:p>
+      <w:r>
+        <w:tab/>
+      </w:r>
+      <w:r>
+        <w:tab/>
+      </w:r>
+      <w:r>
+        <w:tab/>
+        <w:t>return x / (1.0 + Math.Sqrt(1.0 + x * x));</w:t>
+      </w:r>
+    </w:p>
+    <w:p>
+      <w:r>
+        <w:tab/>
+      </w:r>
+      <w:r>
+        <w:tab/>
+        <w:t>}</w:t>
+      </w:r>
+    </w:p>
+    <w:p>
+      <w:r>
+        <w:tab/>
+      </w:r>
+      <w:r>
+        <w:tab/>
+        <w:t>private static double rationalsigmoid_derivative(double x)</w:t>
+      </w:r>
+    </w:p>
+    <w:p>
+      <w:r>
+        <w:lastRenderedPageBreak/>
+        <w:tab/>
+      </w:r>
+      <w:r>
+        <w:tab/>
+        <w:t>{</w:t>
+      </w:r>
+    </w:p>
+    <w:p>
+      <w:r>
+        <w:tab/>
+      </w:r>
+      <w:r>
+        <w:tab/>
+      </w:r>
+      <w:r>
+        <w:tab/>
+        <w:t>double val = Math.Sqrt(1.0 + x * x);</w:t>
+      </w:r>
+    </w:p>
+    <w:p>
+      <w:r>
+        <w:tab/>
+      </w:r>
+      <w:r>
+        <w:tab/>
+      </w:r>
+      <w:r>
+        <w:tab/>
+        <w:t>return 1.0 / (val * (1 + val));</w:t>
+      </w:r>
+    </w:p>
+    <w:p>
+      <w:r>
+        <w:tab/>
+      </w:r>
+      <w:r>
+        <w:tab/>
+        <w:t>}</w:t>
+      </w:r>
+    </w:p>
+    <w:p/>
+    <w:p>
+      <w:r>
+        <w:tab/>
+        <w:t>}</w:t>
+      </w:r>
+    </w:p>
+    <w:p/>
+    <w:p>
+      <w:r>
+        <w:tab/>
+        <w:t>#endregion</w:t>
+      </w:r>
+    </w:p>
+    <w:p/>
+    <w:p>
+      <w:r>
+        <w:tab/>
+        <w:t>public class BackPropagationNetwork</w:t>
+      </w:r>
+    </w:p>
+    <w:p>
+      <w:r>
+        <w:tab/>
+        <w:t>{</w:t>
+      </w:r>
+    </w:p>
+    <w:p>
+      <w:r>
+        <w:tab/>
+      </w:r>
+      <w:r>
+        <w:tab/>
+        <w:t>#region Constructors</w:t>
+      </w:r>
+    </w:p>
+    <w:p/>
+    <w:p>
+      <w:r>
+        <w:tab/>
+      </w:r>
+      <w:r>
+        <w:tab/>
+        <w:t>public BackPropagationNetwork(int[] layerSizes, TransferFunction[] transferFunctions)</w:t>
+      </w:r>
+    </w:p>
+    <w:p>
+      <w:r>
+        <w:tab/>
+      </w:r>
+      <w:r>
+        <w:tab/>
+        <w:t>{</w:t>
+      </w:r>
+    </w:p>
+    <w:p>
+      <w:r>
+        <w:tab/>
+      </w:r>
+      <w:r>
+        <w:tab/>
+      </w:r>
+      <w:r>
+        <w:tab/>
+        <w:t>// Validate the input data</w:t>
+      </w:r>
+    </w:p>
+    <w:p>
+      <w:r>
+        <w:tab/>
+      </w:r>
+      <w:r>
+        <w:tab/>
+      </w:r>
+      <w:r>
+        <w:tab/>
+        <w:t>if (transferFunctions.Length != layerSizes.Length || transferFunctions[0] != TransferFunction.None)</w:t>
+      </w:r>
+    </w:p>
+    <w:p>
+      <w:r>
+        <w:tab/>
+      </w:r>
+      <w:r>
+        <w:tab/>
+      </w:r>
+      <w:r>
+        <w:tab/>
+      </w:r>
+      <w:r>
+        <w:tab/>
+        <w:t>throw new ArgumentException("Cannot construct a network with these parameters.");</w:t>
+      </w:r>
+    </w:p>
+    <w:p/>
+    <w:p>
+      <w:r>
+        <w:tab/>
+      </w:r>
+      <w:r>
+        <w:tab/>
+      </w:r>
+      <w:r>
+        <w:tab/>
+        <w:t>// Initialize network layers</w:t>
+      </w:r>
+    </w:p>
+    <w:p>
+      <w:r>
+        <w:tab/>
+      </w:r>
+      <w:r>
+        <w:tab/>
+      </w:r>
+      <w:r>
+        <w:tab/>
+        <w:t>layerCount = layerSizes.Length - 1;</w:t>
+      </w:r>
+    </w:p>
+    <w:p>
+      <w:r>
+        <w:tab/>
+      </w:r>
+      <w:r>
+        <w:tab/>
+      </w:r>
+      <w:r>
+        <w:tab/>
+        <w:t>inputSize = layerSizes[0];</w:t>
+      </w:r>
+    </w:p>
+    <w:p>
+      <w:r>
+        <w:tab/>
+      </w:r>
+      <w:r>
+        <w:tab/>
+      </w:r>
+      <w:r>
+        <w:tab/>
+        <w:t>layerSize = new int[layerCount];</w:t>
+      </w:r>
+    </w:p>
+    <w:p/>
+    <w:p>
+      <w:r>
+        <w:tab/>
+      </w:r>
+      <w:r>
+        <w:tab/>
+      </w:r>
+      <w:r>
+        <w:tab/>
+        <w:t>for (int i = 0; i &lt; layerCount; i++)</w:t>
+      </w:r>
+    </w:p>
+    <w:p>
+      <w:r>
+        <w:tab/>
+      </w:r>
+      <w:r>
+        <w:tab/>
+      </w:r>
+      <w:r>
+        <w:tab/>
+      </w:r>
+      <w:r>
+        <w:tab/>
+        <w:t>layerSize[i] = layerSizes[i + 1];</w:t>
+      </w:r>
+    </w:p>
+    <w:p/>
+    <w:p>
+      <w:r>
+        <w:tab/>
+      </w:r>
+      <w:r>
+        <w:tab/>
+      </w:r>
+      <w:r>
+        <w:tab/>
+        <w:t>transferFunction = new TransferFunction[layerCount];</w:t>
+      </w:r>
+    </w:p>
+    <w:p>
+      <w:r>
+        <w:tab/>
+      </w:r>
+      <w:r>
+        <w:tab/>
+      </w:r>
+      <w:r>
+        <w:tab/>
+        <w:t>for (int i = 0; i &lt; layerCount; i++)</w:t>
+      </w:r>
+    </w:p>
+    <w:p>
+      <w:r>
+        <w:tab/>
+      </w:r>
+      <w:r>
+        <w:tab/>
+      </w:r>
+      <w:r>
+        <w:tab/>
+      </w:r>
+      <w:r>
+        <w:tab/>
+        <w:t>transferFunction[i] = transferFunctions[i + 1];</w:t>
+      </w:r>
+    </w:p>
+    <w:p/>
+    <w:p>
+      <w:r>
+        <w:tab/>
+      </w:r>
+      <w:r>
+        <w:tab/>
+      </w:r>
+      <w:r>
+        <w:tab/>
+        <w:t>// Start dimensioning arrays</w:t>
+      </w:r>
+    </w:p>
+    <w:p>
+      <w:r>
+        <w:tab/>
+      </w:r>
+      <w:r>
+        <w:tab/>
+      </w:r>
+      <w:r>
+        <w:tab/>
+        <w:t>bias = new double[layerCount][];</w:t>
+      </w:r>
+    </w:p>
+    <w:p>
+      <w:r>
+        <w:tab/>
+      </w:r>
+      <w:r>
+        <w:tab/>
+      </w:r>
+      <w:r>
+        <w:tab/>
+        <w:t>previousBiasDelta = new double[layerCount][];</w:t>
+      </w:r>
+    </w:p>
+    <w:p>
+      <w:r>
+        <w:tab/>
+      </w:r>
+      <w:r>
+        <w:tab/>
+      </w:r>
+      <w:r>
+        <w:tab/>
+        <w:t>delta = new double[layerCount][];</w:t>
+      </w:r>
+    </w:p>
+    <w:p>
+      <w:r>
+        <w:tab/>
+      </w:r>
+      <w:r>
+        <w:tab/>
+      </w:r>
+      <w:r>
+        <w:tab/>
+        <w:t>layerOutput = new double[layerCount][];</w:t>
+      </w:r>
+    </w:p>
+    <w:p>
+      <w:r>
+        <w:tab/>
+      </w:r>
+      <w:r>
+        <w:tab/>
+      </w:r>
+      <w:r>
+        <w:tab/>
+        <w:t>layerInput = new double[layerCount][];</w:t>
+      </w:r>
+    </w:p>
+    <w:p/>
+    <w:p>
+      <w:r>
+        <w:tab/>
+      </w:r>
+      <w:r>
+        <w:tab/>
+      </w:r>
+      <w:r>
+        <w:tab/>
+        <w:t>weight = new double[layerCount][][];</w:t>
+      </w:r>
+    </w:p>
+    <w:p>
+      <w:r>
+        <w:tab/>
+      </w:r>
+      <w:r>
+        <w:tab/>
+      </w:r>
+      <w:r>
+        <w:tab/>
+        <w:t>previousWeightDelta = new double[layerCount][][];</w:t>
+      </w:r>
+    </w:p>
+    <w:p/>
+    <w:p>
+      <w:r>
+        <w:tab/>
+      </w:r>
+      <w:r>
+        <w:tab/>
+      </w:r>
+      <w:r>
+        <w:tab/>
+        <w:t>// Fill 2 dimensional arrays</w:t>
+      </w:r>
+    </w:p>
+    <w:p>
+      <w:r>
+        <w:lastRenderedPageBreak/>
+        <w:tab/>
+      </w:r>
+      <w:r>
+        <w:tab/>
+      </w:r>
+      <w:r>
+        <w:tab/>
+        <w:t>for (int l = 0; l &lt; layerCount; l++)</w:t>
+      </w:r>
+    </w:p>
+    <w:p>
+      <w:r>
+        <w:tab/>
+      </w:r>
+      <w:r>
+        <w:tab/>
+      </w:r>
+      <w:r>
+        <w:tab/>
+        <w:t>{</w:t>
+      </w:r>
+    </w:p>
+    <w:p>
+      <w:r>
+        <w:tab/>
+      </w:r>
+      <w:r>
+        <w:tab/>
+      </w:r>
+      <w:r>
+        <w:tab/>
+      </w:r>
+      <w:r>
+        <w:tab/>
+        <w:t>bias[l] = new double[layerSize[l]];</w:t>
+      </w:r>
+    </w:p>
+    <w:p>
+      <w:r>
+        <w:tab/>
+      </w:r>
+      <w:r>
+        <w:tab/>
+      </w:r>
+      <w:r>
+        <w:tab/>
+      </w:r>
+      <w:r>
+        <w:tab/>
+        <w:t>previousBiasDelta[l] = new double[layerSize[l]];</w:t>
+      </w:r>
+    </w:p>
+    <w:p>
+      <w:r>
+        <w:tab/>
+      </w:r>
+      <w:r>
+        <w:tab/>
+      </w:r>
+      <w:r>
+        <w:tab/>
+      </w:r>
+      <w:r>
+        <w:tab/>
+        <w:t>delta[l] = new double[layerSize[l]];</w:t>
+      </w:r>
+    </w:p>
+    <w:p>
+      <w:r>
+        <w:tab/>
+      </w:r>
+      <w:r>
+        <w:tab/>
+      </w:r>
+      <w:r>
+        <w:tab/>
+      </w:r>
+      <w:r>
+        <w:tab/>
+        <w:t>layerOutput[l] = new double[layerSize[l]];</w:t>
+      </w:r>
+    </w:p>
+    <w:p>
+      <w:r>
+        <w:tab/>
+      </w:r>
+      <w:r>
+        <w:tab/>
+      </w:r>
+      <w:r>
+        <w:tab/>
+      </w:r>
+      <w:r>
+        <w:tab/>
+        <w:t>layerInput[l] = new double[layerSize[l]];</w:t>
+      </w:r>
+    </w:p>
+    <w:p/>
+    <w:p>
+      <w:r>
+        <w:tab/>
+      </w:r>
+      <w:r>
+        <w:tab/>
+      </w:r>
+      <w:r>
+        <w:tab/>
+      </w:r>
+      <w:r>
+        <w:tab/>
+        <w:t>weight[l] = new double[l == 0 ? inputSize : layerSize[l - 1]][];</w:t>
+      </w:r>
+    </w:p>
+    <w:p>
+      <w:r>
+        <w:tab/>
+      </w:r>
+      <w:r>
+        <w:tab/>
+      </w:r>
+      <w:r>
+        <w:tab/>
+      </w:r>
+      <w:r>
+        <w:tab/>
+        <w:t>previousWeightDelta[l] = new double[l == 0 ? inputSize : layerSize[l - 1]][];</w:t>
+      </w:r>
+    </w:p>
+    <w:p/>
+    <w:p>
+      <w:r>
+        <w:tab/>
+      </w:r>
+      <w:r>
+        <w:tab/>
+      </w:r>
+      <w:r>
+        <w:tab/>
+      </w:r>
+      <w:r>
+        <w:tab/>
+        <w:t>for (int i = 0; i &lt; (l == 0 ? inputSize : layerSize[l - 1]); i++)</w:t>
+      </w:r>
+    </w:p>
+    <w:p>
+      <w:r>
+        <w:tab/>
+      </w:r>
+      <w:r>
+        <w:tab/>
+      </w:r>
+      <w:r>
+        <w:tab/>
+      </w:r>
+      <w:r>
+        <w:tab/>
+        <w:t>{</w:t>
+      </w:r>
+    </w:p>
+    <w:p>
+      <w:r>
+        <w:tab/>
+      </w:r>
+      <w:r>
+        <w:tab/>
+      </w:r>
+      <w:r>
+        <w:tab/>
+      </w:r>
+      <w:r>
+        <w:tab/>
+      </w:r>
+      <w:r>
+        <w:tab/>
+        <w:t>weight[l][i] = new double[layerSize[l]];</w:t>
+      </w:r>
+    </w:p>
+    <w:p>
+      <w:r>
+        <w:tab/>
+      </w:r>
+      <w:r>
+        <w:tab/>
+      </w:r>
+      <w:r>
+        <w:tab/>
+      </w:r>
+      <w:r>
+        <w:tab/>
+      </w:r>
+      <w:r>
+        <w:tab/>
+        <w:t>previousWeightDelta[l][i] = new double[layerSize[l]];</w:t>
+      </w:r>
+    </w:p>
+    <w:p>
+      <w:r>
+        <w:tab/>
+      </w:r>
+      <w:r>
+        <w:tab/>
+      </w:r>
+      <w:r>
+        <w:tab/>
+      </w:r>
+      <w:r>
+        <w:tab/>
+        <w:t>}</w:t>
+      </w:r>
+    </w:p>
+    <w:p>
+      <w:r>
+        <w:tab/>
+      </w:r>
+      <w:r>
+        <w:tab/>
+      </w:r>
+      <w:r>
+        <w:tab/>
+        <w:t>}</w:t>
+      </w:r>
+    </w:p>
+    <w:p/>
+    <w:p>
+      <w:r>
+        <w:tab/>
+      </w:r>
+      <w:r>
+        <w:tab/>
+      </w:r>
+      <w:r>
+        <w:tab/>
+        <w:t>// Initialize the weights</w:t>
+      </w:r>
+    </w:p>
+    <w:p>
+      <w:r>
+        <w:tab/>
+      </w:r>
+      <w:r>
+        <w:tab/>
+      </w:r>
+      <w:r>
+        <w:tab/>
+        <w:t>for (int l = 0; l &lt; layerCount; l++)</w:t>
+      </w:r>
+    </w:p>
+    <w:p>
+      <w:r>
+        <w:tab/>
+      </w:r>
+      <w:r>
+        <w:tab/>
+      </w:r>
+      <w:r>
+        <w:tab/>
+        <w:t>{</w:t>
+      </w:r>
+    </w:p>
+    <w:p>
+      <w:r>
+        <w:tab/>
+      </w:r>
+      <w:r>
+        <w:tab/>
+      </w:r>
+      <w:r>
+        <w:tab/>
+      </w:r>
+      <w:r>
+        <w:tab/>
+        <w:t>for (int j = 0; j &lt; layerSize[l]; j++)</w:t>
+      </w:r>
+    </w:p>
+    <w:p>
+      <w:r>
+        <w:tab/>
+      </w:r>
+      <w:r>
+        <w:tab/>
+      </w:r>
+      <w:r>
+        <w:tab/>
+      </w:r>
+      <w:r>
+        <w:tab/>
+        <w:t>{</w:t>
+      </w:r>
+    </w:p>
+    <w:p>
+      <w:r>
+        <w:tab/>
+      </w:r>
+      <w:r>
+        <w:tab/>
+      </w:r>
+      <w:r>
+        <w:tab/>
+      </w:r>
+      <w:r>
+        <w:tab/>
+      </w:r>
+      <w:r>
+        <w:tab/>
+        <w:t>bias[l][j] = Gaussian.GetRandomGaussian();</w:t>
+      </w:r>
+    </w:p>
+    <w:p>
+      <w:r>
+        <w:tab/>
+      </w:r>
+      <w:r>
+        <w:tab/>
+      </w:r>
+      <w:r>
+        <w:tab/>
+      </w:r>
+      <w:r>
+        <w:tab/>
+      </w:r>
+      <w:r>
+        <w:tab/>
+        <w:t>previousBiasDelta[l][j] = 0.0;</w:t>
+      </w:r>
+    </w:p>
+    <w:p>
+      <w:r>
+        <w:tab/>
+      </w:r>
+      <w:r>
+        <w:tab/>
+      </w:r>
+      <w:r>
+        <w:tab/>
+      </w:r>
+      <w:r>
+        <w:tab/>
+      </w:r>
+      <w:r>
+        <w:tab/>
+        <w:t>layerOutput[l][j] = 0.0;</w:t>
+      </w:r>
+    </w:p>
+    <w:p>
+      <w:r>
+        <w:tab/>
+      </w:r>
+      <w:r>
+        <w:tab/>
+      </w:r>
+      <w:r>
+        <w:tab/>
+      </w:r>
+      <w:r>
+        <w:tab/>
+      </w:r>
+      <w:r>
+        <w:tab/>
+        <w:t>layerInput[l][j] = 0.0;</w:t>
+      </w:r>
+    </w:p>
+    <w:p>
+      <w:r>
+        <w:tab/>
+      </w:r>
+      <w:r>
+        <w:tab/>
+      </w:r>
+      <w:r>
+        <w:tab/>
+      </w:r>
+      <w:r>
+        <w:tab/>
+      </w:r>
+      <w:r>
+        <w:tab/>
+        <w:t>delta[l][j] = 0.0;</w:t>
+      </w:r>
+    </w:p>
+    <w:p>
+      <w:r>
+        <w:tab/>
+      </w:r>
+      <w:r>
+        <w:tab/>
+      </w:r>
+      <w:r>
+        <w:tab/>
+      </w:r>
+      <w:r>
+        <w:tab/>
+        <w:t>}</w:t>
+      </w:r>
+    </w:p>
+    <w:p/>
+    <w:p>
+      <w:r>
+        <w:tab/>
+      </w:r>
+      <w:r>
+        <w:tab/>
+      </w:r>
+      <w:r>
+        <w:tab/>
+      </w:r>
+      <w:r>
+        <w:tab/>
+        <w:t>for (int i = 0; i &lt; (l == 0 ? inputSize : layerSize[l - 1]); i++)</w:t>
+      </w:r>
+    </w:p>
+    <w:p>
+      <w:r>
+        <w:tab/>
+      </w:r>
+      <w:r>
+        <w:tab/>
+      </w:r>
+      <w:r>
+        <w:tab/>
+      </w:r>
+      <w:r>
+        <w:tab/>
+        <w:t>{</w:t>
+      </w:r>
+    </w:p>
+    <w:p>
+      <w:r>
+        <w:tab/>
+      </w:r>
+      <w:r>
+        <w:tab/>
+      </w:r>
+      <w:r>
+        <w:tab/>
+      </w:r>
+      <w:r>
+        <w:tab/>
+      </w:r>
+      <w:r>
+        <w:tab/>
+        <w:t>for (int j = 0; j &lt; layerSize[l]; j++)</w:t>
+      </w:r>
+    </w:p>
+    <w:p>
+      <w:r>
+        <w:tab/>
+      </w:r>
+      <w:r>
+        <w:tab/>
+      </w:r>
+      <w:r>
+        <w:tab/>
+      </w:r>
+      <w:r>
+        <w:tab/>
+      </w:r>
+      <w:r>
+        <w:tab/>
+        <w:t>{</w:t>
+      </w:r>
+    </w:p>
+    <w:p>
+      <w:r>
+        <w:tab/>
+      </w:r>
+      <w:r>
+        <w:tab/>
+      </w:r>
+      <w:r>
+        <w:tab/>
+      </w:r>
+      <w:r>
+        <w:tab/>
+      </w:r>
+      <w:r>
+        <w:tab/>
+      </w:r>
+      <w:r>
+        <w:tab/>
+        <w:t>weight[l][i][j] = Gaussian.GetRandomGaussian();</w:t>
+      </w:r>
+    </w:p>
+    <w:p>
+      <w:r>
+        <w:tab/>
+      </w:r>
+      <w:r>
+        <w:tab/>
+      </w:r>
+      <w:r>
+        <w:tab/>
+      </w:r>
+      <w:r>
+        <w:tab/>
+      </w:r>
+      <w:r>
+        <w:tab/>
+      </w:r>
+      <w:r>
+        <w:tab/>
+        <w:t>previousWeightDelta[l][i][j] = 0.0;</w:t>
+      </w:r>
+    </w:p>
+    <w:p>
+      <w:r>
+        <w:tab/>
+      </w:r>
+      <w:r>
+        <w:tab/>
+      </w:r>
+      <w:r>
+        <w:tab/>
+      </w:r>
+      <w:r>
+        <w:tab/>
+      </w:r>
+      <w:r>
+        <w:tab/>
+        <w:t>}</w:t>
+      </w:r>
+    </w:p>
+    <w:p>
+      <w:r>
+        <w:tab/>
+      </w:r>
+      <w:r>
+        <w:tab/>
+      </w:r>
+      <w:r>
+        <w:tab/>
+      </w:r>
+      <w:r>
+        <w:tab/>
+        <w:t>}</w:t>
+      </w:r>
+    </w:p>
+    <w:p>
+      <w:r>
+        <w:tab/>
+      </w:r>
+      <w:r>
+        <w:tab/>
+      </w:r>
+      <w:r>
+        <w:tab/>
+        <w:t>}</w:t>
+      </w:r>
+    </w:p>
+    <w:p>
+      <w:r>
+        <w:tab/>
+      </w:r>
+      <w:r>
+        <w:tab/>
+        <w:t>}</w:t>
+      </w:r>
+    </w:p>
+    <w:p/>
+    <w:p>
+      <w:r>
+        <w:tab/>
+      </w:r>
+      <w:r>
+        <w:tab/>
+        <w:t>public BackPropagationNetwork(string FilePath)</w:t>
+      </w:r>
+    </w:p>
+    <w:p>
+      <w:r>
+        <w:tab/>
+      </w:r>
+      <w:r>
+        <w:tab/>
+        <w:t>{</w:t>
+      </w:r>
+    </w:p>
+    <w:p>
+      <w:r>
+        <w:tab/>
+      </w:r>
+      <w:r>
+        <w:tab/>
+      </w:r>
+      <w:r>
+        <w:tab/>
+        <w:t>loaded = false;</w:t>
+      </w:r>
+    </w:p>
+    <w:p/>
+    <w:p>
+      <w:r>
+        <w:tab/>
+      </w:r>
+      <w:r>
+        <w:tab/>
+      </w:r>
+      <w:r>
+        <w:tab/>
+        <w:t>Load(FilePath);</w:t>
+      </w:r>
+    </w:p>
+    <w:p/>
+    <w:p>
+      <w:r>
+        <w:tab/>
+      </w:r>
+      <w:r>
+        <w:tab/>
+      </w:r>
+      <w:r>
+        <w:tab/>
+        <w:t>loaded = true;</w:t>
+      </w:r>
+    </w:p>
+    <w:p>
+      <w:r>
+        <w:tab/>
+      </w:r>
+      <w:r>
+        <w:tab/>
+        <w:t>}</w:t>
+      </w:r>
+    </w:p>
+    <w:p/>
+    <w:p>
+      <w:r>
+        <w:tab/>
+      </w:r>
+      <w:r>
+        <w:tab/>
+        <w:t>#endregion</w:t>
+      </w:r>
+    </w:p>
+    <w:p/>
+    <w:p>
+      <w:r>
+        <w:tab/>
+      </w:r>
+      <w:r>
+        <w:tab/>
+        <w:t>#region Methods</w:t>
+      </w:r>
+    </w:p>
+    <w:p/>
+    <w:p>
+      <w:r>
+        <w:tab/>
+      </w:r>
+      <w:r>
+        <w:tab/>
+        <w:t>// Public methods</w:t>
+      </w:r>
+    </w:p>
+    <w:p>
+      <w:r>
+        <w:tab/>
+      </w:r>
+      <w:r>
+        <w:tab/>
+        <w:t>public void Run(ref double[] input, out double[] output)</w:t>
+      </w:r>
+    </w:p>
+    <w:p>
+      <w:r>
+        <w:tab/>
+      </w:r>
+      <w:r>
+        <w:tab/>
+        <w:t>{</w:t>
+      </w:r>
+    </w:p>
+    <w:p>
+      <w:r>
+        <w:tab/>
+      </w:r>
+      <w:r>
+        <w:tab/>
+      </w:r>
+      <w:r>
+        <w:tab/>
+        <w:t>// Make sure we have enough data</w:t>
+      </w:r>
+    </w:p>
+    <w:p>
+      <w:r>
+        <w:tab/>
+      </w:r>
+      <w:r>
+        <w:tab/>
+      </w:r>
+      <w:r>
+        <w:tab/>
+        <w:t>if (input.Length != inputSize)</w:t>
+      </w:r>
+    </w:p>
+    <w:p>
+      <w:r>
+        <w:tab/>
+      </w:r>
+      <w:r>
+        <w:tab/>
+      </w:r>
+      <w:r>
+        <w:tab/>
+      </w:r>
+      <w:r>
+        <w:tab/>
+        <w:t>throw new ArgumentException("Input data is not of the correct dimension.");</w:t>
+      </w:r>
+    </w:p>
+    <w:p/>
+    <w:p>
+      <w:r>
+        <w:tab/>
+      </w:r>
+      <w:r>
+        <w:tab/>
+      </w:r>
+      <w:r>
+        <w:tab/>
+        <w:t>// Dimension</w:t>
+      </w:r>
+    </w:p>
+    <w:p>
+      <w:r>
+        <w:tab/>
+      </w:r>
+      <w:r>
+        <w:tab/>
+      </w:r>
+      <w:r>
+        <w:tab/>
+        <w:t>output = new double[layerSize[layerCount - 1]];</w:t>
+      </w:r>
+    </w:p>
+    <w:p/>
+    <w:p>
+      <w:r>
+        <w:tab/>
+      </w:r>
+      <w:r>
+        <w:tab/>
+      </w:r>
+      <w:r>
+        <w:tab/>
+        <w:t>/* Run the network! */</w:t>
+      </w:r>
+    </w:p>
+    <w:p>
+      <w:r>
+        <w:tab/>
+      </w:r>
+      <w:r>
+        <w:tab/>
+      </w:r>
+      <w:r>
+        <w:tab/>
+        <w:t>for (int l = 0; l &lt; layerCount; l++)</w:t>
+      </w:r>
+    </w:p>
+    <w:p>
+      <w:r>
+        <w:tab/>
+      </w:r>
+      <w:r>
+        <w:tab/>
+      </w:r>
+      <w:r>
+        <w:tab/>
+        <w:t>{</w:t>
+      </w:r>
+    </w:p>
+    <w:p>
+      <w:r>
+        <w:tab/>
+      </w:r>
+      <w:r>
+        <w:tab/>
+      </w:r>
+      <w:r>
+        <w:tab/>
+      </w:r>
+      <w:r>
+        <w:tab/>
+        <w:t>for (int j = 0; j &lt; layerSize[l]; j++)</w:t>
+      </w:r>
+    </w:p>
+    <w:p>
+      <w:r>
+        <w:tab/>
+      </w:r>
+      <w:r>
+        <w:tab/>
+      </w:r>
+      <w:r>
+        <w:tab/>
+      </w:r>
+      <w:r>
+        <w:tab/>
+        <w:t>{</w:t>
+      </w:r>
+    </w:p>
+    <w:p>
+      <w:r>
+        <w:tab/>
+      </w:r>
+      <w:r>
+        <w:tab/>
+      </w:r>
+      <w:r>
+        <w:tab/>
+      </w:r>
+      <w:r>
+        <w:tab/>
+      </w:r>
+      <w:r>
+        <w:tab/>
+        <w:t>double sum = 0.0;</w:t>
+      </w:r>
+    </w:p>
+    <w:p>
+      <w:r>
+        <w:tab/>
+      </w:r>
+      <w:r>
+        <w:tab/>
+      </w:r>
+      <w:r>
+        <w:tab/>
+      </w:r>
+      <w:r>
+        <w:tab/>
+      </w:r>
+      <w:r>
+        <w:tab/>
+        <w:t>for (int i = 0; i &lt; (l == 0 ? inputSize : layerSize[l - 1]); i++)</w:t>
+      </w:r>
+    </w:p>
+    <w:p>
+      <w:r>
+        <w:tab/>
+      </w:r>
+      <w:r>
+        <w:tab/>
+      </w:r>
+      <w:r>
+        <w:tab/>
+      </w:r>
+      <w:r>
+        <w:tab/>
+      </w:r>
+      <w:r>
+        <w:tab/>
+      </w:r>
+      <w:r>
+        <w:tab/>
+        <w:t>sum += weight[l][i][j] * (l == 0 ? input[i] : layerOutput[l - 1][i]);</w:t>
+      </w:r>
+    </w:p>
+    <w:p/>
+    <w:p>
+      <w:r>
+        <w:tab/>
+      </w:r>
+      <w:r>
+        <w:tab/>
+      </w:r>
+      <w:r>
+        <w:tab/>
+      </w:r>
+      <w:r>
+        <w:tab/>
+      </w:r>
+      <w:r>
+        <w:tab/>
+        <w:t>sum += bias[l][j];</w:t>
+      </w:r>
+    </w:p>
+    <w:p>
+      <w:r>
+        <w:tab/>
+      </w:r>
+      <w:r>
+        <w:tab/>
+      </w:r>
+      <w:r>
+        <w:tab/>
+      </w:r>
+      <w:r>
+        <w:tab/>
+      </w:r>
+      <w:r>
+        <w:tab/>
+        <w:t>layerInput[l][j] = sum;</w:t>
+      </w:r>
+    </w:p>
+    <w:p/>
+    <w:p>
+      <w:r>
+        <w:tab/>
+      </w:r>
+      <w:r>
+        <w:tab/>
+      </w:r>
+      <w:r>
+        <w:tab/>
+      </w:r>
+      <w:r>
+        <w:tab/>
+      </w:r>
+      <w:r>
+        <w:tab/>
+        <w:t>layerOutput[l][j] = TransferFunctions.Evaluate(transferFunction[l], sum);</w:t>
+      </w:r>
+    </w:p>
+    <w:p>
+      <w:r>
+        <w:tab/>
+      </w:r>
+      <w:r>
+        <w:tab/>
+      </w:r>
+      <w:r>
+        <w:tab/>
+      </w:r>
+      <w:r>
+        <w:tab/>
+        <w:t>}</w:t>
+      </w:r>
+    </w:p>
+    <w:p>
+      <w:r>
+        <w:tab/>
+      </w:r>
+      <w:r>
+        <w:tab/>
+      </w:r>
+      <w:r>
+        <w:tab/>
+        <w:t>}</w:t>
+      </w:r>
+    </w:p>
+    <w:p/>
+    <w:p>
+      <w:r>
+        <w:tab/>
+      </w:r>
+      <w:r>
+        <w:tab/>
+      </w:r>
+      <w:r>
+        <w:tab/>
+        <w:t>// Copy the output to the output array</w:t>
+      </w:r>
+    </w:p>
+    <w:p>
+      <w:r>
+        <w:tab/>
+      </w:r>
+      <w:r>
+        <w:tab/>
+      </w:r>
+      <w:r>
+        <w:tab/>
+        <w:t>for (int i = 0; i &lt; layerSize[layerCount - 1]; i++)</w:t>
+      </w:r>
+    </w:p>
+    <w:p>
+      <w:r>
+        <w:tab/>
+      </w:r>
+      <w:r>
+        <w:tab/>
+      </w:r>
+      <w:r>
+        <w:tab/>
+      </w:r>
+      <w:r>
+        <w:tab/>
+        <w:t>output[i] = layerOutput[layerCount - 1][i];</w:t>
+      </w:r>
+    </w:p>
+    <w:p>
+      <w:r>
+        <w:tab/>
+      </w:r>
+      <w:r>
+        <w:tab/>
+        <w:t>}</w:t>
+      </w:r>
+    </w:p>
+    <w:p/>
+    <w:p>
+      <w:r>
+        <w:lastRenderedPageBreak/>
+        <w:tab/>
+      </w:r>
+      <w:r>
+        <w:tab/>
+        <w:t>public double Train(ref double[] input, ref double[] desired, double TrainingRate, double Momentum)</w:t>
+      </w:r>
+    </w:p>
+    <w:p>
+      <w:r>
+        <w:tab/>
+      </w:r>
+      <w:r>
+        <w:tab/>
+        <w:t>{</w:t>
+      </w:r>
+    </w:p>
+    <w:p>
+      <w:r>
+        <w:tab/>
+      </w:r>
+      <w:r>
+        <w:tab/>
+      </w:r>
+      <w:r>
+        <w:tab/>
+        <w:t>// Parameter Validation</w:t>
+      </w:r>
+    </w:p>
+    <w:p>
+      <w:r>
+        <w:tab/>
+      </w:r>
+      <w:r>
+        <w:tab/>
+      </w:r>
+      <w:r>
+        <w:tab/>
+        <w:t>if (input.Length != inputSize)</w:t>
+      </w:r>
+    </w:p>
+    <w:p>
+      <w:r>
+        <w:tab/>
+      </w:r>
+      <w:r>
+        <w:tab/>
+      </w:r>
+      <w:r>
+        <w:tab/>
+      </w:r>
+      <w:r>
+        <w:tab/>
+        <w:t>throw new ArgumentException("Invalid input parameter", "input");</w:t>
+      </w:r>
+    </w:p>
+    <w:p>
+      <w:r>
+        <w:tab/>
+      </w:r>
+      <w:r>
+        <w:tab/>
+      </w:r>
+      <w:r>
+        <w:tab/>
+        <w:t>if (desired.Length != layerSize[layerCount-1])</w:t>
+      </w:r>
+    </w:p>
+    <w:p>
+      <w:r>
+        <w:tab/>
+      </w:r>
+      <w:r>
+        <w:tab/>
+      </w:r>
+      <w:r>
+        <w:tab/>
+      </w:r>
+      <w:r>
+        <w:tab/>
+        <w:t>throw new ArgumentException("Invalid input parameter", "desired");</w:t>
+      </w:r>
+    </w:p>
+    <w:p/>
+    <w:p>
+      <w:r>
+        <w:tab/>
+      </w:r>
+      <w:r>
+        <w:tab/>
+      </w:r>
+      <w:r>
+        <w:tab/>
+        <w:t>// Local variable</w:t>
+      </w:r>
+    </w:p>
+    <w:p>
+      <w:r>
+        <w:tab/>
+      </w:r>
+      <w:r>
+        <w:tab/>
+      </w:r>
+      <w:r>
+        <w:tab/>
+        <w:t>double error = 0.0, sum = 0.0, weightDelta = 0.0, biasDelta = 0.0;</w:t>
+      </w:r>
+    </w:p>
+    <w:p>
+      <w:r>
+        <w:tab/>
+      </w:r>
+      <w:r>
+        <w:tab/>
+      </w:r>
+      <w:r>
+        <w:tab/>
+        <w:t>double[] output = new double[layerSize[layerCount - 1]];</w:t>
+      </w:r>
+    </w:p>
+    <w:p/>
+    <w:p>
+      <w:r>
+        <w:tab/>
+      </w:r>
+      <w:r>
+        <w:tab/>
+      </w:r>
+      <w:r>
+        <w:tab/>
+        <w:t>// Run the network</w:t>
+      </w:r>
+    </w:p>
+    <w:p>
+      <w:r>
+        <w:tab/>
+      </w:r>
+      <w:r>
+        <w:tab/>
+      </w:r>
+      <w:r>
+        <w:tab/>
+        <w:t>Run(ref input, out output);</w:t>
+      </w:r>
+    </w:p>
+    <w:p/>
+    <w:p>
+      <w:r>
+        <w:tab/>
+      </w:r>
+      <w:r>
+        <w:tab/>
+      </w:r>
+      <w:r>
+        <w:tab/>
+        <w:t>// Back-propagate the error</w:t>
+      </w:r>
+    </w:p>
+    <w:p>
+      <w:r>
+        <w:tab/>
+      </w:r>
+      <w:r>
+        <w:tab/>
+      </w:r>
+      <w:r>
+        <w:tab/>
+        <w:t>for (int l = layerCount - 1; l &gt;= 0; l--)</w:t>
+      </w:r>
+    </w:p>
+    <w:p>
+      <w:r>
+        <w:tab/>
+      </w:r>
+      <w:r>
+        <w:tab/>
+      </w:r>
+      <w:r>
+        <w:tab/>
+        <w:t>{</w:t>
+      </w:r>
+    </w:p>
+    <w:p>
+      <w:r>
+        <w:tab/>
+      </w:r>
+      <w:r>
+        <w:tab/>
+      </w:r>
+      <w:r>
+        <w:tab/>
+      </w:r>
+      <w:r>
+        <w:tab/>
+        <w:t>// Output layer</w:t>
+      </w:r>
+    </w:p>
+    <w:p>
+      <w:r>
+        <w:tab/>
+      </w:r>
+      <w:r>
+        <w:tab/>
+      </w:r>
+      <w:r>
+        <w:tab/>
+      </w:r>
+      <w:r>
+        <w:tab/>
+        <w:t>if (l == layerCount - 1)</w:t>
+      </w:r>
+    </w:p>
+    <w:p>
+      <w:r>
+        <w:tab/>
+      </w:r>
+      <w:r>
+        <w:tab/>
+      </w:r>
+      <w:r>
+        <w:tab/>
+      </w:r>
+      <w:r>
+        <w:tab/>
+        <w:t>{</w:t>
+      </w:r>
+    </w:p>
+    <w:p>
+      <w:r>
+        <w:tab/>
+      </w:r>
+      <w:r>
+        <w:tab/>
+      </w:r>
+      <w:r>
+        <w:tab/>
+      </w:r>
+      <w:r>
+        <w:tab/>
+      </w:r>
+      <w:r>
+        <w:tab/>
+        <w:t>for (int k = 0; k &lt; layerSize[l]; k++)</w:t>
+      </w:r>
+    </w:p>
+    <w:p>
+      <w:r>
+        <w:tab/>
+      </w:r>
+      <w:r>
+        <w:tab/>
+      </w:r>
+      <w:r>
+        <w:tab/>
+      </w:r>
+      <w:r>
+        <w:tab/>
+      </w:r>
+      <w:r>
+        <w:tab/>
+        <w:t>{</w:t>
+      </w:r>
+    </w:p>
+    <w:p>
+      <w:r>
+        <w:tab/>
+      </w:r>
+      <w:r>
+        <w:tab/>
+      </w:r>
+      <w:r>
+        <w:tab/>
+      </w:r>
+      <w:r>
+        <w:tab/>
+      </w:r>
+      <w:r>
+        <w:tab/>
+      </w:r>
+      <w:r>
+        <w:tab/>
+        <w:t>delta[l][k] = output[k] - desired[k];</w:t>
+      </w:r>
+    </w:p>
+    <w:p>
+      <w:r>
+        <w:tab/>
+      </w:r>
+      <w:r>
+        <w:tab/>
+      </w:r>
+      <w:r>
+        <w:tab/>
+      </w:r>
+      <w:r>
+        <w:tab/>
+      </w:r>
+      <w:r>
+        <w:tab/>
+      </w:r>
+      <w:r>
+        <w:tab/>
+        <w:t>error += Math.Pow(delta[l][k], 2);</w:t>
+      </w:r>
+    </w:p>
+    <w:p>
+      <w:r>
+        <w:tab/>
+      </w:r>
+      <w:r>
+        <w:tab/>
+      </w:r>
+      <w:r>
+        <w:tab/>
+      </w:r>
+      <w:r>
+        <w:tab/>
+      </w:r>
+      <w:r>
+        <w:tab/>
+      </w:r>
+      <w:r>
+        <w:tab/>
+        <w:t>delta[l][k] *= TransferFunctions.EvaluateDerivative(transferFunction[l],</w:t>
+      </w:r>
+    </w:p>
+    <w:p>
+      <w:r>
+        <w:tab/>
+      </w:r>
+      <w:r>
+        <w:tab/>
+      </w:r>
+      <w:r>
+        <w:tab/>
+      </w:r>
+      <w:r>
+        <w:tab/>
+      </w:r>
+      <w:r>
+        <w:tab/>
+      </w:r>
+      <w:r>
+        <w:tab/>
+      </w:r>
+      <w:r>
+        <w:tab/>
+      </w:r>
+      <w:r>
+        <w:tab/>
+      </w:r>
+      <w:r>
+        <w:tab/>
+      </w:r>
+      <w:r>
+        <w:tab/>
+      </w:r>
+      <w:r>
+        <w:tab/>
+      </w:r>
+      <w:r>
+        <w:tab/>
+      </w:r>
+      <w:r>
+        <w:tab/>
+      </w:r>
+      <w:r>
+        <w:tab/>
+      </w:r>
+      <w:r>
+        <w:tab/>
+      </w:r>
+      <w:r>
+        <w:tab/>
+      </w:r>
+      <w:r>
+        <w:tab/>
+      </w:r>
+      <w:r>
+        <w:tab/>
+      </w:r>
+      <w:r>
+        <w:tab/>
+        <w:t>layerInput[l][k]);</w:t>
+      </w:r>
+    </w:p>
+    <w:p>
+      <w:r>
+        <w:tab/>
+      </w:r>
+      <w:r>
+        <w:tab/>
+      </w:r>
+      <w:r>
+        <w:tab/>
+      </w:r>
+      <w:r>
+        <w:tab/>
+      </w:r>
+      <w:r>
+        <w:tab/>
+        <w:t>}</w:t>
+      </w:r>
+    </w:p>
+    <w:p>
+      <w:r>
+        <w:tab/>
+      </w:r>
+      <w:r>
+        <w:tab/>
+      </w:r>
+      <w:r>
+        <w:tab/>
+      </w:r>
+      <w:r>
+        <w:tab/>
+        <w:t>}</w:t>
+      </w:r>
+    </w:p>
+    <w:p>
+      <w:r>
+        <w:tab/>
+      </w:r>
+      <w:r>
+        <w:tab/>
+      </w:r>
+      <w:r>
+        <w:tab/>
+      </w:r>
+      <w:r>
+        <w:tab/>
+        <w:t>else // Hidden layer</w:t>
+      </w:r>
+    </w:p>
+    <w:p>
+      <w:r>
+        <w:tab/>
+      </w:r>
+      <w:r>
+        <w:tab/>
+      </w:r>
+      <w:r>
+        <w:tab/>
+      </w:r>
+      <w:r>
+        <w:tab/>
+        <w:t>{</w:t>
+      </w:r>
+    </w:p>
+    <w:p>
+      <w:r>
+        <w:tab/>
+      </w:r>
+      <w:r>
+        <w:tab/>
+      </w:r>
+      <w:r>
+        <w:tab/>
+      </w:r>
+      <w:r>
+        <w:tab/>
+      </w:r>
+      <w:r>
+        <w:tab/>
+        <w:t>for (int i = 0; i &lt; layerSize[l]; i++)</w:t>
+      </w:r>
+    </w:p>
+    <w:p>
+      <w:r>
+        <w:tab/>
+      </w:r>
+      <w:r>
+        <w:tab/>
+      </w:r>
+      <w:r>
+        <w:tab/>
+      </w:r>
+      <w:r>
+        <w:tab/>
+      </w:r>
+      <w:r>
+        <w:tab/>
+        <w:t>{</w:t>
+      </w:r>
+    </w:p>
+    <w:p>
+      <w:r>
+        <w:tab/>
+      </w:r>
+      <w:r>
+        <w:tab/>
+      </w:r>
+      <w:r>
+        <w:tab/>
+      </w:r>
+      <w:r>
+        <w:tab/>
+      </w:r>
+      <w:r>
+        <w:tab/>
+      </w:r>
+      <w:r>
+        <w:tab/>
+        <w:t>sum = 0.0;</w:t>
+      </w:r>
+    </w:p>
+    <w:p>
+      <w:r>
+        <w:tab/>
+      </w:r>
+      <w:r>
+        <w:tab/>
+      </w:r>
+      <w:r>
+        <w:tab/>
+      </w:r>
+      <w:r>
+        <w:tab/>
+      </w:r>
+      <w:r>
+        <w:tab/>
+      </w:r>
+      <w:r>
+        <w:tab/>
+        <w:t>for (int j = 0; j &lt; layerSize[l + 1]; j++)</w:t>
+      </w:r>
+    </w:p>
+    <w:p>
+      <w:r>
+        <w:tab/>
+      </w:r>
+      <w:r>
+        <w:tab/>
+      </w:r>
+      <w:r>
+        <w:tab/>
+      </w:r>
+      <w:r>
+        <w:tab/>
+      </w:r>
+      <w:r>
+        <w:tab/>
+      </w:r>
+      <w:r>
+        <w:tab/>
+        <w:t>{</w:t>
+      </w:r>
+    </w:p>
+    <w:p>
+      <w:r>
+        <w:tab/>
+      </w:r>
+      <w:r>
+        <w:tab/>
+      </w:r>
+      <w:r>
+        <w:tab/>
+      </w:r>
+      <w:r>
+        <w:tab/>
+      </w:r>
+      <w:r>
+        <w:tab/>
+      </w:r>
+      <w:r>
+        <w:tab/>
+      </w:r>
+      <w:r>
+        <w:tab/>
+        <w:t>sum += weight[l + 1][i][j] * delta[l + 1][j];</w:t>
+      </w:r>
+    </w:p>
+    <w:p>
+      <w:r>
+        <w:tab/>
+      </w:r>
+      <w:r>
+        <w:tab/>
+      </w:r>
+      <w:r>
+        <w:tab/>
+      </w:r>
+      <w:r>
+        <w:tab/>
+      </w:r>
+      <w:r>
+        <w:tab/>
+      </w:r>
+      <w:r>
+        <w:tab/>
+        <w:t>}</w:t>
+      </w:r>
+    </w:p>
+    <w:p>
+      <w:r>
+        <w:tab/>
+      </w:r>
+      <w:r>
+        <w:tab/>
+      </w:r>
+      <w:r>
+        <w:tab/>
+      </w:r>
+      <w:r>
+        <w:tab/>
+      </w:r>
+      <w:r>
+        <w:tab/>
+      </w:r>
+      <w:r>
+        <w:tab/>
+        <w:t>sum *= TransferFunctions.EvaluateDerivative(transferFunction[l], layerInput[l][i]);</w:t>
+      </w:r>
+    </w:p>
+    <w:p/>
+    <w:p>
+      <w:r>
+        <w:tab/>
+      </w:r>
+      <w:r>
+        <w:tab/>
+      </w:r>
+      <w:r>
+        <w:tab/>
+      </w:r>
+      <w:r>
+        <w:tab/>
+      </w:r>
+      <w:r>
+        <w:tab/>
+      </w:r>
+      <w:r>
+        <w:tab/>
+        <w:t>delta[l][i] = sum;</w:t>
+      </w:r>
+    </w:p>
+    <w:p>
+      <w:r>
+        <w:tab/>
+      </w:r>
+      <w:r>
+        <w:tab/>
+      </w:r>
+      <w:r>
+        <w:tab/>
+      </w:r>
+      <w:r>
+        <w:tab/>
+      </w:r>
+      <w:r>
+        <w:tab/>
+        <w:t>}</w:t>
+      </w:r>
+    </w:p>
+    <w:p>
+      <w:r>
+        <w:tab/>
+      </w:r>
+      <w:r>
+        <w:tab/>
+      </w:r>
+      <w:r>
+        <w:tab/>
+      </w:r>
+      <w:r>
+        <w:tab/>
+        <w:t>}</w:t>
+      </w:r>
+    </w:p>
+    <w:p>
+      <w:r>
+        <w:tab/>
+      </w:r>
+      <w:r>
+        <w:tab/>
+      </w:r>
+      <w:r>
+        <w:tab/>
+        <w:t>}</w:t>
+      </w:r>
+    </w:p>
+    <w:p/>
+    <w:p>
+      <w:r>
+        <w:tab/>
+      </w:r>
+      <w:r>
+        <w:tab/>
+      </w:r>
+      <w:r>
+        <w:tab/>
+        <w:t>// Update the weights and biases</w:t>
+      </w:r>
+    </w:p>
+    <w:p>
+      <w:r>
+        <w:tab/>
+      </w:r>
+      <w:r>
+        <w:tab/>
+      </w:r>
+      <w:r>
+        <w:tab/>
+        <w:t>for (int l = 0; l &lt; layerCount; l++)</w:t>
+      </w:r>
+    </w:p>
+    <w:p>
+      <w:r>
+        <w:tab/>
+      </w:r>
+      <w:r>
+        <w:tab/>
+      </w:r>
+      <w:r>
+        <w:tab/>
+      </w:r>
+      <w:r>
+        <w:tab/>
+        <w:t>for(int i=0; i&lt;(l==0 ? inputSize : layerSize[l-1]); i++)</w:t>
+      </w:r>
+    </w:p>
+    <w:p>
+      <w:r>
+        <w:tab/>
+      </w:r>
+      <w:r>
+        <w:tab/>
+      </w:r>
+      <w:r>
+        <w:tab/>
+      </w:r>
+      <w:r>
+        <w:tab/>
+      </w:r>
+      <w:r>
+        <w:tab/>
+        <w:t>for (int j = 0; j &lt; layerSize[l]; j++)</w:t>
+      </w:r>
+    </w:p>
+    <w:p>
+      <w:r>
+        <w:tab/>
+      </w:r>
+      <w:r>
+        <w:tab/>
+      </w:r>
+      <w:r>
+        <w:tab/>
+      </w:r>
+      <w:r>
+        <w:tab/>
+      </w:r>
+      <w:r>
+        <w:tab/>
+        <w:t>{</w:t>
+      </w:r>
+    </w:p>
+    <w:p>
+      <w:r>
+        <w:tab/>
+      </w:r>
+      <w:r>
+        <w:tab/>
+      </w:r>
+      <w:r>
+        <w:tab/>
+      </w:r>
+      <w:r>
+        <w:tab/>
+      </w:r>
+      <w:r>
+        <w:tab/>
+      </w:r>
+      <w:r>
+        <w:tab/>
+        <w:t>weightDelta = TrainingRate * delta[l][j] * (l == 0 ? input[i] : layerOutput[l - 1][i])</w:t>
+      </w:r>
+    </w:p>
+    <w:p>
+      <w:r>
+        <w:tab/>
+      </w:r>
+      <w:r>
+        <w:tab/>
+      </w:r>
+      <w:r>
+        <w:tab/>
+      </w:r>
+      <w:r>
+        <w:tab/>
+      </w:r>
+      <w:r>
+        <w:tab/>
+      </w:r>
+      <w:r>
+        <w:tab/>
+      </w:r>
+      <w:r>
+        <w:tab/>
+      </w:r>
+      <w:r>
+        <w:tab/>
+      </w:r>
+      <w:r>
+        <w:tab/>
+      </w:r>
+      <w:r>
+        <w:tab/>
+        <w:t>+ Momentum * previousWeightDelta[l][i][j];</w:t>
+      </w:r>
+    </w:p>
+    <w:p>
+      <w:r>
+        <w:tab/>
+      </w:r>
+      <w:r>
+        <w:tab/>
+      </w:r>
+      <w:r>
+        <w:tab/>
+      </w:r>
+      <w:r>
+        <w:tab/>
+      </w:r>
+      <w:r>
+        <w:tab/>
+      </w:r>
+      <w:r>
+        <w:tab/>
+        <w:t>weight[l][i][j] -= weightDelta;</w:t>
+      </w:r>
+    </w:p>
+    <w:p/>
+    <w:p>
+      <w:r>
+        <w:tab/>
+      </w:r>
+      <w:r>
+        <w:tab/>
+      </w:r>
+      <w:r>
+        <w:tab/>
+      </w:r>
+      <w:r>
+        <w:tab/>
+      </w:r>
+      <w:r>
+        <w:tab/>
+      </w:r>
+      <w:r>
+        <w:tab/>
+        <w:t>previousWeightDelta[l][i][j] = weightDelta;</w:t>
+      </w:r>
+    </w:p>
+    <w:p>
+      <w:r>
+        <w:tab/>
+      </w:r>
+      <w:r>
+        <w:tab/>
+      </w:r>
+      <w:r>
+        <w:tab/>
+      </w:r>
+      <w:r>
+        <w:tab/>
+      </w:r>
+      <w:r>
+        <w:tab/>
+        <w:t>}</w:t>
+      </w:r>
+    </w:p>
+    <w:p/>
+    <w:p>
+      <w:r>
+        <w:tab/>
+      </w:r>
+      <w:r>
+        <w:tab/>
+      </w:r>
+      <w:r>
+        <w:tab/>
+        <w:t>for(int l=0; l&lt;layerCount; l++)</w:t>
+      </w:r>
+    </w:p>
+    <w:p>
+      <w:r>
+        <w:tab/>
+      </w:r>
+      <w:r>
+        <w:tab/>
+      </w:r>
+      <w:r>
+        <w:tab/>
+      </w:r>
+      <w:r>
+        <w:tab/>
+        <w:t>for (int i = 0; i &lt; layerSize[l]; i++)</w:t>
+      </w:r>
+    </w:p>
+    <w:p>
+      <w:r>
+        <w:tab/>
+      </w:r>
+      <w:r>
+        <w:tab/>
+      </w:r>
+      <w:r>
+        <w:tab/>
+      </w:r>
+      <w:r>
+        <w:tab/>
+        <w:t>{</w:t>
+      </w:r>
+    </w:p>
+    <w:p>
+      <w:r>
+        <w:tab/>
+      </w:r>
+      <w:r>
+        <w:tab/>
+      </w:r>
+      <w:r>
+        <w:tab/>
+      </w:r>
+      <w:r>
+        <w:tab/>
+      </w:r>
+      <w:r>
+        <w:tab/>
+        <w:t>biasDelta = TrainingRate * delta[l][i];</w:t>
+      </w:r>
+    </w:p>
+    <w:p>
+      <w:r>
+        <w:tab/>
+      </w:r>
+      <w:r>
+        <w:tab/>
+      </w:r>
+      <w:r>
+        <w:tab/>
+      </w:r>
+      <w:r>
+        <w:tab/>
+      </w:r>
+      <w:r>
+        <w:tab/>
+        <w:t>bias[l][i] -= biasDelta + Momentum * previousBiasDelta[l][i];</w:t>
+      </w:r>
+    </w:p>
+    <w:p/>
+    <w:p>
+      <w:r>
+        <w:tab/>
+      </w:r>
+      <w:r>
+        <w:tab/>
+      </w:r>
+      <w:r>
+        <w:tab/>
+      </w:r>
+      <w:r>
+        <w:tab/>
+      </w:r>
+      <w:r>
+        <w:tab/>
+        <w:t>previousBiasDelta[l][i] = biasDelta;</w:t>
+      </w:r>
+    </w:p>
+    <w:p>
+      <w:r>
+        <w:tab/>
+      </w:r>
+      <w:r>
+        <w:tab/>
+      </w:r>
+      <w:r>
+        <w:tab/>
+      </w:r>
+      <w:r>
+        <w:tab/>
+        <w:t>}</w:t>
+      </w:r>
+    </w:p>
+    <w:p/>
+    <w:p>
+      <w:r>
+        <w:tab/>
+      </w:r>
+      <w:r>
+        <w:tab/>
+      </w:r>
+      <w:r>
+        <w:tab/>
+        <w:t>return error;</w:t>
+      </w:r>
+    </w:p>
+    <w:p>
+      <w:r>
+        <w:tab/>
+      </w:r>
+      <w:r>
+        <w:tab/>
+        <w:t>}</w:t>
+      </w:r>
+    </w:p>
+    <w:p/>
+    <w:p>
+      <w:r>
+        <w:tab/>
+      </w:r>
+      <w:r>
+        <w:tab/>
+        <w:t>public void Save(string FilePath)</w:t>
+      </w:r>
+    </w:p>
+    <w:p>
+      <w:r>
+        <w:tab/>
+      </w:r>
+      <w:r>
+        <w:tab/>
+        <w:t>{</w:t>
+      </w:r>
+    </w:p>
+    <w:p>
+      <w:r>
+        <w:tab/>
+      </w:r>
+      <w:r>
+        <w:tab/>
+      </w:r>
+      <w:r>
+        <w:tab/>
+        <w:t>if (FilePath == null)</w:t>
+      </w:r>
+    </w:p>
+    <w:p>
+      <w:r>
+        <w:tab/>
+      </w:r>
+      <w:r>
+        <w:tab/>
+      </w:r>
+      <w:r>
+        <w:tab/>
+      </w:r>
+      <w:r>
+        <w:tab/>
+        <w:t>return;</w:t>
+      </w:r>
+    </w:p>
+    <w:p>
+      <w:r>
+        <w:tab/>
+      </w:r>
+      <w:r>
+        <w:tab/>
+      </w:r>
+      <w:r>
+        <w:tab/>
+        <w:t>XmlWriterSettings settings = new XmlWriterSettings();</w:t>
+      </w:r>
+    </w:p>
+    <w:p>
+      <w:r>
+        <w:tab/>
+      </w:r>
+      <w:r>
+        <w:tab/>
+      </w:r>
+      <w:r>
+        <w:tab/>
+        <w:t>settings.Indent = true;</w:t>
+      </w:r>
+    </w:p>
+    <w:p>
+      <w:r>
+        <w:tab/>
+      </w:r>
+      <w:r>
+        <w:tab/>
+      </w:r>
+      <w:r>
+        <w:tab/>
+        <w:t>settings.IndentChars = "\t";</w:t>
+      </w:r>
+    </w:p>
+    <w:p/>
+    <w:p>
+      <w:r>
+        <w:tab/>
+      </w:r>
+      <w:r>
+        <w:tab/>
+      </w:r>
+      <w:r>
+        <w:tab/>
+        <w:t>XmlWriter writer = XmlWriter.Create(FilePath,settings);</w:t>
+      </w:r>
+    </w:p>
+    <w:p>
+      <w:r>
+        <w:tab/>
+      </w:r>
+      <w:r>
+        <w:tab/>
+      </w:r>
+      <w:r>
+        <w:tab/>
+      </w:r>
+    </w:p>
+    <w:p/>
+    <w:p>
+      <w:r>
+        <w:tab/>
+      </w:r>
+      <w:r>
+        <w:tab/>
+      </w:r>
+      <w:r>
+        <w:tab/>
+        <w:t>// Begin document</w:t>
+      </w:r>
+    </w:p>
+    <w:p>
+      <w:r>
+        <w:lastRenderedPageBreak/>
+        <w:tab/>
+      </w:r>
+      <w:r>
+        <w:tab/>
+      </w:r>
+      <w:r>
+        <w:tab/>
+        <w:t>writer.WriteStartElement("NeuralNetwork");</w:t>
+      </w:r>
+    </w:p>
+    <w:p>
+      <w:r>
+        <w:tab/>
+      </w:r>
+      <w:r>
+        <w:tab/>
+      </w:r>
+      <w:r>
+        <w:tab/>
+        <w:t>writer.WriteAttributeString("Type", "BackPropagation");</w:t>
+      </w:r>
+    </w:p>
+    <w:p/>
+    <w:p>
+      <w:r>
+        <w:tab/>
+      </w:r>
+      <w:r>
+        <w:tab/>
+      </w:r>
+      <w:r>
+        <w:tab/>
+        <w:t>// Parameters element</w:t>
+      </w:r>
+    </w:p>
+    <w:p>
+      <w:r>
+        <w:tab/>
+      </w:r>
+      <w:r>
+        <w:tab/>
+      </w:r>
+      <w:r>
+        <w:tab/>
+        <w:t>writer.WriteStartElement("Parameters");</w:t>
+      </w:r>
+    </w:p>
+    <w:p/>
+    <w:p>
+      <w:r>
+        <w:tab/>
+      </w:r>
+      <w:r>
+        <w:tab/>
+      </w:r>
+      <w:r>
+        <w:tab/>
+        <w:t>writer.WriteElementString("Name", Name);</w:t>
+      </w:r>
+    </w:p>
+    <w:p>
+      <w:r>
+        <w:tab/>
+      </w:r>
+      <w:r>
+        <w:tab/>
+      </w:r>
+      <w:r>
+        <w:tab/>
+        <w:t>writer.WriteElementString("inputSize", inputSize.ToString());</w:t>
+      </w:r>
+    </w:p>
+    <w:p>
+      <w:r>
+        <w:tab/>
+      </w:r>
+      <w:r>
+        <w:tab/>
+      </w:r>
+      <w:r>
+        <w:tab/>
+        <w:t>writer.WriteElementString("layerCount", layerCount.ToString());</w:t>
+      </w:r>
+    </w:p>
+    <w:p/>
+    <w:p>
+      <w:r>
+        <w:tab/>
+      </w:r>
+      <w:r>
+        <w:tab/>
+      </w:r>
+      <w:r>
+        <w:tab/>
+        <w:t>// Layer sizes</w:t>
+      </w:r>
+    </w:p>
+    <w:p>
+      <w:r>
+        <w:tab/>
+      </w:r>
+      <w:r>
+        <w:tab/>
+      </w:r>
+      <w:r>
+        <w:tab/>
+        <w:t>writer.WriteStartElement("Layers");</w:t>
+      </w:r>
+    </w:p>
+    <w:p/>
+    <w:p>
+      <w:r>
+        <w:tab/>
+      </w:r>
+      <w:r>
+        <w:tab/>
+      </w:r>
+      <w:r>
+        <w:tab/>
+        <w:t>for (int l = 0; l &lt; layerCount; l++)</w:t>
+      </w:r>
+    </w:p>
+    <w:p>
+      <w:r>
+        <w:tab/>
+      </w:r>
+      <w:r>
+        <w:tab/>
+      </w:r>
+      <w:r>
+        <w:tab/>
+        <w:t>{</w:t>
+      </w:r>
+    </w:p>
+    <w:p>
+      <w:r>
+        <w:tab/>
+      </w:r>
+      <w:r>
+        <w:tab/>
+      </w:r>
+      <w:r>
+        <w:tab/>
+      </w:r>
+      <w:r>
+        <w:tab/>
+        <w:t>writer.WriteStartElement("Layer");</w:t>
+      </w:r>
+    </w:p>
+    <w:p/>
+    <w:p>
+      <w:r>
+        <w:tab/>
+      </w:r>
+      <w:r>
+        <w:tab/>
+      </w:r>
+      <w:r>
+        <w:tab/>
+      </w:r>
+      <w:r>
+        <w:tab/>
+        <w:t>writer.WriteAttributeString("Index", l.ToString());</w:t>
+      </w:r>
+    </w:p>
+    <w:p>
+      <w:r>
+        <w:tab/>
+      </w:r>
+      <w:r>
+        <w:tab/>
+      </w:r>
+      <w:r>
+        <w:tab/>
+      </w:r>
+      <w:r>
+        <w:tab/>
+        <w:t>writer.WriteAttributeString("Size", layerSize[l].ToString());</w:t>
+      </w:r>
+    </w:p>
+    <w:p>
+      <w:r>
+        <w:tab/>
+      </w:r>
+      <w:r>
+        <w:tab/>
+      </w:r>
+      <w:r>
+        <w:tab/>
+      </w:r>
+      <w:r>
+        <w:tab/>
+        <w:t>writer.WriteAttributeString("Type", transferFunction[l].ToString());</w:t>
+      </w:r>
+    </w:p>
+    <w:p/>
+    <w:p>
+      <w:r>
+        <w:tab/>
+      </w:r>
+      <w:r>
+        <w:tab/>
+      </w:r>
+      <w:r>
+        <w:tab/>
+      </w:r>
+      <w:r>
+        <w:tab/>
+        <w:t>writer.WriteEndElement();</w:t>
+      </w:r>
+      <w:r>
+        <w:tab/>
+        <w:t>// Layer</w:t>
+      </w:r>
+    </w:p>
+    <w:p>
+      <w:r>
+        <w:tab/>
+      </w:r>
+      <w:r>
+        <w:tab/>
+      </w:r>
+      <w:r>
+        <w:tab/>
+        <w:t>}</w:t>
+      </w:r>
+    </w:p>
+    <w:p/>
+    <w:p>
+      <w:r>
+        <w:tab/>
+      </w:r>
+      <w:r>
+        <w:tab/>
+      </w:r>
+      <w:r>
+        <w:tab/>
+        <w:t>writer.WriteEndElement();</w:t>
+      </w:r>
+      <w:r>
+        <w:tab/>
+        <w:t>// Layers</w:t>
+      </w:r>
+    </w:p>
+    <w:p/>
+    <w:p>
+      <w:r>
+        <w:tab/>
+      </w:r>
+      <w:r>
+        <w:tab/>
+      </w:r>
+      <w:r>
+        <w:tab/>
+        <w:t>writer.WriteEndElement();</w:t>
+      </w:r>
+      <w:r>
+        <w:tab/>
+        <w:t>// Parameters</w:t>
+      </w:r>
+    </w:p>
+    <w:p/>
+    <w:p>
+      <w:r>
+        <w:tab/>
+      </w:r>
+      <w:r>
+        <w:tab/>
+      </w:r>
+      <w:r>
+        <w:tab/>
+        <w:t>// Weights and biases</w:t>
+      </w:r>
+    </w:p>
+    <w:p>
+      <w:r>
+        <w:tab/>
+      </w:r>
+      <w:r>
+        <w:tab/>
+      </w:r>
+      <w:r>
+        <w:tab/>
+        <w:t>writer.WriteStartElement("Weights");</w:t>
+      </w:r>
+    </w:p>
+    <w:p/>
+    <w:p>
+      <w:r>
+        <w:tab/>
+      </w:r>
+      <w:r>
+        <w:tab/>
+      </w:r>
+      <w:r>
+        <w:tab/>
+        <w:t>for (int l = 0; l &lt; layerCount; l++)</w:t>
+      </w:r>
+    </w:p>
+    <w:p>
+      <w:r>
+        <w:tab/>
+      </w:r>
+      <w:r>
+        <w:tab/>
+      </w:r>
+      <w:r>
+        <w:tab/>
+        <w:t>{</w:t>
+      </w:r>
+    </w:p>
+    <w:p>
+      <w:r>
+        <w:tab/>
+      </w:r>
+      <w:r>
+        <w:tab/>
+      </w:r>
+      <w:r>
+        <w:tab/>
+      </w:r>
+      <w:r>
+        <w:tab/>
+        <w:t>writer.WriteStartElement("Layer");</w:t>
+      </w:r>
+    </w:p>
+    <w:p>
+      <w:r>
+        <w:tab/>
+      </w:r>
+      <w:r>
+        <w:tab/>
+      </w:r>
+      <w:r>
+        <w:tab/>
+      </w:r>
+      <w:r>
+        <w:tab/>
+        <w:t>writer.WriteAttributeString("Index", l.ToString());</w:t>
+      </w:r>
+    </w:p>
+    <w:p/>
+    <w:p>
+      <w:r>
+        <w:tab/>
+      </w:r>
+      <w:r>
+        <w:tab/>
+      </w:r>
+      <w:r>
+        <w:tab/>
+      </w:r>
+      <w:r>
+        <w:tab/>
+        <w:t>for (int j = 0; j &lt; layerSize[l]; j++)</w:t>
+      </w:r>
+    </w:p>
+    <w:p>
+      <w:r>
+        <w:tab/>
+      </w:r>
+      <w:r>
+        <w:tab/>
+      </w:r>
+      <w:r>
+        <w:tab/>
+      </w:r>
+      <w:r>
+        <w:tab/>
+        <w:t>{</w:t>
+      </w:r>
+    </w:p>
+    <w:p>
+      <w:r>
+        <w:tab/>
+      </w:r>
+      <w:r>
+        <w:tab/>
+      </w:r>
+      <w:r>
+        <w:tab/>
+      </w:r>
+      <w:r>
+        <w:tab/>
+      </w:r>
+      <w:r>
+        <w:tab/>
+        <w:t>writer.WriteStartElement("Node");</w:t>
+      </w:r>
+    </w:p>
+    <w:p>
+      <w:r>
+        <w:tab/>
+      </w:r>
+      <w:r>
+        <w:tab/>
+      </w:r>
+      <w:r>
+        <w:tab/>
+      </w:r>
+      <w:r>
+        <w:tab/>
+      </w:r>
+      <w:r>
+        <w:tab/>
+        <w:t>writer.WriteAttributeString("Index", j.ToString());</w:t>
+      </w:r>
+    </w:p>
+    <w:p>
+      <w:r>
+        <w:tab/>
+      </w:r>
+      <w:r>
+        <w:tab/>
+      </w:r>
+      <w:r>
+        <w:tab/>
+      </w:r>
+      <w:r>
+        <w:tab/>
+      </w:r>
+      <w:r>
+        <w:tab/>
+        <w:t>writer.WriteAttributeString("Bias", bias[l][j].ToString());</w:t>
+      </w:r>
+    </w:p>
+    <w:p/>
+    <w:p>
+      <w:r>
+        <w:tab/>
+      </w:r>
+      <w:r>
+        <w:tab/>
+      </w:r>
+      <w:r>
+        <w:tab/>
+      </w:r>
+      <w:r>
+        <w:tab/>
+      </w:r>
+      <w:r>
+        <w:tab/>
+        <w:t>for (int i = 0; i &lt; (l == 0 ? inputSize : layerSize[l - 1]); i++)</w:t>
+      </w:r>
+    </w:p>
+    <w:p>
+      <w:r>
+        <w:tab/>
+      </w:r>
+      <w:r>
+        <w:tab/>
+      </w:r>
+      <w:r>
+        <w:tab/>
+      </w:r>
+      <w:r>
+        <w:tab/>
+      </w:r>
+      <w:r>
+        <w:tab/>
+        <w:t>{</w:t>
+      </w:r>
+    </w:p>
+    <w:p>
+      <w:r>
+        <w:lastRenderedPageBreak/>
+        <w:tab/>
+      </w:r>
+      <w:r>
+        <w:tab/>
+      </w:r>
+      <w:r>
+        <w:tab/>
+      </w:r>
+      <w:r>
+        <w:tab/>
+      </w:r>
+      <w:r>
+        <w:tab/>
+      </w:r>
+      <w:r>
+        <w:tab/>
+        <w:t>writer.WriteStartElement("Axon");</w:t>
+      </w:r>
+    </w:p>
+    <w:p>
+      <w:r>
+        <w:tab/>
+      </w:r>
+      <w:r>
+        <w:tab/>
+      </w:r>
+      <w:r>
+        <w:tab/>
+      </w:r>
+      <w:r>
+        <w:tab/>
+      </w:r>
+      <w:r>
+        <w:tab/>
+      </w:r>
+      <w:r>
+        <w:tab/>
+        <w:t>writer.WriteAttributeString("Index", i.ToString());</w:t>
+      </w:r>
+    </w:p>
+    <w:p/>
+    <w:p>
+      <w:r>
+        <w:tab/>
+      </w:r>
+      <w:r>
+        <w:tab/>
+      </w:r>
+      <w:r>
+        <w:tab/>
+      </w:r>
+      <w:r>
+        <w:tab/>
+      </w:r>
+      <w:r>
+        <w:tab/>
+      </w:r>
+      <w:r>
+        <w:tab/>
+        <w:t>writer.WriteString(weight[l][i][j].ToString());</w:t>
+      </w:r>
+    </w:p>
+    <w:p/>
+    <w:p>
+      <w:r>
+        <w:tab/>
+      </w:r>
+      <w:r>
+        <w:tab/>
+      </w:r>
+      <w:r>
+        <w:tab/>
+      </w:r>
+      <w:r>
+        <w:tab/>
+      </w:r>
+      <w:r>
+        <w:tab/>
+      </w:r>
+      <w:r>
+        <w:tab/>
+        <w:t>writer.WriteEndElement();</w:t>
+      </w:r>
+      <w:r>
+        <w:tab/>
+        <w:t>// Axon</w:t>
+      </w:r>
+    </w:p>
+    <w:p>
+      <w:r>
+        <w:tab/>
+      </w:r>
+      <w:r>
+        <w:tab/>
+      </w:r>
+      <w:r>
+        <w:tab/>
+      </w:r>
+      <w:r>
+        <w:tab/>
+      </w:r>
+      <w:r>
+        <w:tab/>
+        <w:t>}</w:t>
+      </w:r>
+    </w:p>
+    <w:p/>
+    <w:p>
+      <w:r>
+        <w:tab/>
+      </w:r>
+      <w:r>
+        <w:tab/>
+      </w:r>
+      <w:r>
+        <w:tab/>
+      </w:r>
+      <w:r>
+        <w:tab/>
+      </w:r>
+      <w:r>
+        <w:tab/>
+        <w:t>writer.WriteEndElement();</w:t>
+      </w:r>
+      <w:r>
+        <w:tab/>
+        <w:t>// Node</w:t>
+      </w:r>
+    </w:p>
+    <w:p>
+      <w:r>
+        <w:tab/>
+      </w:r>
+      <w:r>
+        <w:tab/>
+      </w:r>
+      <w:r>
+        <w:tab/>
+      </w:r>
+      <w:r>
+        <w:tab/>
+        <w:t>}</w:t>
+      </w:r>
+    </w:p>
+    <w:p/>
+    <w:p>
+      <w:r>
+        <w:tab/>
+      </w:r>
+      <w:r>
+        <w:tab/>
+      </w:r>
+      <w:r>
+        <w:tab/>
+      </w:r>
+      <w:r>
+        <w:tab/>
+        <w:t>writer.WriteEndElement();</w:t>
+      </w:r>
+      <w:r>
+        <w:tab/>
+        <w:t>// Layer</w:t>
+      </w:r>
+    </w:p>
+    <w:p>
+      <w:r>
+        <w:tab/>
+      </w:r>
+      <w:r>
+        <w:tab/>
+      </w:r>
+      <w:r>
+        <w:tab/>
+        <w:t>}</w:t>
+      </w:r>
+    </w:p>
+    <w:p/>
+    <w:p>
+      <w:r>
+        <w:tab/>
+      </w:r>
+      <w:r>
+        <w:tab/>
+      </w:r>
+      <w:r>
+        <w:tab/>
+        <w:t>writer.WriteEndElement();</w:t>
+      </w:r>
+      <w:r>
+        <w:tab/>
+        <w:t>// Weights</w:t>
+      </w:r>
+    </w:p>
+    <w:p/>
+    <w:p>
+      <w:r>
+        <w:tab/>
+      </w:r>
+      <w:r>
+        <w:tab/>
+      </w:r>
+      <w:r>
+        <w:tab/>
+        <w:t>writer.WriteEndElement();</w:t>
+      </w:r>
+      <w:r>
+        <w:tab/>
+        <w:t>// NeuralNetwork</w:t>
+      </w:r>
+    </w:p>
+    <w:p/>
+    <w:p>
+      <w:r>
+        <w:tab/>
+      </w:r>
+      <w:r>
+        <w:tab/>
+      </w:r>
+      <w:r>
+        <w:tab/>
+        <w:t>writer.Flush();</w:t>
+      </w:r>
+    </w:p>
+    <w:p>
+      <w:r>
+        <w:tab/>
+      </w:r>
+      <w:r>
+        <w:tab/>
+      </w:r>
+      <w:r>
+        <w:tab/>
+        <w:t>writer.Close();</w:t>
+      </w:r>
+    </w:p>
+    <w:p>
+      <w:r>
+        <w:tab/>
+      </w:r>
+      <w:r>
+        <w:tab/>
+        <w:t>}</w:t>
+      </w:r>
+    </w:p>
+    <w:p/>
+    <w:p>
+      <w:r>
+        <w:tab/>
+      </w:r>
+      <w:r>
+        <w:tab/>
+        <w:t>public void Load(string FilePath)</w:t>
+      </w:r>
+    </w:p>
+    <w:p>
+      <w:r>
+        <w:tab/>
+      </w:r>
+      <w:r>
+        <w:tab/>
+        <w:t>{</w:t>
+      </w:r>
+    </w:p>
+    <w:p>
+      <w:r>
+        <w:tab/>
+      </w:r>
+      <w:r>
+        <w:tab/>
+      </w:r>
+      <w:r>
+        <w:tab/>
+        <w:t>if (FilePath == null)</w:t>
+      </w:r>
+    </w:p>
+    <w:p>
+      <w:r>
+        <w:tab/>
+      </w:r>
+      <w:r>
+        <w:tab/>
+      </w:r>
+      <w:r>
+        <w:tab/>
+      </w:r>
+      <w:r>
+        <w:tab/>
+        <w:t>return;</w:t>
+      </w:r>
+    </w:p>
+    <w:p/>
+    <w:p>
+      <w:r>
+        <w:tab/>
+      </w:r>
+      <w:r>
+        <w:tab/>
+      </w:r>
+      <w:r>
+        <w:tab/>
+        <w:t>doc = new XmlDocument();</w:t>
+      </w:r>
+    </w:p>
+    <w:p>
+      <w:r>
+        <w:tab/>
+      </w:r>
+      <w:r>
+        <w:tab/>
+      </w:r>
+      <w:r>
+        <w:tab/>
+        <w:t>doc.Load(FilePath);</w:t>
+      </w:r>
+    </w:p>
+    <w:p/>
+    <w:p>
+      <w:r>
+        <w:tab/>
+      </w:r>
+      <w:r>
+        <w:tab/>
+      </w:r>
+      <w:r>
+        <w:tab/>
+        <w:t>string BasePath = "", NodePath = "";</w:t>
+      </w:r>
+    </w:p>
+    <w:p>
+      <w:r>
+        <w:tab/>
+      </w:r>
+      <w:r>
+        <w:tab/>
+      </w:r>
+      <w:r>
+        <w:tab/>
+        <w:t>double value;</w:t>
+      </w:r>
+    </w:p>
+    <w:p/>
+    <w:p>
+      <w:r>
+        <w:tab/>
+      </w:r>
+      <w:r>
+        <w:tab/>
+      </w:r>
+      <w:r>
+        <w:tab/>
+        <w:t>// Load from xml</w:t>
+      </w:r>
+    </w:p>
+    <w:p>
+      <w:r>
+        <w:tab/>
+      </w:r>
+      <w:r>
+        <w:tab/>
+      </w:r>
+      <w:r>
+        <w:tab/>
+        <w:t>if (xPathValue("NeuralNetwork/@Type") != "BackPropagation")</w:t>
+      </w:r>
+    </w:p>
+    <w:p>
+      <w:r>
+        <w:tab/>
+      </w:r>
+      <w:r>
+        <w:tab/>
+      </w:r>
+      <w:r>
+        <w:tab/>
+      </w:r>
+      <w:r>
+        <w:tab/>
+        <w:t>return;</w:t>
+      </w:r>
+    </w:p>
+    <w:p/>
+    <w:p>
+      <w:r>
+        <w:tab/>
+      </w:r>
+      <w:r>
+        <w:tab/>
+      </w:r>
+      <w:r>
+        <w:tab/>
+        <w:t>BasePath = "NeuralNetwork/Parameters/";</w:t>
+      </w:r>
+    </w:p>
+    <w:p>
+      <w:r>
+        <w:tab/>
+      </w:r>
+      <w:r>
+        <w:tab/>
+      </w:r>
+      <w:r>
+        <w:tab/>
+        <w:t>Name = xPathValue(BasePath + "Name");</w:t>
+      </w:r>
+    </w:p>
+    <w:p/>
+    <w:p>
+      <w:r>
+        <w:tab/>
+      </w:r>
+      <w:r>
+        <w:tab/>
+      </w:r>
+      <w:r>
+        <w:tab/>
+        <w:t>int.TryParse(xPathValue(BasePath + "inputSize"), out inputSize);</w:t>
+      </w:r>
+    </w:p>
+    <w:p>
+      <w:r>
+        <w:tab/>
+      </w:r>
+      <w:r>
+        <w:tab/>
+      </w:r>
+      <w:r>
+        <w:tab/>
+        <w:t>int.TryParse(xPathValue(BasePath + "layerCount"), out layerCount);</w:t>
+      </w:r>
+    </w:p>
+    <w:p/>
+    <w:p>
+      <w:r>
+        <w:tab/>
+      </w:r>
+      <w:r>
+        <w:tab/>
+      </w:r>
+      <w:r>
+        <w:tab/>
+        <w:t>layerSize = new int[layerCount];</w:t>
+      </w:r>
+    </w:p>
+    <w:p>
+      <w:r>
+        <w:tab/>
+      </w:r>
+      <w:r>
+        <w:tab/>
+      </w:r>
+      <w:r>
+        <w:tab/>
+        <w:t>transferFunction = new TransferFunction[layerCount];</w:t>
+      </w:r>
+    </w:p>
+    <w:p/>
+    <w:p>
+      <w:r>
+        <w:tab/>
+      </w:r>
+      <w:r>
+        <w:tab/>
+      </w:r>
+      <w:r>
+        <w:tab/>
+        <w:t>BasePath = "NeuralNetwork/Parameters/Layers/Layer";</w:t>
+      </w:r>
+    </w:p>
+    <w:p>
+      <w:r>
+        <w:tab/>
+      </w:r>
+      <w:r>
+        <w:tab/>
+      </w:r>
+      <w:r>
+        <w:tab/>
+        <w:t>for (int l = 0; l &lt; layerCount; l++)</w:t>
+      </w:r>
+    </w:p>
+    <w:p>
+      <w:r>
+        <w:tab/>
+      </w:r>
+      <w:r>
+        <w:tab/>
+      </w:r>
+      <w:r>
+        <w:tab/>
+        <w:t>{</w:t>
+      </w:r>
+    </w:p>
+    <w:p>
+      <w:r>
+        <w:tab/>
+      </w:r>
+      <w:r>
+        <w:tab/>
+      </w:r>
+      <w:r>
+        <w:tab/>
+      </w:r>
+      <w:r>
+        <w:tab/>
+        <w:t>int.TryParse(xPathValue(BasePath + "[@Index='" + l.ToString() + "']/@Size"), out layerSize[l]);</w:t>
+      </w:r>
+    </w:p>
+    <w:p>
+      <w:r>
+        <w:tab/>
+      </w:r>
+      <w:r>
+        <w:tab/>
+      </w:r>
+      <w:r>
+        <w:tab/>
+      </w:r>
+      <w:r>
+        <w:tab/>
+        <w:t>Enum.TryParse&lt;TransferFunction&gt;(xPathValue(BasePath + "[@Index='" + l.ToString() + "']/@Type"), out transferFunction[l]);</w:t>
+      </w:r>
+    </w:p>
+    <w:p>
+      <w:r>
+        <w:tab/>
+      </w:r>
+      <w:r>
+        <w:tab/>
+      </w:r>
+      <w:r>
+        <w:tab/>
+        <w:t>}</w:t>
+      </w:r>
+    </w:p>
+    <w:p/>
+    <w:p>
+      <w:r>
+        <w:tab/>
+      </w:r>
+      <w:r>
+        <w:tab/>
+      </w:r>
+      <w:r>
+        <w:tab/>
+        <w:t>// Parse the Weights element</w:t>
+      </w:r>
+    </w:p>
+    <w:p/>
+    <w:p>
+      <w:r>
+        <w:tab/>
+      </w:r>
+      <w:r>
+        <w:tab/>
+      </w:r>
+      <w:r>
+        <w:tab/>
+        <w:t>// Start dimensioning arrays</w:t>
+      </w:r>
+    </w:p>
+    <w:p>
+      <w:r>
+        <w:tab/>
+      </w:r>
+      <w:r>
+        <w:tab/>
+      </w:r>
+      <w:r>
+        <w:tab/>
+        <w:t>bias = new double[layerCount][];</w:t>
+      </w:r>
+    </w:p>
+    <w:p>
+      <w:r>
+        <w:tab/>
+      </w:r>
+      <w:r>
+        <w:tab/>
+      </w:r>
+      <w:r>
+        <w:tab/>
+        <w:t>previousBiasDelta = new double[layerCount][];</w:t>
+      </w:r>
+    </w:p>
+    <w:p>
+      <w:r>
+        <w:tab/>
+      </w:r>
+      <w:r>
+        <w:tab/>
+      </w:r>
+      <w:r>
+        <w:tab/>
+        <w:t>delta = new double[layerCount][];</w:t>
+      </w:r>
+    </w:p>
+    <w:p>
+      <w:r>
+        <w:tab/>
+      </w:r>
+      <w:r>
+        <w:tab/>
+      </w:r>
+      <w:r>
+        <w:tab/>
+        <w:t>layerOutput = new double[layerCount][];</w:t>
+      </w:r>
+    </w:p>
+    <w:p>
+      <w:r>
+        <w:tab/>
+      </w:r>
+      <w:r>
+        <w:tab/>
+      </w:r>
+      <w:r>
+        <w:tab/>
+        <w:t>layerInput = new double[layerCount][];</w:t>
+      </w:r>
+    </w:p>
+    <w:p/>
+    <w:p>
+      <w:r>
+        <w:tab/>
+      </w:r>
+      <w:r>
+        <w:tab/>
+      </w:r>
+      <w:r>
+        <w:tab/>
+        <w:t>weight = new double[layerCount][][];</w:t>
+      </w:r>
+    </w:p>
+    <w:p>
+      <w:r>
+        <w:tab/>
+      </w:r>
+      <w:r>
+        <w:tab/>
+      </w:r>
+      <w:r>
+        <w:tab/>
+        <w:t>previousWeightDelta = new double[layerCount][][];</w:t>
+      </w:r>
+    </w:p>
+    <w:p/>
+    <w:p>
+      <w:r>
+        <w:tab/>
+      </w:r>
+      <w:r>
+        <w:tab/>
+      </w:r>
+      <w:r>
+        <w:tab/>
+        <w:t>// Fill 2 dimensional arrays</w:t>
+      </w:r>
+    </w:p>
+    <w:p>
+      <w:r>
+        <w:tab/>
+      </w:r>
+      <w:r>
+        <w:tab/>
+      </w:r>
+      <w:r>
+        <w:tab/>
+        <w:t>for (int l = 0; l &lt; layerCount; l++)</w:t>
+      </w:r>
+    </w:p>
+    <w:p>
+      <w:r>
+        <w:tab/>
+      </w:r>
+      <w:r>
+        <w:tab/>
+      </w:r>
+      <w:r>
+        <w:tab/>
+        <w:t>{</w:t>
+      </w:r>
+    </w:p>
+    <w:p>
+      <w:r>
+        <w:tab/>
+      </w:r>
+      <w:r>
+        <w:tab/>
+      </w:r>
+      <w:r>
+        <w:tab/>
+      </w:r>
+      <w:r>
+        <w:tab/>
+        <w:t>bias[l] = new double[layerSize[l]];</w:t>
+      </w:r>
+    </w:p>
+    <w:p>
+      <w:r>
+        <w:tab/>
+      </w:r>
+      <w:r>
+        <w:tab/>
+      </w:r>
+      <w:r>
+        <w:tab/>
+      </w:r>
+      <w:r>
+        <w:tab/>
+        <w:t>previousBiasDelta[l] = new double[layerSize[l]];</w:t>
+      </w:r>
+    </w:p>
+    <w:p>
+      <w:r>
+        <w:tab/>
+      </w:r>
+      <w:r>
+        <w:tab/>
+      </w:r>
+      <w:r>
+        <w:tab/>
+      </w:r>
+      <w:r>
+        <w:tab/>
+        <w:t>delta[l] = new double[layerSize[l]];</w:t>
+      </w:r>
+    </w:p>
+    <w:p>
+      <w:r>
+        <w:tab/>
+      </w:r>
+      <w:r>
+        <w:tab/>
+      </w:r>
+      <w:r>
+        <w:tab/>
+      </w:r>
+      <w:r>
+        <w:tab/>
+        <w:t>layerOutput[l] = new double[layerSize[l]];</w:t>
+      </w:r>
+    </w:p>
+    <w:p>
+      <w:r>
+        <w:tab/>
+      </w:r>
+      <w:r>
+        <w:tab/>
+      </w:r>
+      <w:r>
+        <w:tab/>
+      </w:r>
+      <w:r>
+        <w:tab/>
+        <w:t>layerInput[l] = new double[layerSize[l]];</w:t>
+      </w:r>
+    </w:p>
+    <w:p/>
+    <w:p>
+      <w:r>
+        <w:tab/>
+      </w:r>
+      <w:r>
+        <w:tab/>
+      </w:r>
+      <w:r>
+        <w:tab/>
+      </w:r>
+      <w:r>
+        <w:tab/>
+        <w:t>weight[l] = new double[l == 0 ? inputSize : layerSize[l - 1]][];</w:t>
+      </w:r>
+    </w:p>
+    <w:p>
+      <w:r>
+        <w:tab/>
+      </w:r>
+      <w:r>
+        <w:tab/>
+      </w:r>
+      <w:r>
+        <w:tab/>
+      </w:r>
+      <w:r>
+        <w:tab/>
+        <w:t>previousWeightDelta[l] = new double[l == 0 ? inputSize : layerSize[l - 1]][];</w:t>
+      </w:r>
+    </w:p>
+    <w:p/>
+    <w:p>
+      <w:r>
+        <w:tab/>
+      </w:r>
+      <w:r>
+        <w:tab/>
+      </w:r>
+      <w:r>
+        <w:tab/>
+      </w:r>
+      <w:r>
+        <w:tab/>
+        <w:t>for (int i = 0; i &lt; (l == 0 ? inputSize : layerSize[l - 1]); i++)</w:t>
+      </w:r>
+    </w:p>
+    <w:p>
+      <w:r>
+        <w:tab/>
+      </w:r>
+      <w:r>
+        <w:tab/>
+      </w:r>
+      <w:r>
+        <w:tab/>
+      </w:r>
+      <w:r>
+        <w:tab/>
+        <w:t>{</w:t>
+      </w:r>
+    </w:p>
+    <w:p>
+      <w:r>
+        <w:tab/>
+      </w:r>
+      <w:r>
+        <w:tab/>
+      </w:r>
+      <w:r>
+        <w:tab/>
+      </w:r>
+      <w:r>
+        <w:tab/>
+      </w:r>
+      <w:r>
+        <w:tab/>
+        <w:t>weight[l][i] = new double[layerSize[l]];</w:t>
+      </w:r>
+    </w:p>
+    <w:p>
+      <w:r>
+        <w:tab/>
+      </w:r>
+      <w:r>
+        <w:tab/>
+      </w:r>
+      <w:r>
+        <w:tab/>
+      </w:r>
+      <w:r>
+        <w:tab/>
+      </w:r>
+      <w:r>
+        <w:tab/>
+        <w:t>previousWeightDelta[l][i] = new double[layerSize[l]];</w:t>
+      </w:r>
+    </w:p>
+    <w:p>
+      <w:r>
+        <w:tab/>
+      </w:r>
+      <w:r>
+        <w:tab/>
+      </w:r>
+      <w:r>
+        <w:tab/>
+      </w:r>
+      <w:r>
+        <w:tab/>
+        <w:t>}</w:t>
+      </w:r>
+    </w:p>
+    <w:p>
+      <w:r>
+        <w:tab/>
+      </w:r>
+      <w:r>
+        <w:tab/>
+      </w:r>
+      <w:r>
+        <w:tab/>
+        <w:t>}</w:t>
+      </w:r>
+    </w:p>
+    <w:p/>
+    <w:p>
+      <w:r>
+        <w:tab/>
+      </w:r>
+      <w:r>
+        <w:tab/>
+      </w:r>
+      <w:r>
+        <w:tab/>
+        <w:t>// Initialize the weights</w:t>
+      </w:r>
+    </w:p>
+    <w:p>
+      <w:r>
+        <w:tab/>
+      </w:r>
+      <w:r>
+        <w:tab/>
+      </w:r>
+      <w:r>
+        <w:tab/>
+        <w:t>for (int l = 0; l &lt; layerCount; l++)</w:t>
+      </w:r>
+    </w:p>
+    <w:p>
+      <w:r>
+        <w:tab/>
+      </w:r>
+      <w:r>
+        <w:tab/>
+      </w:r>
+      <w:r>
+        <w:tab/>
+        <w:t>{</w:t>
+      </w:r>
+    </w:p>
+    <w:p>
+      <w:r>
+        <w:lastRenderedPageBreak/>
+        <w:tab/>
+      </w:r>
+      <w:r>
+        <w:tab/>
+      </w:r>
+      <w:r>
+        <w:tab/>
+      </w:r>
+      <w:r>
+        <w:tab/>
+        <w:t>BasePath = "NeuralNetwork/Weights/Layer[@Index='" + l.ToString() + "']/";</w:t>
+      </w:r>
+    </w:p>
+    <w:p>
+      <w:r>
+        <w:tab/>
+      </w:r>
+      <w:r>
+        <w:tab/>
+      </w:r>
+      <w:r>
+        <w:tab/>
+      </w:r>
+      <w:r>
+        <w:tab/>
+        <w:t>for (int j = 0; j &lt; layerSize[l]; j++)</w:t>
+      </w:r>
+    </w:p>
+    <w:p>
+      <w:r>
+        <w:tab/>
+      </w:r>
+      <w:r>
+        <w:tab/>
+      </w:r>
+      <w:r>
+        <w:tab/>
+      </w:r>
+      <w:r>
+        <w:tab/>
+        <w:t>{</w:t>
+      </w:r>
+    </w:p>
+    <w:p>
+      <w:r>
+        <w:tab/>
+      </w:r>
+      <w:r>
+        <w:tab/>
+      </w:r>
+      <w:r>
+        <w:tab/>
+      </w:r>
+      <w:r>
+        <w:tab/>
+      </w:r>
+      <w:r>
+        <w:tab/>
+        <w:t>NodePath = "Node[@Index='" + j.ToString() + "']/@Bias";</w:t>
+      </w:r>
+    </w:p>
+    <w:p>
+      <w:r>
+        <w:tab/>
+      </w:r>
+      <w:r>
+        <w:tab/>
+      </w:r>
+      <w:r>
+        <w:tab/>
+      </w:r>
+      <w:r>
+        <w:tab/>
+      </w:r>
+      <w:r>
+        <w:tab/>
+        <w:t>double.TryParse(xPathValue(BasePath + NodePath), out value);</w:t>
+      </w:r>
+    </w:p>
+    <w:p/>
+    <w:p>
+      <w:r>
+        <w:tab/>
+      </w:r>
+      <w:r>
+        <w:tab/>
+      </w:r>
+      <w:r>
+        <w:tab/>
+      </w:r>
+      <w:r>
+        <w:tab/>
+      </w:r>
+      <w:r>
+        <w:tab/>
+        <w:t>bias[l][j] = value;</w:t>
+      </w:r>
+    </w:p>
+    <w:p>
+      <w:r>
+        <w:tab/>
+      </w:r>
+      <w:r>
+        <w:tab/>
+      </w:r>
+      <w:r>
+        <w:tab/>
+      </w:r>
+      <w:r>
+        <w:tab/>
+      </w:r>
+      <w:r>
+        <w:tab/>
+        <w:t>previousBiasDelta[l][j] = 0.0;</w:t>
+      </w:r>
+    </w:p>
+    <w:p>
+      <w:r>
+        <w:tab/>
+      </w:r>
+      <w:r>
+        <w:tab/>
+      </w:r>
+      <w:r>
+        <w:tab/>
+      </w:r>
+      <w:r>
+        <w:tab/>
+      </w:r>
+      <w:r>
+        <w:tab/>
+        <w:t>layerOutput[l][j] = 0.0;</w:t>
+      </w:r>
+    </w:p>
+    <w:p>
+      <w:r>
+        <w:tab/>
+      </w:r>
+      <w:r>
+        <w:tab/>
+      </w:r>
+      <w:r>
+        <w:tab/>
+      </w:r>
+      <w:r>
+        <w:tab/>
+      </w:r>
+      <w:r>
+        <w:tab/>
+        <w:t>layerInput[l][j] = 0.0;</w:t>
+      </w:r>
+    </w:p>
+    <w:p>
+      <w:r>
+        <w:tab/>
+      </w:r>
+      <w:r>
+        <w:tab/>
+      </w:r>
+      <w:r>
+        <w:tab/>
+      </w:r>
+      <w:r>
+        <w:tab/>
+      </w:r>
+      <w:r>
+        <w:tab/>
+        <w:t>delta[l][j] = 0.0;</w:t>
+      </w:r>
+    </w:p>
+    <w:p>
+      <w:r>
+        <w:tab/>
+      </w:r>
+      <w:r>
+        <w:tab/>
+      </w:r>
+      <w:r>
+        <w:tab/>
+      </w:r>
+      <w:r>
+        <w:tab/>
+        <w:t>}</w:t>
+      </w:r>
+    </w:p>
+    <w:p/>
+    <w:p>
+      <w:r>
+        <w:tab/>
+      </w:r>
+      <w:r>
+        <w:tab/>
+      </w:r>
+      <w:r>
+        <w:tab/>
+      </w:r>
+      <w:r>
+        <w:tab/>
+        <w:t>for (int i = 0; i &lt; (l == 0 ? inputSize : layerSize[l - 1]); i++)</w:t>
+      </w:r>
+    </w:p>
+    <w:p>
+      <w:r>
+        <w:tab/>
+      </w:r>
+      <w:r>
+        <w:tab/>
+      </w:r>
+      <w:r>
+        <w:tab/>
+      </w:r>
+      <w:r>
+        <w:tab/>
+        <w:t>{</w:t>
+      </w:r>
+    </w:p>
+    <w:p>
+      <w:r>
+        <w:tab/>
+      </w:r>
+      <w:r>
+        <w:tab/>
+      </w:r>
+      <w:r>
+        <w:tab/>
+      </w:r>
+      <w:r>
+        <w:tab/>
+      </w:r>
+      <w:r>
+        <w:tab/>
+        <w:t>for (int j = 0; j &lt; layerSize[l]; j++)</w:t>
+      </w:r>
+    </w:p>
+    <w:p>
+      <w:r>
+        <w:tab/>
+      </w:r>
+      <w:r>
+        <w:tab/>
+      </w:r>
+      <w:r>
+        <w:tab/>
+      </w:r>
+      <w:r>
+        <w:tab/>
+      </w:r>
+      <w:r>
+        <w:tab/>
+        <w:t>{</w:t>
+      </w:r>
+    </w:p>
+    <w:p>
+      <w:r>
+        <w:tab/>
+      </w:r>
+      <w:r>
+        <w:tab/>
+      </w:r>
+      <w:r>
+        <w:tab/>
+      </w:r>
+      <w:r>
+        <w:tab/>
+      </w:r>
+      <w:r>
+        <w:tab/>
+      </w:r>
+      <w:r>
+        <w:tab/>
+        <w:t>NodePath = "Node[@Index='" + j.ToString() + "']/Axon[@Index='" + i.ToString() + "']";</w:t>
+      </w:r>
+    </w:p>
+    <w:p>
+      <w:r>
+        <w:tab/>
+      </w:r>
+      <w:r>
+        <w:tab/>
+      </w:r>
+      <w:r>
+        <w:tab/>
+      </w:r>
+      <w:r>
+        <w:tab/>
+      </w:r>
+      <w:r>
+        <w:tab/>
+      </w:r>
+      <w:r>
+        <w:tab/>
+        <w:t>double.TryParse(xPathValue(BasePath + NodePath), out value);</w:t>
+      </w:r>
+    </w:p>
+    <w:p/>
+    <w:p>
+      <w:r>
+        <w:tab/>
+      </w:r>
+      <w:r>
+        <w:tab/>
+      </w:r>
+      <w:r>
+        <w:tab/>
+      </w:r>
+      <w:r>
+        <w:tab/>
+      </w:r>
+      <w:r>
+        <w:tab/>
+      </w:r>
+      <w:r>
+        <w:tab/>
+        <w:t>weight[l][i][j] = value;</w:t>
+      </w:r>
+    </w:p>
+    <w:p>
+      <w:r>
+        <w:tab/>
+      </w:r>
+      <w:r>
+        <w:tab/>
+      </w:r>
+      <w:r>
+        <w:tab/>
+      </w:r>
+      <w:r>
+        <w:tab/>
+      </w:r>
+      <w:r>
+        <w:tab/>
+      </w:r>
+      <w:r>
+        <w:tab/>
+        <w:t>previousWeightDelta[l][i][j] = 0.0;</w:t>
+      </w:r>
+    </w:p>
+    <w:p>
+      <w:r>
+        <w:tab/>
+      </w:r>
+      <w:r>
+        <w:tab/>
+      </w:r>
+      <w:r>
+        <w:tab/>
+      </w:r>
+      <w:r>
+        <w:tab/>
+      </w:r>
+      <w:r>
+        <w:tab/>
+        <w:t>}</w:t>
+      </w:r>
+    </w:p>
+    <w:p>
+      <w:r>
+        <w:tab/>
+      </w:r>
+      <w:r>
+        <w:tab/>
+      </w:r>
+      <w:r>
+        <w:tab/>
+      </w:r>
+      <w:r>
+        <w:tab/>
+        <w:t>}</w:t>
+      </w:r>
+    </w:p>
+    <w:p>
+      <w:r>
+        <w:tab/>
+      </w:r>
+      <w:r>
+        <w:tab/>
+      </w:r>
+      <w:r>
+        <w:tab/>
+        <w:t>}</w:t>
+      </w:r>
+    </w:p>
+    <w:p/>
+    <w:p>
+      <w:r>
+        <w:tab/>
+      </w:r>
+      <w:r>
+        <w:tab/>
+      </w:r>
+      <w:r>
+        <w:tab/>
+        <w:t>// "release"</w:t>
+      </w:r>
+    </w:p>
+    <w:p>
+      <w:r>
+        <w:tab/>
+      </w:r>
+      <w:r>
+        <w:tab/>
+      </w:r>
+      <w:r>
+        <w:tab/>
+        <w:t>doc = null;</w:t>
+      </w:r>
+    </w:p>
+    <w:p>
+      <w:r>
+        <w:tab/>
+      </w:r>
+      <w:r>
+        <w:tab/>
+        <w:t>}</w:t>
+      </w:r>
+    </w:p>
+    <w:p/>
+    <w:p>
+      <w:r>
+        <w:tab/>
+      </w:r>
+      <w:r>
+        <w:tab/>
+        <w:t>public void Nudge(double scalar)</w:t>
+      </w:r>
+    </w:p>
+    <w:p>
+      <w:r>
+        <w:tab/>
+      </w:r>
+      <w:r>
+        <w:tab/>
+        <w:t>{</w:t>
+      </w:r>
+    </w:p>
+    <w:p>
+      <w:r>
+        <w:tab/>
+      </w:r>
+      <w:r>
+        <w:tab/>
+      </w:r>
+      <w:r>
+        <w:tab/>
+        <w:t>// Go through all of the weights and biases and augment them</w:t>
+      </w:r>
+    </w:p>
+    <w:p>
+      <w:r>
+        <w:tab/>
+      </w:r>
+      <w:r>
+        <w:tab/>
+      </w:r>
+      <w:r>
+        <w:tab/>
+        <w:t>for (int l = 0; l &lt; layerCount; l++)</w:t>
+      </w:r>
+    </w:p>
+    <w:p>
+      <w:r>
+        <w:tab/>
+      </w:r>
+      <w:r>
+        <w:tab/>
+      </w:r>
+      <w:r>
+        <w:tab/>
+        <w:t>{</w:t>
+      </w:r>
+    </w:p>
+    <w:p>
+      <w:r>
+        <w:tab/>
+      </w:r>
+      <w:r>
+        <w:tab/>
+      </w:r>
+      <w:r>
+        <w:tab/>
+      </w:r>
+      <w:r>
+        <w:tab/>
+        <w:t>for (int j = 0; j &lt; layerSize[l]; j++)</w:t>
+      </w:r>
+    </w:p>
+    <w:p>
+      <w:r>
+        <w:tab/>
+      </w:r>
+      <w:r>
+        <w:tab/>
+      </w:r>
+      <w:r>
+        <w:tab/>
+      </w:r>
+      <w:r>
+        <w:tab/>
+        <w:t>{</w:t>
+      </w:r>
+    </w:p>
+    <w:p>
+      <w:r>
+        <w:tab/>
+      </w:r>
+      <w:r>
+        <w:tab/>
+      </w:r>
+      <w:r>
+        <w:tab/>
+      </w:r>
+      <w:r>
+        <w:tab/>
+      </w:r>
+      <w:r>
+        <w:tab/>
+        <w:t>// Nudge the weights</w:t>
+      </w:r>
+    </w:p>
+    <w:p>
+      <w:r>
+        <w:tab/>
+      </w:r>
+      <w:r>
+        <w:tab/>
+      </w:r>
+      <w:r>
+        <w:tab/>
+      </w:r>
+      <w:r>
+        <w:tab/>
+      </w:r>
+      <w:r>
+        <w:tab/>
+        <w:t>for (int i = 0; i &lt; (l == 0 ? inputSize : layerSize[l - 1]); i++)</w:t>
+      </w:r>
+    </w:p>
+    <w:p>
+      <w:r>
+        <w:tab/>
+      </w:r>
+      <w:r>
+        <w:tab/>
+      </w:r>
+      <w:r>
+        <w:tab/>
+      </w:r>
+      <w:r>
+        <w:tab/>
+      </w:r>
+      <w:r>
+        <w:tab/>
+        <w:t>{</w:t>
+      </w:r>
+    </w:p>
+    <w:p>
+      <w:r>
+        <w:tab/>
+      </w:r>
+      <w:r>
+        <w:tab/>
+      </w:r>
+      <w:r>
+        <w:tab/>
+      </w:r>
+      <w:r>
+        <w:tab/>
+      </w:r>
+      <w:r>
+        <w:tab/>
+      </w:r>
+      <w:r>
+        <w:tab/>
+        <w:t>double w = weight[l][i][j];</w:t>
+      </w:r>
+    </w:p>
+    <w:p>
+      <w:r>
+        <w:lastRenderedPageBreak/>
+        <w:tab/>
+      </w:r>
+      <w:r>
+        <w:tab/>
+      </w:r>
+      <w:r>
+        <w:tab/>
+      </w:r>
+      <w:r>
+        <w:tab/>
+      </w:r>
+      <w:r>
+        <w:tab/>
+      </w:r>
+      <w:r>
+        <w:tab/>
+        <w:t>double u = Gaussian.GetRandomGaussian(0f, w * scalar);</w:t>
+      </w:r>
+    </w:p>
+    <w:p>
+      <w:r>
+        <w:tab/>
+      </w:r>
+      <w:r>
+        <w:tab/>
+      </w:r>
+      <w:r>
+        <w:tab/>
+      </w:r>
+      <w:r>
+        <w:tab/>
+      </w:r>
+      <w:r>
+        <w:tab/>
+      </w:r>
+      <w:r>
+        <w:tab/>
+        <w:t>weight[l][i][j] += u;</w:t>
+      </w:r>
+    </w:p>
+    <w:p>
+      <w:r>
+        <w:tab/>
+      </w:r>
+      <w:r>
+        <w:tab/>
+      </w:r>
+      <w:r>
+        <w:tab/>
+      </w:r>
+      <w:r>
+        <w:tab/>
+      </w:r>
+      <w:r>
+        <w:tab/>
+      </w:r>
+      <w:r>
+        <w:tab/>
+        <w:t>previousWeightDelta[l][i][j] = 0f;</w:t>
+      </w:r>
+    </w:p>
+    <w:p>
+      <w:r>
+        <w:tab/>
+      </w:r>
+      <w:r>
+        <w:tab/>
+      </w:r>
+      <w:r>
+        <w:tab/>
+      </w:r>
+      <w:r>
+        <w:tab/>
+      </w:r>
+      <w:r>
+        <w:tab/>
+        <w:t>}</w:t>
+      </w:r>
+    </w:p>
+    <w:p/>
+    <w:p>
+      <w:r>
+        <w:tab/>
+      </w:r>
+      <w:r>
+        <w:tab/>
+      </w:r>
+      <w:r>
+        <w:tab/>
+      </w:r>
+      <w:r>
+        <w:tab/>
+      </w:r>
+      <w:r>
+        <w:tab/>
+        <w:t>// Nudge the bias</w:t>
+      </w:r>
+    </w:p>
+    <w:p>
+      <w:r>
+        <w:tab/>
+      </w:r>
+      <w:r>
+        <w:tab/>
+      </w:r>
+      <w:r>
+        <w:tab/>
+      </w:r>
+      <w:r>
+        <w:tab/>
+      </w:r>
+      <w:r>
+        <w:tab/>
+        <w:t>double b = bias[l][j];</w:t>
+      </w:r>
+    </w:p>
+    <w:p>
+      <w:r>
+        <w:tab/>
+      </w:r>
+      <w:r>
+        <w:tab/>
+      </w:r>
+      <w:r>
+        <w:tab/>
+      </w:r>
+      <w:r>
+        <w:tab/>
+      </w:r>
+      <w:r>
+        <w:tab/>
+        <w:t>double v = Gaussian.GetRandomGaussian(0f, b * scalar);</w:t>
+      </w:r>
+    </w:p>
+    <w:p>
+      <w:r>
+        <w:tab/>
+      </w:r>
+      <w:r>
+        <w:tab/>
+      </w:r>
+      <w:r>
+        <w:tab/>
+      </w:r>
+      <w:r>
+        <w:tab/>
+      </w:r>
+      <w:r>
+        <w:tab/>
+        <w:t>bias[l][j] += v;</w:t>
+      </w:r>
+    </w:p>
+    <w:p>
+      <w:r>
+        <w:tab/>
+      </w:r>
+      <w:r>
+        <w:tab/>
+      </w:r>
+      <w:r>
+        <w:tab/>
+      </w:r>
+      <w:r>
+        <w:tab/>
+      </w:r>
+      <w:r>
+        <w:tab/>
+        <w:t>previousBiasDelta[l][j] = 0f;</w:t>
+      </w:r>
+    </w:p>
+    <w:p>
+      <w:r>
+        <w:tab/>
+      </w:r>
+      <w:r>
+        <w:tab/>
+      </w:r>
+      <w:r>
+        <w:tab/>
+      </w:r>
+      <w:r>
+        <w:tab/>
+        <w:t>}</w:t>
+      </w:r>
+    </w:p>
+    <w:p>
+      <w:r>
+        <w:tab/>
+      </w:r>
+      <w:r>
+        <w:tab/>
+      </w:r>
+      <w:r>
+        <w:tab/>
+        <w:t>}</w:t>
+      </w:r>
+    </w:p>
+    <w:p>
+      <w:r>
+        <w:tab/>
+      </w:r>
+      <w:r>
+        <w:tab/>
+        <w:t>}</w:t>
+      </w:r>
+    </w:p>
+    <w:p/>
+    <w:p>
+      <w:r>
+        <w:tab/>
+      </w:r>
+      <w:r>
+        <w:tab/>
+        <w:t>// Private methods</w:t>
+      </w:r>
+    </w:p>
+    <w:p>
+      <w:r>
+        <w:tab/>
+      </w:r>
+      <w:r>
+        <w:tab/>
+        <w:t>private string xPathValue(string xPath)</w:t>
+      </w:r>
+    </w:p>
+    <w:p>
+      <w:r>
+        <w:tab/>
+      </w:r>
+      <w:r>
+        <w:tab/>
+        <w:t>{</w:t>
+      </w:r>
+    </w:p>
+    <w:p>
+      <w:r>
+        <w:tab/>
+      </w:r>
+      <w:r>
+        <w:tab/>
+      </w:r>
+      <w:r>
+        <w:tab/>
+        <w:t>XmlNode node = doc.SelectSingleNode(xPath);</w:t>
+      </w:r>
+    </w:p>
+    <w:p/>
+    <w:p>
+      <w:r>
+        <w:tab/>
+      </w:r>
+      <w:r>
+        <w:tab/>
+      </w:r>
+      <w:r>
+        <w:tab/>
+        <w:t>if (node == null)</w:t>
+      </w:r>
+    </w:p>
+    <w:p>
+      <w:r>
+        <w:tab/>
+      </w:r>
+      <w:r>
+        <w:tab/>
+      </w:r>
+      <w:r>
+        <w:tab/>
+      </w:r>
+      <w:r>
+        <w:tab/>
+        <w:t>throw new ArgumentException("Cannot find specified node", xPath);</w:t>
+      </w:r>
+    </w:p>
+    <w:p/>
+    <w:p>
+      <w:r>
+        <w:tab/>
+      </w:r>
+      <w:r>
+        <w:tab/>
+      </w:r>
+      <w:r>
+        <w:tab/>
+        <w:t>return node.InnerText;</w:t>
+      </w:r>
+    </w:p>
+    <w:p>
+      <w:r>
+        <w:tab/>
+      </w:r>
+      <w:r>
+        <w:tab/>
+        <w:t>}</w:t>
+      </w:r>
+    </w:p>
+    <w:p>
+      <w:r>
+        <w:tab/>
+      </w:r>
+      <w:r>
+        <w:tab/>
+      </w:r>
+    </w:p>
+    <w:p>
+      <w:r>
+        <w:tab/>
+      </w:r>
+      <w:r>
+        <w:tab/>
+        <w:t>#endregion</w:t>
+      </w:r>
+    </w:p>
+    <w:p/>
+    <w:p>
+      <w:r>
+        <w:tab/>
+      </w:r>
+      <w:r>
+        <w:tab/>
+        <w:t>#region Public data</w:t>
+      </w:r>
+    </w:p>
+    <w:p/>
+    <w:p>
+      <w:r>
+        <w:tab/>
+      </w:r>
+      <w:r>
+        <w:tab/>
+        <w:t>public string Name = "Default";</w:t>
+      </w:r>
+    </w:p>
+    <w:p/>
+    <w:p>
+      <w:r>
+        <w:tab/>
+      </w:r>
+      <w:r>
+        <w:tab/>
+        <w:t>#endregion</w:t>
+      </w:r>
+    </w:p>
+    <w:p/>
+    <w:p>
+      <w:r>
+        <w:tab/>
+      </w:r>
+      <w:r>
+        <w:tab/>
+        <w:t>#region Private data</w:t>
+      </w:r>
+    </w:p>
+    <w:p/>
+    <w:p>
+      <w:r>
+        <w:tab/>
+      </w:r>
+      <w:r>
+        <w:tab/>
+        <w:t>private int layerCount;</w:t>
+      </w:r>
+    </w:p>
+    <w:p>
+      <w:r>
+        <w:tab/>
+      </w:r>
+      <w:r>
+        <w:tab/>
+        <w:t>private int inputSize;</w:t>
+      </w:r>
+    </w:p>
+    <w:p>
+      <w:r>
+        <w:tab/>
+      </w:r>
+      <w:r>
+        <w:tab/>
+        <w:t>private int[] layerSize;</w:t>
+      </w:r>
+    </w:p>
+    <w:p>
+      <w:r>
+        <w:tab/>
+      </w:r>
+      <w:r>
+        <w:tab/>
+        <w:t>private TransferFunction[] transferFunction;</w:t>
+      </w:r>
+    </w:p>
+    <w:p/>
+    <w:p>
+      <w:r>
+        <w:tab/>
+      </w:r>
+      <w:r>
+        <w:tab/>
+        <w:t>private double[][] layerOutput;</w:t>
+      </w:r>
+    </w:p>
+    <w:p>
+      <w:r>
+        <w:tab/>
+      </w:r>
+      <w:r>
+        <w:tab/>
+        <w:t>private double[][] layerInput;</w:t>
+      </w:r>
+    </w:p>
+    <w:p>
+      <w:r>
+        <w:tab/>
+      </w:r>
+      <w:r>
+        <w:tab/>
+        <w:t>private double[][] bias;</w:t>
+      </w:r>
+    </w:p>
+    <w:p>
+      <w:r>
+        <w:lastRenderedPageBreak/>
+        <w:tab/>
+      </w:r>
+      <w:r>
+        <w:tab/>
+        <w:t>private double[][] delta;</w:t>
+      </w:r>
+    </w:p>
+    <w:p>
+      <w:r>
+        <w:tab/>
+      </w:r>
+      <w:r>
+        <w:tab/>
+        <w:t>private double[][] previousBiasDelta;</w:t>
+      </w:r>
+    </w:p>
+    <w:p/>
+    <w:p>
+      <w:r>
+        <w:tab/>
+      </w:r>
+      <w:r>
+        <w:tab/>
+        <w:t>private double[][][] weight;</w:t>
+      </w:r>
+    </w:p>
+    <w:p>
+      <w:r>
+        <w:tab/>
+      </w:r>
+      <w:r>
+        <w:tab/>
+        <w:t>private double[][][] previousWeightDelta;</w:t>
+      </w:r>
+    </w:p>
+    <w:p/>
+    <w:p>
+      <w:r>
+        <w:tab/>
+      </w:r>
+      <w:r>
+        <w:tab/>
+        <w:t>private XmlDocument doc = null;</w:t>
+      </w:r>
+    </w:p>
+    <w:p>
+      <w:r>
+        <w:tab/>
+      </w:r>
+      <w:r>
+        <w:tab/>
+        <w:t>private bool loaded = true;</w:t>
+      </w:r>
+    </w:p>
+    <w:p/>
+    <w:p>
+      <w:r>
+        <w:tab/>
+      </w:r>
+      <w:r>
+        <w:tab/>
+        <w:t>#endregion</w:t>
+      </w:r>
+    </w:p>
+    <w:p>
+      <w:r>
+        <w:tab/>
+        <w:t>}</w:t>
+      </w:r>
+    </w:p>
+    <w:p/>
+    <w:p>
+      <w:r>
+        <w:tab/>
+        <w:t>public static class Gaussian</w:t>
+      </w:r>
+    </w:p>
+    <w:p>
+      <w:r>
+        <w:tab/>
+        <w:t>{</w:t>
+      </w:r>
+    </w:p>
+    <w:p>
+      <w:r>
+        <w:tab/>
+      </w:r>
+      <w:r>
+        <w:tab/>
+        <w:t>private static Random gen = new Random();</w:t>
+      </w:r>
+    </w:p>
+    <w:p/>
+    <w:p>
+      <w:r>
+        <w:tab/>
+      </w:r>
+      <w:r>
+        <w:tab/>
+        <w:t>public static double GetRandomGaussian()</w:t>
+      </w:r>
+    </w:p>
+    <w:p>
+      <w:r>
+        <w:tab/>
+      </w:r>
+      <w:r>
+        <w:tab/>
+        <w:t>{</w:t>
+      </w:r>
+    </w:p>
+    <w:p>
+      <w:r>
+        <w:tab/>
+      </w:r>
+      <w:r>
+        <w:tab/>
+      </w:r>
+      <w:r>
+        <w:tab/>
+        <w:t>return GetRandomGaussian(0.0, 1.0);</w:t>
+      </w:r>
+    </w:p>
+    <w:p>
+      <w:r>
+        <w:tab/>
+      </w:r>
+      <w:r>
+        <w:tab/>
+        <w:t>}</w:t>
+      </w:r>
+    </w:p>
+    <w:p/>
+    <w:p>
+      <w:r>
+        <w:tab/>
+      </w:r>
+      <w:r>
+        <w:tab/>
+        <w:t>public static double GetRandomGaussian(double mean, double stddev)</w:t>
+      </w:r>
+    </w:p>
+    <w:p>
+      <w:r>
+        <w:tab/>
+      </w:r>
+      <w:r>
+        <w:tab/>
+        <w:t>{</w:t>
+      </w:r>
+    </w:p>
+    <w:p>
+      <w:r>
+        <w:tab/>
+      </w:r>
+      <w:r>
+        <w:tab/>
+      </w:r>
+      <w:r>
+        <w:tab/>
+        <w:t>double rVal1, rVal2;</w:t>
+      </w:r>
+    </w:p>
+    <w:p/>
+    <w:p>
+      <w:r>
+        <w:tab/>
+      </w:r>
+      <w:r>
+        <w:tab/>
+      </w:r>
+      <w:r>
+        <w:tab/>
+        <w:t>GetRandomGaussian(mean, stddev, out rVal1, out rVal2);</w:t>
+      </w:r>
+    </w:p>
+    <w:p/>
+    <w:p>
+      <w:r>
+        <w:tab/>
+      </w:r>
+      <w:r>
+        <w:tab/>
+      </w:r>
+      <w:r>
+        <w:tab/>
+        <w:t>return rVal1;</w:t>
+      </w:r>
+    </w:p>
+    <w:p>
+      <w:r>
+        <w:tab/>
+      </w:r>
+      <w:r>
+        <w:tab/>
+        <w:t>}</w:t>
+      </w:r>
+    </w:p>
+    <w:p/>
+    <w:p>
+      <w:r>
+        <w:tab/>
+      </w:r>
+      <w:r>
+        <w:tab/>
+        <w:t>public static void GetRandomGaussian(double mean, double stddev, out double val1, out double val2)</w:t>
+      </w:r>
+    </w:p>
+    <w:p>
+      <w:r>
+        <w:tab/>
+      </w:r>
+      <w:r>
+        <w:tab/>
+        <w:t>{</w:t>
+      </w:r>
+    </w:p>
+    <w:p>
+      <w:r>
+        <w:tab/>
+      </w:r>
+      <w:r>
+        <w:tab/>
+      </w:r>
+      <w:r>
+        <w:tab/>
+        <w:t>double u, v, s, t;</w:t>
+      </w:r>
+    </w:p>
+    <w:p/>
+    <w:p>
+      <w:r>
+        <w:tab/>
+      </w:r>
+      <w:r>
+        <w:tab/>
+      </w:r>
+      <w:r>
+        <w:tab/>
+        <w:t>do</w:t>
+      </w:r>
+    </w:p>
+    <w:p>
+      <w:r>
+        <w:tab/>
+      </w:r>
+      <w:r>
+        <w:tab/>
+      </w:r>
+      <w:r>
+        <w:tab/>
+        <w:t>{</w:t>
+      </w:r>
+    </w:p>
+    <w:p>
+      <w:r>
+        <w:tab/>
+      </w:r>
+      <w:r>
+        <w:tab/>
+      </w:r>
+      <w:r>
+        <w:tab/>
+      </w:r>
+      <w:r>
+        <w:tab/>
+        <w:t>u = 2 * gen.NextDouble() - 1;</w:t>
+      </w:r>
+    </w:p>
+    <w:p>
+      <w:r>
+        <w:tab/>
+      </w:r>
+      <w:r>
+        <w:tab/>
+      </w:r>
+      <w:r>
+        <w:tab/>
+      </w:r>
+      <w:r>
+        <w:tab/>
+        <w:t>v = 2 * gen.NextDouble() - 1;</w:t>
+      </w:r>
+    </w:p>
+    <w:p>
+      <w:r>
+        <w:tab/>
+      </w:r>
+      <w:r>
+        <w:tab/>
+      </w:r>
+      <w:r>
+        <w:tab/>
+        <w:t>} while (u * u + v * v &gt; 1 || (u == 0 &amp;&amp; v == 0));</w:t>
+      </w:r>
+    </w:p>
+    <w:p/>
+    <w:p>
+      <w:r>
+        <w:tab/>
+      </w:r>
+      <w:r>
+        <w:tab/>
+      </w:r>
+      <w:r>
+        <w:tab/>
+        <w:t>s = u * u + v * v;</w:t>
+      </w:r>
+    </w:p>
+    <w:p>
+      <w:r>
+        <w:tab/>
+      </w:r>
+      <w:r>
+        <w:tab/>
+      </w:r>
+      <w:r>
+        <w:tab/>
+        <w:t>t = Math.Sqrt((-2.0 * Math.Log(s)) / s);</w:t>
+      </w:r>
+    </w:p>
+    <w:p/>
+    <w:p>
+      <w:r>
+        <w:tab/>
+      </w:r>
+      <w:r>
+        <w:tab/>
+      </w:r>
+      <w:r>
+        <w:tab/>
+        <w:t>val1 = stddev * u * t + mean;</w:t>
+      </w:r>
+    </w:p>
+    <w:p>
+      <w:r>
+        <w:lastRenderedPageBreak/>
+        <w:tab/>
+      </w:r>
+      <w:r>
+        <w:tab/>
+      </w:r>
+      <w:r>
+        <w:tab/>
+        <w:t>val2 = stddev * v * t + mean;</w:t>
+      </w:r>
+    </w:p>
+    <w:p>
+      <w:r>
+        <w:tab/>
+      </w:r>
+      <w:r>
+        <w:tab/>
+        <w:t>}</w:t>
+      </w:r>
+    </w:p>
+    <w:p>
+      <w:r>
+        <w:tab/>
+        <w:t>}</w:t>
+      </w:r>
+    </w:p>
+    <w:p>
+      <w:r>
+        <w:t>}</w:t>
+      </w:r>
+    </w:p>
+    <w:p/>
+    <w:p/>
+    <w:p/>
+    <w:p/>
+    <w:p/>
+    <w:p/>
+    <w:p/>
+    <w:p/>
+    <w:p/>
+    <w:p/>
+    <w:p/>
+    <w:p/>
+    <w:p/>
+    <w:p/>
+    <w:p/>
+    <w:p/>
+    <w:p/>
+    <w:p/>
+    <w:p/>
+    <w:p/>
+    <w:p/>
+    <w:p/>
+    <w:p/>
+    <w:p/>
+    <w:p/>
+    <w:p/>
+    <w:p/>
+    <w:p/>
+    <w:p/>
+    <w:p/>
+    <w:p/>
+    <w:p>
+      <w:pPr>
+        <w:pStyle w:val="Heading2"/>
+      </w:pPr>
+      <w:bookmarkStart w:id="18" w:name="_Toc477011400"/>
+      <w:r>
+        <w:t>NetworkTrainer.cs</w:t>
+      </w:r>
+      <w:bookmarkEnd w:id="18"/>
+    </w:p>
+    <w:p/>
+    <w:p>
+      <w:r>
+        <w:t>using System;</w:t>
+      </w:r>
+    </w:p>
+    <w:p>
+      <w:r>
+        <w:t>using System.Collections.Generic;</w:t>
+      </w:r>
+    </w:p>
+    <w:p>
+      <w:r>
+        <w:t>using System.Linq;</w:t>
+      </w:r>
+    </w:p>
+    <w:p>
+      <w:r>
+        <w:t>using System.Text;</w:t>
+      </w:r>
+    </w:p>
+    <w:p>
+      <w:r>
+        <w:t>using System.Xml;</w:t>
+      </w:r>
+    </w:p>
+    <w:p/>
+    <w:p>
+      <w:r>
+        <w:t>namespace NeuralNetwork</w:t>
+      </w:r>
+    </w:p>
+    <w:p>
+      <w:r>
+        <w:lastRenderedPageBreak/>
+        <w:t>{</w:t>
+      </w:r>
+    </w:p>
+    <w:p>
+      <w:r>
+        <w:t xml:space="preserve">    #region Support classes</w:t>
+      </w:r>
+    </w:p>
+    <w:p/>
+    <w:p>
+      <w:r>
+        <w:t xml:space="preserve">    public class DataPoint</w:t>
+      </w:r>
+    </w:p>
+    <w:p>
+      <w:r>
+        <w:t xml:space="preserve">    {</w:t>
+      </w:r>
+    </w:p>
+    <w:p>
+      <w:r>
+        <w:t xml:space="preserve">        public DataPoint() { }</w:t>
+      </w:r>
+    </w:p>
+    <w:p>
+      <w:r>
+        <w:t xml:space="preserve">        public DataPoint(double[] Input, double[] Output) { Load(Input, Output); }</w:t>
+      </w:r>
+    </w:p>
+    <w:p>
+      <w:r>
+        <w:t xml:space="preserve">        public DataPoint(XmlElement Elem) { Load(Elem); }</w:t>
+      </w:r>
+    </w:p>
+    <w:p/>
+    <w:p>
+      <w:r>
+        <w:t xml:space="preserve">        public void Load(double[] Input, double[] Output)</w:t>
+      </w:r>
+    </w:p>
+    <w:p>
+      <w:r>
+        <w:t xml:space="preserve">        {</w:t>
+      </w:r>
+    </w:p>
+    <w:p>
+      <w:r>
+        <w:t xml:space="preserve">            input = new double[Input.Length]; output = new double[Output.Length];</w:t>
+      </w:r>
+    </w:p>
+    <w:p/>
+    <w:p>
+      <w:r>
+        <w:t xml:space="preserve">            Array.Copy(Input, input, Input.Length);</w:t>
+      </w:r>
+    </w:p>
+    <w:p>
+      <w:r>
+        <w:t xml:space="preserve">            Array.Copy(Output, output, Output.Length);</w:t>
+      </w:r>
+    </w:p>
+    <w:p>
+      <w:r>
+        <w:t xml:space="preserve">        }</w:t>
+      </w:r>
+    </w:p>
+    <w:p>
+      <w:r>
+        <w:t xml:space="preserve">        public void Load(XmlElement elem)</w:t>
+      </w:r>
+    </w:p>
+    <w:p>
+      <w:r>
+        <w:t xml:space="preserve">        {</w:t>
+      </w:r>
+    </w:p>
+    <w:p>
+      <w:r>
+        <w:t xml:space="preserve">            XmlNode nType;</w:t>
+      </w:r>
+    </w:p>
+    <w:p>
+      <w:r>
+        <w:t xml:space="preserve">            int lIn, lOut, i;</w:t>
+      </w:r>
+    </w:p>
+    <w:p/>
+    <w:p>
+      <w:r>
+        <w:t xml:space="preserve">            nType = elem.SelectSingleNode("Input");</w:t>
+      </w:r>
+    </w:p>
+    <w:p>
+      <w:r>
+        <w:t xml:space="preserve">            lIn = nType.ChildNodes.Count;</w:t>
+      </w:r>
+    </w:p>
+    <w:p/>
+    <w:p>
+      <w:r>
+        <w:t xml:space="preserve">            input = new double[lIn];</w:t>
+      </w:r>
+    </w:p>
+    <w:p>
+      <w:r>
+        <w:t xml:space="preserve">            foreach (XmlNode node in nType.ChildNodes)</w:t>
+      </w:r>
+    </w:p>
+    <w:p>
+      <w:r>
+        <w:t xml:space="preserve">            {</w:t>
+      </w:r>
+    </w:p>
+    <w:p>
+      <w:r>
+        <w:t xml:space="preserve">                XmlElement Node = (XmlElement)node;</w:t>
+      </w:r>
+    </w:p>
+    <w:p>
+      <w:r>
+        <w:t xml:space="preserve">                double val;</w:t>
+      </w:r>
+    </w:p>
+    <w:p/>
+    <w:p>
+      <w:r>
+        <w:t xml:space="preserve">                int.TryParse(Node.GetAttribute("Index"), out i);</w:t>
+      </w:r>
+    </w:p>
+    <w:p>
+      <w:r>
+        <w:t xml:space="preserve">                double.TryParse(Node.InnerText, out val);</w:t>
+      </w:r>
+    </w:p>
+    <w:p/>
+    <w:p>
+      <w:r>
+        <w:t xml:space="preserve">                input[i] = val;</w:t>
+      </w:r>
+    </w:p>
+    <w:p>
+      <w:r>
+        <w:t xml:space="preserve">            }</w:t>
+      </w:r>
+    </w:p>
+    <w:p/>
+    <w:p>
+      <w:r>
+        <w:t xml:space="preserve">            nType = elem.SelectSingleNode("Output");</w:t>
+      </w:r>
+    </w:p>
+    <w:p>
+      <w:r>
+        <w:t xml:space="preserve">            lOut = nType.ChildNodes.Count;</w:t>
+      </w:r>
+    </w:p>
+    <w:p/>
+    <w:p>
+      <w:r>
+        <w:t xml:space="preserve">            output = new double[lOut];</w:t>
+      </w:r>
+    </w:p>
+    <w:p>
+      <w:r>
+        <w:t xml:space="preserve">            foreach (XmlNode node in nType.ChildNodes)</w:t>
+      </w:r>
+    </w:p>
+    <w:p>
+      <w:r>
+        <w:t xml:space="preserve">            {</w:t>
+      </w:r>
+    </w:p>
+    <w:p>
+      <w:r>
+        <w:t xml:space="preserve">                XmlElement Node = (XmlElement)node;</w:t>
+      </w:r>
+    </w:p>
+    <w:p>
+      <w:r>
+        <w:t xml:space="preserve">                double val;</w:t>
+      </w:r>
+    </w:p>
+    <w:p/>
+    <w:p>
+      <w:r>
+        <w:lastRenderedPageBreak/>
+        <w:t xml:space="preserve">                int.TryParse(Node.GetAttribute("Index"), out i);</w:t>
+      </w:r>
+    </w:p>
+    <w:p>
+      <w:r>
+        <w:t xml:space="preserve">                double.TryParse(Node.InnerText, out val);</w:t>
+      </w:r>
+    </w:p>
+    <w:p/>
+    <w:p>
+      <w:r>
+        <w:t xml:space="preserve">                output[i] = val;</w:t>
+      </w:r>
+    </w:p>
+    <w:p>
+      <w:r>
+        <w:t xml:space="preserve">            }</w:t>
+      </w:r>
+    </w:p>
+    <w:p>
+      <w:r>
+        <w:t xml:space="preserve">        }</w:t>
+      </w:r>
+    </w:p>
+    <w:p/>
+    <w:p>
+      <w:r>
+        <w:t xml:space="preserve">        public XmlElement ToXml(XmlDocument doc)</w:t>
+      </w:r>
+    </w:p>
+    <w:p>
+      <w:r>
+        <w:t xml:space="preserve">        {</w:t>
+      </w:r>
+    </w:p>
+    <w:p>
+      <w:r>
+        <w:t xml:space="preserve">            XmlElement nDataPoint, nType, node;</w:t>
+      </w:r>
+    </w:p>
+    <w:p>
+      <w:r>
+        <w:t xml:space="preserve">            int lIn = input.Length, lOut = output.Length;</w:t>
+      </w:r>
+    </w:p>
+    <w:p/>
+    <w:p>
+      <w:r>
+        <w:t xml:space="preserve">            nDataPoint = doc.CreateElement("DataPoint");</w:t>
+      </w:r>
+    </w:p>
+    <w:p>
+      <w:r>
+        <w:t xml:space="preserve">            nType = doc.CreateElement("Input");</w:t>
+      </w:r>
+    </w:p>
+    <w:p/>
+    <w:p>
+      <w:r>
+        <w:t xml:space="preserve">            for (int i = 0; i &lt; lIn; i++)</w:t>
+      </w:r>
+    </w:p>
+    <w:p>
+      <w:r>
+        <w:t xml:space="preserve">            {</w:t>
+      </w:r>
+    </w:p>
+    <w:p>
+      <w:r>
+        <w:t xml:space="preserve">                node = doc.CreateElement("Data");</w:t>
+      </w:r>
+    </w:p>
+    <w:p>
+      <w:r>
+        <w:t xml:space="preserve">                node.SetAttribute("Index", i.ToString());</w:t>
+      </w:r>
+    </w:p>
+    <w:p>
+      <w:r>
+        <w:t xml:space="preserve">                node.AppendChild(doc.CreateTextNode(input[i].ToString()));</w:t>
+      </w:r>
+    </w:p>
+    <w:p>
+      <w:r>
+        <w:t xml:space="preserve">                nType.AppendChild(node);</w:t>
+      </w:r>
+    </w:p>
+    <w:p>
+      <w:r>
+        <w:t xml:space="preserve">            }</w:t>
+      </w:r>
+    </w:p>
+    <w:p/>
+    <w:p>
+      <w:r>
+        <w:t xml:space="preserve">            nDataPoint.AppendChild(nType);</w:t>
+      </w:r>
+    </w:p>
+    <w:p/>
+    <w:p>
+      <w:r>
+        <w:t xml:space="preserve">            nType = doc.CreateElement("Output");</w:t>
+      </w:r>
+    </w:p>
+    <w:p/>
+    <w:p>
+      <w:r>
+        <w:t xml:space="preserve">            for (int i = 0; i &lt; lOut; i++)</w:t>
+      </w:r>
+    </w:p>
+    <w:p>
+      <w:r>
+        <w:t xml:space="preserve">            {</w:t>
+      </w:r>
+    </w:p>
+    <w:p>
+      <w:r>
+        <w:t xml:space="preserve">                node = doc.CreateElement("Data");</w:t>
+      </w:r>
+    </w:p>
+    <w:p>
+      <w:r>
+        <w:t xml:space="preserve">                node.SetAttribute("Index", i.ToString());</w:t>
+      </w:r>
+    </w:p>
+    <w:p>
+      <w:r>
+        <w:t xml:space="preserve">                node.AppendChild(doc.CreateTextNode(output[i].ToString()));</w:t>
+      </w:r>
+    </w:p>
+    <w:p>
+      <w:r>
+        <w:t xml:space="preserve">                nType.AppendChild(node);</w:t>
+      </w:r>
+    </w:p>
+    <w:p>
+      <w:r>
+        <w:t xml:space="preserve">            }</w:t>
+      </w:r>
+    </w:p>
+    <w:p/>
+    <w:p>
+      <w:r>
+        <w:t xml:space="preserve">            nDataPoint.AppendChild(nType);</w:t>
+      </w:r>
+    </w:p>
+    <w:p/>
+    <w:p>
+      <w:r>
+        <w:t xml:space="preserve">            return nDataPoint;</w:t>
+      </w:r>
+    </w:p>
+    <w:p>
+      <w:r>
+        <w:t xml:space="preserve">        }</w:t>
+      </w:r>
+    </w:p>
+    <w:p/>
+    <w:p>
+      <w:r>
+        <w:t xml:space="preserve">        public double[] input, output;</w:t>
+      </w:r>
+    </w:p>
+    <w:p>
+      <w:r>
+        <w:t xml:space="preserve">        public int inputSize { get { return input.Length; } }</w:t>
+      </w:r>
+    </w:p>
+    <w:p>
+      <w:r>
+        <w:t xml:space="preserve">        public int outputSize { get { return output.Length; } }</w:t>
+      </w:r>
+    </w:p>
+    <w:p>
+      <w:r>
+        <w:t xml:space="preserve">    }</w:t>
+      </w:r>
+    </w:p>
+    <w:p/>
+    <w:p>
+      <w:r>
+        <w:lastRenderedPageBreak/>
+        <w:t xml:space="preserve">    public class DataSet</w:t>
+      </w:r>
+    </w:p>
+    <w:p>
+      <w:r>
+        <w:t xml:space="preserve">    {</w:t>
+      </w:r>
+    </w:p>
+    <w:p>
+      <w:r>
+        <w:t xml:space="preserve">        public DataSet() { Data = new List&lt;DataPoint&gt;(); }</w:t>
+      </w:r>
+    </w:p>
+    <w:p>
+      <w:r>
+        <w:t xml:space="preserve">        public XmlElement ToXml(XmlDocument doc)</w:t>
+      </w:r>
+    </w:p>
+    <w:p>
+      <w:r>
+        <w:t xml:space="preserve">        {</w:t>
+      </w:r>
+    </w:p>
+    <w:p>
+      <w:r>
+        <w:t xml:space="preserve">            XmlElement nDataSet;</w:t>
+      </w:r>
+    </w:p>
+    <w:p/>
+    <w:p>
+      <w:r>
+        <w:t xml:space="preserve">            nDataSet = doc.CreateElement("DataSet");</w:t>
+      </w:r>
+    </w:p>
+    <w:p/>
+    <w:p>
+      <w:r>
+        <w:t xml:space="preserve">            foreach (DataPoint d in Data)</w:t>
+      </w:r>
+    </w:p>
+    <w:p>
+      <w:r>
+        <w:t xml:space="preserve">                nDataSet.AppendChild(d.ToXml(doc));</w:t>
+      </w:r>
+    </w:p>
+    <w:p/>
+    <w:p>
+      <w:r>
+        <w:t xml:space="preserve">            return nDataSet;</w:t>
+      </w:r>
+    </w:p>
+    <w:p>
+      <w:r>
+        <w:t xml:space="preserve">        }</w:t>
+      </w:r>
+    </w:p>
+    <w:p/>
+    <w:p>
+      <w:r>
+        <w:t xml:space="preserve">        public void Load(XmlElement nDataSet)</w:t>
+      </w:r>
+    </w:p>
+    <w:p>
+      <w:r>
+        <w:t xml:space="preserve">        {</w:t>
+      </w:r>
+    </w:p>
+    <w:p>
+      <w:r>
+        <w:t xml:space="preserve">            foreach (XmlNode node in nDataSet.ChildNodes)</w:t>
+      </w:r>
+    </w:p>
+    <w:p>
+      <w:r>
+        <w:t xml:space="preserve">            {</w:t>
+      </w:r>
+    </w:p>
+    <w:p>
+      <w:r>
+        <w:t xml:space="preserve">                DataPoint d = new DataPoint((XmlElement)node);</w:t>
+      </w:r>
+    </w:p>
+    <w:p>
+      <w:r>
+        <w:t xml:space="preserve">                Data.Add(d);</w:t>
+      </w:r>
+    </w:p>
+    <w:p>
+      <w:r>
+        <w:t xml:space="preserve">            }</w:t>
+      </w:r>
+    </w:p>
+    <w:p>
+      <w:r>
+        <w:t xml:space="preserve">        }</w:t>
+      </w:r>
+    </w:p>
+    <w:p/>
+    <w:p>
+      <w:r>
+        <w:t xml:space="preserve">        public List&lt;DataPoint&gt; Data;</w:t>
+      </w:r>
+    </w:p>
+    <w:p>
+      <w:r>
+        <w:t xml:space="preserve">        public int Size</w:t>
+      </w:r>
+    </w:p>
+    <w:p>
+      <w:r>
+        <w:t xml:space="preserve">        {</w:t>
+      </w:r>
+    </w:p>
+    <w:p>
+      <w:r>
+        <w:t xml:space="preserve">            get { return Data.Count; }</w:t>
+      </w:r>
+    </w:p>
+    <w:p>
+      <w:r>
+        <w:t xml:space="preserve">        }</w:t>
+      </w:r>
+    </w:p>
+    <w:p>
+      <w:r>
+        <w:t xml:space="preserve">    }</w:t>
+      </w:r>
+    </w:p>
+    <w:p/>
+    <w:p>
+      <w:r>
+        <w:t xml:space="preserve">    public class Permutator</w:t>
+      </w:r>
+    </w:p>
+    <w:p>
+      <w:r>
+        <w:t xml:space="preserve">    {</w:t>
+      </w:r>
+    </w:p>
+    <w:p>
+      <w:r>
+        <w:t xml:space="preserve">        public Permutator(int Size)</w:t>
+      </w:r>
+    </w:p>
+    <w:p>
+      <w:r>
+        <w:t xml:space="preserve">        {</w:t>
+      </w:r>
+    </w:p>
+    <w:p>
+      <w:r>
+        <w:t xml:space="preserve">            index = new int[Size];</w:t>
+      </w:r>
+    </w:p>
+    <w:p>
+      <w:r>
+        <w:t xml:space="preserve">            </w:t>
+      </w:r>
+    </w:p>
+    <w:p>
+      <w:r>
+        <w:t xml:space="preserve">            for (int i = 0; i &lt; Size; i++)</w:t>
+      </w:r>
+    </w:p>
+    <w:p>
+      <w:r>
+        <w:t xml:space="preserve">                index[i] = i;</w:t>
+      </w:r>
+    </w:p>
+    <w:p/>
+    <w:p>
+      <w:r>
+        <w:t xml:space="preserve">            Permute(Size);</w:t>
+      </w:r>
+    </w:p>
+    <w:p>
+      <w:r>
+        <w:t xml:space="preserve">        }</w:t>
+      </w:r>
+    </w:p>
+    <w:p/>
+    <w:p>
+      <w:r>
+        <w:t xml:space="preserve">        public void Permute(int nTimes)</w:t>
+      </w:r>
+    </w:p>
+    <w:p>
+      <w:r>
+        <w:t xml:space="preserve">        {</w:t>
+      </w:r>
+    </w:p>
+    <w:p>
+      <w:r>
+        <w:lastRenderedPageBreak/>
+        <w:t xml:space="preserve">            int i, j, t;</w:t>
+      </w:r>
+    </w:p>
+    <w:p/>
+    <w:p>
+      <w:r>
+        <w:t xml:space="preserve">            for (int n = 0; n &lt; nTimes; n++)</w:t>
+      </w:r>
+    </w:p>
+    <w:p>
+      <w:r>
+        <w:t xml:space="preserve">            {</w:t>
+      </w:r>
+    </w:p>
+    <w:p>
+      <w:r>
+        <w:t xml:space="preserve">                i = gen.Next(index.Length);</w:t>
+      </w:r>
+    </w:p>
+    <w:p>
+      <w:r>
+        <w:t xml:space="preserve">                j = gen.Next(index.Length);</w:t>
+      </w:r>
+    </w:p>
+    <w:p/>
+    <w:p>
+      <w:r>
+        <w:t xml:space="preserve">                if (i != j)</w:t>
+      </w:r>
+    </w:p>
+    <w:p>
+      <w:r>
+        <w:t xml:space="preserve">                {</w:t>
+      </w:r>
+    </w:p>
+    <w:p>
+      <w:r>
+        <w:t xml:space="preserve">                    t = index[i];</w:t>
+      </w:r>
+    </w:p>
+    <w:p>
+      <w:r>
+        <w:t xml:space="preserve">                    index[i] = index[j];</w:t>
+      </w:r>
+    </w:p>
+    <w:p>
+      <w:r>
+        <w:t xml:space="preserve">                    index[j] = t;</w:t>
+      </w:r>
+    </w:p>
+    <w:p>
+      <w:r>
+        <w:t xml:space="preserve">                }</w:t>
+      </w:r>
+    </w:p>
+    <w:p>
+      <w:r>
+        <w:t xml:space="preserve">            }</w:t>
+      </w:r>
+    </w:p>
+    <w:p>
+      <w:r>
+        <w:t xml:space="preserve">        }</w:t>
+      </w:r>
+    </w:p>
+    <w:p/>
+    <w:p>
+      <w:r>
+        <w:t xml:space="preserve">        public int this[int i]</w:t>
+      </w:r>
+    </w:p>
+    <w:p>
+      <w:r>
+        <w:t xml:space="preserve">        {</w:t>
+      </w:r>
+    </w:p>
+    <w:p>
+      <w:r>
+        <w:t xml:space="preserve">            get</w:t>
+      </w:r>
+    </w:p>
+    <w:p>
+      <w:r>
+        <w:t xml:space="preserve">            {</w:t>
+      </w:r>
+    </w:p>
+    <w:p>
+      <w:r>
+        <w:t xml:space="preserve">                return index[i];</w:t>
+      </w:r>
+    </w:p>
+    <w:p>
+      <w:r>
+        <w:t xml:space="preserve">            }</w:t>
+      </w:r>
+    </w:p>
+    <w:p>
+      <w:r>
+        <w:t xml:space="preserve">        }</w:t>
+      </w:r>
+    </w:p>
+    <w:p/>
+    <w:p>
+      <w:r>
+        <w:t xml:space="preserve">        private Random gen = new Random();</w:t>
+      </w:r>
+    </w:p>
+    <w:p>
+      <w:r>
+        <w:t xml:space="preserve">        private int[] index;</w:t>
+      </w:r>
+    </w:p>
+    <w:p>
+      <w:r>
+        <w:t xml:space="preserve">    }</w:t>
+      </w:r>
+    </w:p>
+    <w:p/>
+    <w:p>
+      <w:r>
+        <w:t xml:space="preserve">    #endregion</w:t>
+      </w:r>
+    </w:p>
+    <w:p/>
+    <w:p>
+      <w:r>
+        <w:t xml:space="preserve">    #region Network training classes</w:t>
+      </w:r>
+    </w:p>
+    <w:p/>
+    <w:p>
+      <w:r>
+        <w:t xml:space="preserve">    public class SimpleNetworkTrainer</w:t>
+      </w:r>
+    </w:p>
+    <w:p>
+      <w:r>
+        <w:t xml:space="preserve">    {</w:t>
+      </w:r>
+    </w:p>
+    <w:p>
+      <w:r>
+        <w:t xml:space="preserve">        // Constructors</w:t>
+      </w:r>
+    </w:p>
+    <w:p>
+      <w:r>
+        <w:t xml:space="preserve">        public SimpleNetworkTrainer(BackPropagationNetwork BPN, DataSet DS)</w:t>
+      </w:r>
+    </w:p>
+    <w:p>
+      <w:r>
+        <w:t xml:space="preserve">        {</w:t>
+      </w:r>
+    </w:p>
+    <w:p>
+      <w:r>
+        <w:t xml:space="preserve">            network = BPN;  dataSet = DS;</w:t>
+      </w:r>
+    </w:p>
+    <w:p>
+      <w:r>
+        <w:t xml:space="preserve">            idx = new Permutator(dataSet.Size);</w:t>
+      </w:r>
+    </w:p>
+    <w:p>
+      <w:r>
+        <w:t xml:space="preserve">            iterations = 0;</w:t>
+      </w:r>
+    </w:p>
+    <w:p/>
+    <w:p>
+      <w:r>
+        <w:t xml:space="preserve">            errorHistory = new List&lt;double&gt;();</w:t>
+      </w:r>
+    </w:p>
+    <w:p>
+      <w:r>
+        <w:t xml:space="preserve">        }</w:t>
+      </w:r>
+    </w:p>
+    <w:p/>
+    <w:p>
+      <w:r>
+        <w:t xml:space="preserve">        // Training method</w:t>
+      </w:r>
+    </w:p>
+    <w:p>
+      <w:r>
+        <w:lastRenderedPageBreak/>
+        <w:t xml:space="preserve">        public void TrainDataSet()</w:t>
+      </w:r>
+    </w:p>
+    <w:p>
+      <w:r>
+        <w:t xml:space="preserve">        {</w:t>
+      </w:r>
+    </w:p>
+    <w:p>
+      <w:r>
+        <w:t xml:space="preserve">            do</w:t>
+      </w:r>
+    </w:p>
+    <w:p>
+      <w:r>
+        <w:t xml:space="preserve">            {</w:t>
+      </w:r>
+    </w:p>
+    <w:p>
+      <w:r>
+        <w:t xml:space="preserve">                // Prepare to train epoch</w:t>
+      </w:r>
+    </w:p>
+    <w:p>
+      <w:r>
+        <w:t xml:space="preserve">                iterations++; error = 0.0;</w:t>
+      </w:r>
+    </w:p>
+    <w:p>
+      <w:r>
+        <w:t xml:space="preserve">                idx.Permute(dataSet.Size);</w:t>
+      </w:r>
+    </w:p>
+    <w:p/>
+    <w:p>
+      <w:r>
+        <w:t xml:space="preserve">                // Train this epoch</w:t>
+      </w:r>
+    </w:p>
+    <w:p>
+      <w:r>
+        <w:t xml:space="preserve">                for (int i = 0; i &lt; dataSet.Size; i++)</w:t>
+      </w:r>
+    </w:p>
+    <w:p>
+      <w:r>
+        <w:t xml:space="preserve">                {</w:t>
+      </w:r>
+    </w:p>
+    <w:p>
+      <w:r>
+        <w:t xml:space="preserve">                    error += network.Train( ref dataSet.Data[idx[i]].input,</w:t>
+      </w:r>
+    </w:p>
+    <w:p>
+      <w:r>
+        <w:t xml:space="preserve">                                            ref dataSet.Data[idx[i]].output,</w:t>
+      </w:r>
+    </w:p>
+    <w:p>
+      <w:r>
+        <w:t xml:space="preserve">                                            trainingRate, momentum);</w:t>
+      </w:r>
+    </w:p>
+    <w:p>
+      <w:r>
+        <w:t xml:space="preserve">                }</w:t>
+      </w:r>
+    </w:p>
+    <w:p/>
+    <w:p>
+      <w:r>
+        <w:t xml:space="preserve">                // Track this error history</w:t>
+      </w:r>
+    </w:p>
+    <w:p>
+      <w:r>
+        <w:t xml:space="preserve">                errorHistory.Add(error);</w:t>
+      </w:r>
+    </w:p>
+    <w:p/>
+    <w:p>
+      <w:r>
+        <w:t xml:space="preserve">                // Check whether to Nudge</w:t>
+      </w:r>
+    </w:p>
+    <w:p>
+      <w:r>
+        <w:t xml:space="preserve">                if (iterations % nudge_window == 0)</w:t>
+      </w:r>
+    </w:p>
+    <w:p>
+      <w:r>
+        <w:t xml:space="preserve">                    CheckNudge();</w:t>
+      </w:r>
+    </w:p>
+    <w:p/>
+    <w:p>
+      <w:r>
+        <w:t xml:space="preserve">            } while (error &gt; maxError &amp;&amp; iterations &lt; maxIterations);</w:t>
+      </w:r>
+    </w:p>
+    <w:p>
+      <w:r>
+        <w:t xml:space="preserve">        }</w:t>
+      </w:r>
+    </w:p>
+    <w:p/>
+    <w:p>
+      <w:r>
+        <w:t xml:space="preserve">        // Accessor method</w:t>
+      </w:r>
+    </w:p>
+    <w:p>
+      <w:r>
+        <w:t xml:space="preserve">        public double[] GetErrorHistory()</w:t>
+      </w:r>
+    </w:p>
+    <w:p>
+      <w:r>
+        <w:t xml:space="preserve">        {</w:t>
+      </w:r>
+    </w:p>
+    <w:p>
+      <w:r>
+        <w:t xml:space="preserve">            return errorHistory.ToArray();</w:t>
+      </w:r>
+    </w:p>
+    <w:p>
+      <w:r>
+        <w:t xml:space="preserve">        }</w:t>
+      </w:r>
+    </w:p>
+    <w:p/>
+    <w:p>
+      <w:r>
+        <w:t xml:space="preserve">        // Private method</w:t>
+      </w:r>
+    </w:p>
+    <w:p>
+      <w:r>
+        <w:t xml:space="preserve">        private void CheckNudge()</w:t>
+      </w:r>
+    </w:p>
+    <w:p>
+      <w:r>
+        <w:t xml:space="preserve">        {</w:t>
+      </w:r>
+    </w:p>
+    <w:p>
+      <w:r>
+        <w:t xml:space="preserve">            double oldAvg = 0f, newAvg = 0f;</w:t>
+      </w:r>
+    </w:p>
+    <w:p>
+      <w:r>
+        <w:t xml:space="preserve">            int l = errorHistory.Count;</w:t>
+      </w:r>
+    </w:p>
+    <w:p/>
+    <w:p>
+      <w:r>
+        <w:t xml:space="preserve">            // Do i enough data?</w:t>
+      </w:r>
+    </w:p>
+    <w:p>
+      <w:r>
+        <w:t xml:space="preserve">            if (iterations &lt; 2 * nudge_window) return;</w:t>
+      </w:r>
+    </w:p>
+    <w:p/>
+    <w:p>
+      <w:r>
+        <w:t xml:space="preserve">            // Compute our averages and compare</w:t>
+      </w:r>
+    </w:p>
+    <w:p>
+      <w:r>
+        <w:t xml:space="preserve">            for (int i = 0; i &lt; nudge_window; i++)</w:t>
+      </w:r>
+    </w:p>
+    <w:p>
+      <w:r>
+        <w:t xml:space="preserve">            {</w:t>
+      </w:r>
+    </w:p>
+    <w:p>
+      <w:r>
+        <w:t xml:space="preserve">                oldAvg += errorHistory[l - 2 * nudge_window + i];</w:t>
+      </w:r>
+    </w:p>
+    <w:p>
+      <w:r>
+        <w:lastRenderedPageBreak/>
+        <w:t xml:space="preserve">                newAvg += errorHistory[l - nudge_window + i];</w:t>
+      </w:r>
+    </w:p>
+    <w:p>
+      <w:r>
+        <w:t xml:space="preserve">            }</w:t>
+      </w:r>
+    </w:p>
+    <w:p/>
+    <w:p>
+      <w:r>
+        <w:t xml:space="preserve">            oldAvg /= nudge_window; newAvg /= nudge_window;</w:t>
+      </w:r>
+    </w:p>
+    <w:p/>
+    <w:p>
+      <w:r>
+        <w:t xml:space="preserve">            Console.Write("Iter {0} oldAvg {1:0.0000} newAvg {2:0.0000}", iterations, oldAvg, newAvg);</w:t>
+      </w:r>
+    </w:p>
+    <w:p/>
+    <w:p>
+      <w:r>
+        <w:t xml:space="preserve">            if (((double)Math.Abs(newAvg - oldAvg)) / nudge_window &lt; nudge_tolerance)</w:t>
+      </w:r>
+    </w:p>
+    <w:p>
+      <w:r>
+        <w:t xml:space="preserve">            {</w:t>
+      </w:r>
+    </w:p>
+    <w:p>
+      <w:r>
+        <w:t xml:space="preserve">                network.Nudge(nudge_scale);</w:t>
+      </w:r>
+    </w:p>
+    <w:p>
+      <w:r>
+        <w:t xml:space="preserve">                Console.Write(" Nudged.");</w:t>
+      </w:r>
+    </w:p>
+    <w:p>
+      <w:r>
+        <w:t xml:space="preserve">            }</w:t>
+      </w:r>
+    </w:p>
+    <w:p>
+      <w:r>
+        <w:t xml:space="preserve">            Console.Write("\n");</w:t>
+      </w:r>
+    </w:p>
+    <w:p>
+      <w:r>
+        <w:t xml:space="preserve">        }</w:t>
+      </w:r>
+    </w:p>
+    <w:p/>
+    <w:p>
+      <w:r>
+        <w:t xml:space="preserve">        // Public fields</w:t>
+      </w:r>
+    </w:p>
+    <w:p>
+      <w:r>
+        <w:t xml:space="preserve">        public double maxError = 0.1, maxIterations = 100000;</w:t>
+      </w:r>
+    </w:p>
+    <w:p>
+      <w:r>
+        <w:t xml:space="preserve">        public double trainingRate = 0.25, momentum = 0.15;</w:t>
+      </w:r>
+    </w:p>
+    <w:p/>
+    <w:p>
+      <w:r>
+        <w:t xml:space="preserve">        public int nudge_window = 50;</w:t>
+      </w:r>
+    </w:p>
+    <w:p>
+      <w:r>
+        <w:t xml:space="preserve">        public double nudge_scale = 0.25, nudge_tolerance = 0.0001;</w:t>
+      </w:r>
+    </w:p>
+    <w:p/>
+    <w:p>
+      <w:r>
+        <w:t xml:space="preserve">        // Private fields</w:t>
+      </w:r>
+    </w:p>
+    <w:p>
+      <w:r>
+        <w:t xml:space="preserve">        private double error;</w:t>
+      </w:r>
+    </w:p>
+    <w:p>
+      <w:r>
+        <w:t xml:space="preserve">        private int iterations;</w:t>
+      </w:r>
+    </w:p>
+    <w:p>
+      <w:r>
+        <w:t xml:space="preserve">        private Permutator idx;</w:t>
+      </w:r>
+    </w:p>
+    <w:p/>
+    <w:p>
+      <w:r>
+        <w:t xml:space="preserve">        private List&lt;double&gt; errorHistory;</w:t>
+      </w:r>
+    </w:p>
+    <w:p/>
+    <w:p>
+      <w:r>
+        <w:t xml:space="preserve">        // Training materials</w:t>
+      </w:r>
+    </w:p>
+    <w:p>
+      <w:r>
+        <w:t xml:space="preserve">        public BackPropagationNetwork network;</w:t>
+      </w:r>
+    </w:p>
+    <w:p>
+      <w:r>
+        <w:t xml:space="preserve">        public DataSet dataSet;</w:t>
+      </w:r>
+    </w:p>
+    <w:p>
+      <w:r>
+        <w:t xml:space="preserve">    }</w:t>
+      </w:r>
+    </w:p>
+    <w:p/>
+    <w:p>
+      <w:r>
+        <w:t xml:space="preserve">    public class NetworkTrainer</w:t>
+      </w:r>
+    </w:p>
+    <w:p>
+      <w:r>
+        <w:t xml:space="preserve">    {</w:t>
+      </w:r>
+    </w:p>
+    <w:p>
+      <w:r>
+        <w:t xml:space="preserve">        // Constructor</w:t>
+      </w:r>
+    </w:p>
+    <w:p>
+      <w:r>
+        <w:t xml:space="preserve">        public NetworkTrainer(BackPropagationNetwork BPN, DataSet DS)</w:t>
+      </w:r>
+    </w:p>
+    <w:p>
+      <w:r>
+        <w:t xml:space="preserve">        {</w:t>
+      </w:r>
+    </w:p>
+    <w:p>
+      <w:r>
+        <w:t xml:space="preserve">            network = BPN;</w:t>
+      </w:r>
+    </w:p>
+    <w:p>
+      <w:r>
+        <w:t xml:space="preserve">            dataSet = DS;</w:t>
+      </w:r>
+    </w:p>
+    <w:p>
+      <w:r>
+        <w:t xml:space="preserve">            Initialize();</w:t>
+      </w:r>
+    </w:p>
+    <w:p>
+      <w:r>
+        <w:t xml:space="preserve">        }</w:t>
+      </w:r>
+    </w:p>
+    <w:p/>
+    <w:p>
+      <w:r>
+        <w:lastRenderedPageBreak/>
+        <w:t xml:space="preserve">        public void Initialize()</w:t>
+      </w:r>
+    </w:p>
+    <w:p>
+      <w:r>
+        <w:t xml:space="preserve">        {</w:t>
+      </w:r>
+    </w:p>
+    <w:p>
+      <w:r>
+        <w:t xml:space="preserve">            iterations = 0;</w:t>
+      </w:r>
+    </w:p>
+    <w:p/>
+    <w:p>
+      <w:r>
+        <w:t xml:space="preserve">            if (idx == null)</w:t>
+      </w:r>
+    </w:p>
+    <w:p>
+      <w:r>
+        <w:t xml:space="preserve">                idx = new Permutator(dataSet.Size);</w:t>
+      </w:r>
+    </w:p>
+    <w:p>
+      <w:r>
+        <w:t xml:space="preserve">            else</w:t>
+      </w:r>
+    </w:p>
+    <w:p>
+      <w:r>
+        <w:t xml:space="preserve">                idx.Permute(dataSet.Size);</w:t>
+      </w:r>
+    </w:p>
+    <w:p/>
+    <w:p>
+      <w:r>
+        <w:t xml:space="preserve">            if (errorHistory == null)</w:t>
+      </w:r>
+    </w:p>
+    <w:p>
+      <w:r>
+        <w:t xml:space="preserve">                errorHistory = new List&lt;double&gt;();</w:t>
+      </w:r>
+    </w:p>
+    <w:p>
+      <w:r>
+        <w:t xml:space="preserve">            else</w:t>
+      </w:r>
+    </w:p>
+    <w:p>
+      <w:r>
+        <w:t xml:space="preserve">                errorHistory.Clear();</w:t>
+      </w:r>
+    </w:p>
+    <w:p>
+      <w:r>
+        <w:t xml:space="preserve">        }</w:t>
+      </w:r>
+    </w:p>
+    <w:p/>
+    <w:p>
+      <w:r>
+        <w:t xml:space="preserve">        // Public train method</w:t>
+      </w:r>
+    </w:p>
+    <w:p>
+      <w:r>
+        <w:t xml:space="preserve">        public bool TrainDataSet()</w:t>
+      </w:r>
+    </w:p>
+    <w:p>
+      <w:r>
+        <w:t xml:space="preserve">        {</w:t>
+      </w:r>
+    </w:p>
+    <w:p>
+      <w:r>
+        <w:t xml:space="preserve">            bool success = true;</w:t>
+      </w:r>
+    </w:p>
+    <w:p/>
+    <w:p>
+      <w:r>
+        <w:t xml:space="preserve">            if (success)</w:t>
+      </w:r>
+    </w:p>
+    <w:p>
+      <w:r>
+        <w:t xml:space="preserve">                success = _BeforeTrainDataSet();</w:t>
+      </w:r>
+    </w:p>
+    <w:p/>
+    <w:p>
+      <w:r>
+        <w:t xml:space="preserve">            if (success)</w:t>
+      </w:r>
+    </w:p>
+    <w:p>
+      <w:r>
+        <w:t xml:space="preserve">                success = _TrainDataSetAction();</w:t>
+      </w:r>
+    </w:p>
+    <w:p/>
+    <w:p>
+      <w:r>
+        <w:t xml:space="preserve">            if (success)</w:t>
+      </w:r>
+    </w:p>
+    <w:p>
+      <w:r>
+        <w:t xml:space="preserve">                success = _AfterTrainDataSet();</w:t>
+      </w:r>
+    </w:p>
+    <w:p/>
+    <w:p>
+      <w:r>
+        <w:t xml:space="preserve">            return success;</w:t>
+      </w:r>
+    </w:p>
+    <w:p>
+      <w:r>
+        <w:t xml:space="preserve">        }</w:t>
+      </w:r>
+    </w:p>
+    <w:p/>
+    <w:p>
+      <w:r>
+        <w:t xml:space="preserve">        // Protected hook methods</w:t>
+      </w:r>
+    </w:p>
+    <w:p>
+      <w:r>
+        <w:t xml:space="preserve">        protected virtual bool BeforeTrainDataSet() { return true; }</w:t>
+      </w:r>
+    </w:p>
+    <w:p>
+      <w:r>
+        <w:t xml:space="preserve">        protected virtual bool AfterTrainDataSet() { return true; }</w:t>
+      </w:r>
+    </w:p>
+    <w:p/>
+    <w:p>
+      <w:r>
+        <w:t xml:space="preserve">        protected virtual bool BeforeTrainEpoch() { return true; }</w:t>
+      </w:r>
+    </w:p>
+    <w:p>
+      <w:r>
+        <w:t xml:space="preserve">        protected virtual bool AfterTrainEpoch() { return true; }</w:t>
+      </w:r>
+    </w:p>
+    <w:p/>
+    <w:p>
+      <w:r>
+        <w:t xml:space="preserve">        protected virtual bool BeforeTrainDataPoint(ref double[] Input, ref double[] Output, int Index) { return true; }</w:t>
+      </w:r>
+    </w:p>
+    <w:p>
+      <w:r>
+        <w:t xml:space="preserve">        protected virtual bool AfterTrainDataPoint(ref double[] Input, ref double[] Output, int Index) { return true; }</w:t>
+      </w:r>
+    </w:p>
+    <w:p/>
+    <w:p/>
+    <w:p>
+      <w:r>
+        <w:lastRenderedPageBreak/>
+        <w:t xml:space="preserve">        // Private training methods</w:t>
+      </w:r>
+    </w:p>
+    <w:p>
+      <w:r>
+        <w:t xml:space="preserve">        private bool _BeforeTrainDataSet()</w:t>
+      </w:r>
+    </w:p>
+    <w:p>
+      <w:r>
+        <w:t xml:space="preserve">        {</w:t>
+      </w:r>
+    </w:p>
+    <w:p>
+      <w:r>
+        <w:t xml:space="preserve">            Initialize();</w:t>
+      </w:r>
+    </w:p>
+    <w:p/>
+    <w:p>
+      <w:r>
+        <w:t xml:space="preserve">            return BeforeTrainDataSet();</w:t>
+      </w:r>
+    </w:p>
+    <w:p>
+      <w:r>
+        <w:t xml:space="preserve">        }</w:t>
+      </w:r>
+    </w:p>
+    <w:p>
+      <w:r>
+        <w:t xml:space="preserve">        private bool _TrainDataSetAction()</w:t>
+      </w:r>
+    </w:p>
+    <w:p>
+      <w:r>
+        <w:t xml:space="preserve">        {</w:t>
+      </w:r>
+    </w:p>
+    <w:p>
+      <w:r>
+        <w:t xml:space="preserve">            bool success = true;</w:t>
+      </w:r>
+    </w:p>
+    <w:p/>
+    <w:p>
+      <w:r>
+        <w:t xml:space="preserve">            do</w:t>
+      </w:r>
+    </w:p>
+    <w:p>
+      <w:r>
+        <w:t xml:space="preserve">            {</w:t>
+      </w:r>
+    </w:p>
+    <w:p>
+      <w:r>
+        <w:t xml:space="preserve">                if (success)</w:t>
+      </w:r>
+    </w:p>
+    <w:p>
+      <w:r>
+        <w:t xml:space="preserve">                    success = _BeforeTrainEpoch();</w:t>
+      </w:r>
+    </w:p>
+    <w:p/>
+    <w:p>
+      <w:r>
+        <w:t xml:space="preserve">                if (success)</w:t>
+      </w:r>
+    </w:p>
+    <w:p>
+      <w:r>
+        <w:t xml:space="preserve">                    success = _TrainEpochAction();</w:t>
+      </w:r>
+    </w:p>
+    <w:p/>
+    <w:p>
+      <w:r>
+        <w:t xml:space="preserve">                if (success)</w:t>
+      </w:r>
+    </w:p>
+    <w:p>
+      <w:r>
+        <w:t xml:space="preserve">                    success = _AfterTrainEpoch();</w:t>
+      </w:r>
+    </w:p>
+    <w:p/>
+    <w:p>
+      <w:r>
+        <w:t xml:space="preserve">            } while (error &gt; maxError &amp;&amp; iterations &lt; maxIterations &amp;&amp; success);</w:t>
+      </w:r>
+    </w:p>
+    <w:p/>
+    <w:p>
+      <w:r>
+        <w:t xml:space="preserve">            return success;</w:t>
+      </w:r>
+    </w:p>
+    <w:p>
+      <w:r>
+        <w:t xml:space="preserve">        }</w:t>
+      </w:r>
+    </w:p>
+    <w:p>
+      <w:r>
+        <w:t xml:space="preserve">        private bool _AfterTrainDataSet()</w:t>
+      </w:r>
+    </w:p>
+    <w:p>
+      <w:r>
+        <w:t xml:space="preserve">        {</w:t>
+      </w:r>
+    </w:p>
+    <w:p>
+      <w:r>
+        <w:t xml:space="preserve">            return AfterTrainDataSet();</w:t>
+      </w:r>
+    </w:p>
+    <w:p>
+      <w:r>
+        <w:t xml:space="preserve">        }</w:t>
+      </w:r>
+    </w:p>
+    <w:p/>
+    <w:p>
+      <w:r>
+        <w:t xml:space="preserve">        private bool _BeforeTrainEpoch()</w:t>
+      </w:r>
+    </w:p>
+    <w:p>
+      <w:r>
+        <w:t xml:space="preserve">        {</w:t>
+      </w:r>
+    </w:p>
+    <w:p>
+      <w:r>
+        <w:t xml:space="preserve">            // Prepare to train epoch</w:t>
+      </w:r>
+    </w:p>
+    <w:p>
+      <w:r>
+        <w:t xml:space="preserve">            iterations++;</w:t>
+      </w:r>
+    </w:p>
+    <w:p>
+      <w:r>
+        <w:t xml:space="preserve">            error = 0.0;</w:t>
+      </w:r>
+    </w:p>
+    <w:p>
+      <w:r>
+        <w:t xml:space="preserve">            idx.Permute(dataSet.Size);</w:t>
+      </w:r>
+    </w:p>
+    <w:p/>
+    <w:p>
+      <w:r>
+        <w:t xml:space="preserve">            return BeforeTrainEpoch();</w:t>
+      </w:r>
+    </w:p>
+    <w:p>
+      <w:r>
+        <w:t xml:space="preserve">        }</w:t>
+      </w:r>
+    </w:p>
+    <w:p>
+      <w:r>
+        <w:t xml:space="preserve">        private bool _TrainEpochAction()</w:t>
+      </w:r>
+    </w:p>
+    <w:p>
+      <w:r>
+        <w:t xml:space="preserve">        {</w:t>
+      </w:r>
+    </w:p>
+    <w:p>
+      <w:r>
+        <w:t xml:space="preserve">            bool success = true;</w:t>
+      </w:r>
+    </w:p>
+    <w:p/>
+    <w:p>
+      <w:r>
+        <w:t xml:space="preserve">            // Train this epoch</w:t>
+      </w:r>
+    </w:p>
+    <w:p>
+      <w:r>
+        <w:lastRenderedPageBreak/>
+        <w:t xml:space="preserve">            for (int i = 0; i &lt; dataSet.Size &amp;&amp; success; i++)</w:t>
+      </w:r>
+    </w:p>
+    <w:p>
+      <w:r>
+        <w:t xml:space="preserve">            {</w:t>
+      </w:r>
+    </w:p>
+    <w:p>
+      <w:r>
+        <w:t xml:space="preserve">                // Make a local copy of the data point's data</w:t>
+      </w:r>
+    </w:p>
+    <w:p>
+      <w:r>
+        <w:t xml:space="preserve">                double[] input = new double[dataSet.Data[idx[i]].inputSize];</w:t>
+      </w:r>
+    </w:p>
+    <w:p>
+      <w:r>
+        <w:t xml:space="preserve">                double[] output = new double[dataSet.Data[idx[i]].outputSize];</w:t>
+      </w:r>
+    </w:p>
+    <w:p/>
+    <w:p>
+      <w:r>
+        <w:t xml:space="preserve">                Array.Copy(dataSet.Data[idx[i]].input, input, input.Length);</w:t>
+      </w:r>
+    </w:p>
+    <w:p>
+      <w:r>
+        <w:t xml:space="preserve">                Array.Copy(dataSet.Data[idx[i]].output, output, output.Length);</w:t>
+      </w:r>
+    </w:p>
+    <w:p/>
+    <w:p>
+      <w:r>
+        <w:t xml:space="preserve">                if (success)</w:t>
+      </w:r>
+    </w:p>
+    <w:p>
+      <w:r>
+        <w:t xml:space="preserve">                    success = BeforeTrainDataPoint(ref input, ref output, idx[i]);</w:t>
+      </w:r>
+    </w:p>
+    <w:p/>
+    <w:p>
+      <w:r>
+        <w:t xml:space="preserve">                if (success)</w:t>
+      </w:r>
+    </w:p>
+    <w:p>
+      <w:r>
+        <w:t xml:space="preserve">                    error += network.Train(ref input, ref output, trainingRate, momentum);</w:t>
+      </w:r>
+    </w:p>
+    <w:p/>
+    <w:p>
+      <w:r>
+        <w:t xml:space="preserve">                if (success)</w:t>
+      </w:r>
+    </w:p>
+    <w:p>
+      <w:r>
+        <w:t xml:space="preserve">                    success = AfterTrainDataPoint(ref input, ref output, idx[i]);</w:t>
+      </w:r>
+    </w:p>
+    <w:p>
+      <w:r>
+        <w:t xml:space="preserve">            }</w:t>
+      </w:r>
+    </w:p>
+    <w:p/>
+    <w:p>
+      <w:r>
+        <w:t xml:space="preserve">            return success;</w:t>
+      </w:r>
+    </w:p>
+    <w:p>
+      <w:r>
+        <w:t xml:space="preserve">        }</w:t>
+      </w:r>
+    </w:p>
+    <w:p>
+      <w:r>
+        <w:t xml:space="preserve">        private bool _AfterTrainEpoch()</w:t>
+      </w:r>
+    </w:p>
+    <w:p>
+      <w:r>
+        <w:t xml:space="preserve">        {</w:t>
+      </w:r>
+    </w:p>
+    <w:p>
+      <w:r>
+        <w:t xml:space="preserve">            // Track this error history</w:t>
+      </w:r>
+    </w:p>
+    <w:p>
+      <w:r>
+        <w:t xml:space="preserve">            errorHistory.Add(error);</w:t>
+      </w:r>
+    </w:p>
+    <w:p/>
+    <w:p>
+      <w:r>
+        <w:t xml:space="preserve">            // Check whether to Nudge</w:t>
+      </w:r>
+    </w:p>
+    <w:p>
+      <w:r>
+        <w:t xml:space="preserve">            if (iterations % nudge_window == 0 &amp;&amp; nudge)</w:t>
+      </w:r>
+    </w:p>
+    <w:p>
+      <w:r>
+        <w:t xml:space="preserve">                CheckNudge();</w:t>
+      </w:r>
+    </w:p>
+    <w:p/>
+    <w:p>
+      <w:r>
+        <w:t xml:space="preserve">            return AfterTrainEpoch();</w:t>
+      </w:r>
+    </w:p>
+    <w:p>
+      <w:r>
+        <w:t xml:space="preserve">        }</w:t>
+      </w:r>
+    </w:p>
+    <w:p/>
+    <w:p>
+      <w:r>
+        <w:t xml:space="preserve">        // Accessor method</w:t>
+      </w:r>
+    </w:p>
+    <w:p>
+      <w:r>
+        <w:t xml:space="preserve">        public double[] GetErrorHistory()</w:t>
+      </w:r>
+    </w:p>
+    <w:p>
+      <w:r>
+        <w:t xml:space="preserve">        {</w:t>
+      </w:r>
+    </w:p>
+    <w:p>
+      <w:r>
+        <w:t xml:space="preserve">            return errorHistory.ToArray();</w:t>
+      </w:r>
+    </w:p>
+    <w:p>
+      <w:r>
+        <w:t xml:space="preserve">        }</w:t>
+      </w:r>
+    </w:p>
+    <w:p/>
+    <w:p>
+      <w:r>
+        <w:t xml:space="preserve">        // Private method</w:t>
+      </w:r>
+    </w:p>
+    <w:p>
+      <w:r>
+        <w:t xml:space="preserve">        private void CheckNudge()</w:t>
+      </w:r>
+    </w:p>
+    <w:p>
+      <w:r>
+        <w:t xml:space="preserve">        {</w:t>
+      </w:r>
+    </w:p>
+    <w:p>
+      <w:r>
+        <w:t xml:space="preserve">            double oldAvg = 0f, newAvg = 0f;</w:t>
+      </w:r>
+    </w:p>
+    <w:p>
+      <w:r>
+        <w:t xml:space="preserve">            int l = errorHistory.Count;</w:t>
+      </w:r>
+    </w:p>
+    <w:p/>
+    <w:p>
+      <w:r>
+        <w:lastRenderedPageBreak/>
+        <w:t xml:space="preserve">            // Do i enough data?</w:t>
+      </w:r>
+    </w:p>
+    <w:p>
+      <w:r>
+        <w:t xml:space="preserve">            if (iterations &lt; 2 * nudge_window) return;</w:t>
+      </w:r>
+    </w:p>
+    <w:p/>
+    <w:p>
+      <w:r>
+        <w:t xml:space="preserve">            // Compute our averages and compare</w:t>
+      </w:r>
+    </w:p>
+    <w:p>
+      <w:r>
+        <w:t xml:space="preserve">            for (int i = 0; i &lt; nudge_window; i++)</w:t>
+      </w:r>
+    </w:p>
+    <w:p>
+      <w:r>
+        <w:t xml:space="preserve">            {</w:t>
+      </w:r>
+    </w:p>
+    <w:p>
+      <w:r>
+        <w:t xml:space="preserve">                oldAvg += errorHistory[l - 2 * nudge_window + i];</w:t>
+      </w:r>
+    </w:p>
+    <w:p>
+      <w:r>
+        <w:t xml:space="preserve">                newAvg += errorHistory[l - nudge_window + i];</w:t>
+      </w:r>
+    </w:p>
+    <w:p>
+      <w:r>
+        <w:t xml:space="preserve">            }</w:t>
+      </w:r>
+    </w:p>
+    <w:p/>
+    <w:p>
+      <w:r>
+        <w:t xml:space="preserve">            oldAvg /= nudge_window; newAvg /= nudge_window;</w:t>
+      </w:r>
+    </w:p>
+    <w:p/>
+    <w:p>
+      <w:r>
+        <w:t xml:space="preserve">            //Console.Write("Iter {0} oldAvg {1:0.0000} newAvg {2:0.0000}", iterations, oldAvg, newAvg);</w:t>
+      </w:r>
+    </w:p>
+    <w:p/>
+    <w:p>
+      <w:r>
+        <w:t xml:space="preserve">            if (((double)Math.Abs(newAvg - oldAvg)) / nudge_window &lt; nudge_tolerance)</w:t>
+      </w:r>
+    </w:p>
+    <w:p>
+      <w:r>
+        <w:t xml:space="preserve">            {</w:t>
+      </w:r>
+    </w:p>
+    <w:p>
+      <w:r>
+        <w:t xml:space="preserve">                network.Nudge(nudge_scale);</w:t>
+      </w:r>
+    </w:p>
+    <w:p>
+      <w:r>
+        <w:t xml:space="preserve">                //Console.Write(" Nudged.");</w:t>
+      </w:r>
+    </w:p>
+    <w:p>
+      <w:r>
+        <w:t xml:space="preserve">            }</w:t>
+      </w:r>
+    </w:p>
+    <w:p>
+      <w:r>
+        <w:t xml:space="preserve">            //Console.Write("\n");</w:t>
+      </w:r>
+    </w:p>
+    <w:p>
+      <w:r>
+        <w:t xml:space="preserve">        }</w:t>
+      </w:r>
+    </w:p>
+    <w:p/>
+    <w:p>
+      <w:r>
+        <w:t xml:space="preserve">        // Public fields</w:t>
+      </w:r>
+    </w:p>
+    <w:p>
+      <w:r>
+        <w:t xml:space="preserve">        public double maxError = 0.1, maxIterations = 100000;</w:t>
+      </w:r>
+    </w:p>
+    <w:p>
+      <w:r>
+        <w:t xml:space="preserve">        public double trainingRate = 0.25, momentum = 0.15;</w:t>
+      </w:r>
+    </w:p>
+    <w:p/>
+    <w:p>
+      <w:r>
+        <w:t xml:space="preserve">        public int nudge_window = 50;</w:t>
+      </w:r>
+    </w:p>
+    <w:p>
+      <w:r>
+        <w:t xml:space="preserve">        public bool nudge = true;</w:t>
+      </w:r>
+    </w:p>
+    <w:p>
+      <w:r>
+        <w:t xml:space="preserve">        public double nudge_scale = 0.25, nudge_tolerance = 0.0001;</w:t>
+      </w:r>
+    </w:p>
+    <w:p/>
+    <w:p>
+      <w:r>
+        <w:t xml:space="preserve">        // Private fields</w:t>
+      </w:r>
+    </w:p>
+    <w:p>
+      <w:r>
+        <w:t xml:space="preserve">        private double error;</w:t>
+      </w:r>
+    </w:p>
+    <w:p>
+      <w:r>
+        <w:t xml:space="preserve">        private int iterations;</w:t>
+      </w:r>
+    </w:p>
+    <w:p>
+      <w:r>
+        <w:t xml:space="preserve">        private Permutator idx;</w:t>
+      </w:r>
+    </w:p>
+    <w:p/>
+    <w:p>
+      <w:r>
+        <w:t xml:space="preserve">        private List&lt;double&gt; errorHistory;</w:t>
+      </w:r>
+    </w:p>
+    <w:p/>
+    <w:p>
+      <w:r>
+        <w:t xml:space="preserve">        // Training materials</w:t>
+      </w:r>
+    </w:p>
+    <w:p>
+      <w:r>
+        <w:t xml:space="preserve">        public BackPropagationNetwork network;</w:t>
+      </w:r>
+    </w:p>
+    <w:p>
+      <w:r>
+        <w:t xml:space="preserve">        public DataSet dataSet;</w:t>
+      </w:r>
+    </w:p>
+    <w:p>
+      <w:r>
+        <w:t xml:space="preserve">    </w:t>
+      </w:r>
+    </w:p>
+    <w:p>
+      <w:r>
+        <w:t xml:space="preserve">    }</w:t>
+      </w:r>
+    </w:p>
+    <w:p/>
+    <w:p>
+      <w:r>
+        <w:t xml:space="preserve">    public class BinaryNoiseTrainer : NetworkTrainer</w:t>
+      </w:r>
+    </w:p>
+    <w:p>
+      <w:r>
+        <w:lastRenderedPageBreak/>
+        <w:t xml:space="preserve">    {</w:t>
+      </w:r>
+    </w:p>
+    <w:p/>
+    <w:p>
+      <w:r>
+        <w:t xml:space="preserve">        // Constructor</w:t>
+      </w:r>
+    </w:p>
+    <w:p>
+      <w:r>
+        <w:t xml:space="preserve">        public BinaryNoiseTrainer(BackPropagationNetwork BPN, DataSet DS)</w:t>
+      </w:r>
+    </w:p>
+    <w:p>
+      <w:r>
+        <w:t xml:space="preserve">                : base(BPN, DS)</w:t>
+      </w:r>
+    </w:p>
+    <w:p>
+      <w:r>
+        <w:t xml:space="preserve">        {</w:t>
+      </w:r>
+    </w:p>
+    <w:p>
+      <w:r>
+        <w:t xml:space="preserve">            // Additional initialization stuff here</w:t>
+      </w:r>
+    </w:p>
+    <w:p>
+      <w:r>
+        <w:t xml:space="preserve">            rnd = new Random();</w:t>
+      </w:r>
+    </w:p>
+    <w:p>
+      <w:r>
+        <w:t xml:space="preserve">        }</w:t>
+      </w:r>
+    </w:p>
+    <w:p/>
+    <w:p>
+      <w:r>
+        <w:t xml:space="preserve">        // Overrides</w:t>
+      </w:r>
+    </w:p>
+    <w:p>
+      <w:r>
+        <w:t xml:space="preserve">        protected override bool  BeforeTrainEpoch()</w:t>
+      </w:r>
+    </w:p>
+    <w:p>
+      <w:r>
+        <w:t xml:space="preserve">        {</w:t>
+      </w:r>
+    </w:p>
+    <w:p>
+      <w:r>
+        <w:t xml:space="preserve">            // Reset the NoisyData</w:t>
+      </w:r>
+    </w:p>
+    <w:p>
+      <w:r>
+        <w:t xml:space="preserve">            NoisyData = new DataSet();</w:t>
+      </w:r>
+    </w:p>
+    <w:p/>
+    <w:p>
+      <w:r>
+        <w:t xml:space="preserve"> </w:t>
+      </w:r>
+      <w:r>
+        <w:tab/>
+        <w:t xml:space="preserve">        return true;</w:t>
+      </w:r>
+    </w:p>
+    <w:p>
+      <w:r>
+        <w:t xml:space="preserve">        }</w:t>
+      </w:r>
+    </w:p>
+    <w:p/>
+    <w:p>
+      <w:r>
+        <w:t xml:space="preserve">        protected override bool  BeforeTrainDataPoint(ref double[] Input, ref double[] Output, int Index)</w:t>
+      </w:r>
+    </w:p>
+    <w:p>
+      <w:r>
+        <w:t xml:space="preserve">        {</w:t>
+      </w:r>
+    </w:p>
+    <w:p>
+      <w:r>
+        <w:t xml:space="preserve">            // Add some noise to the input data</w:t>
+      </w:r>
+    </w:p>
+    <w:p/>
+    <w:p>
+      <w:r>
+        <w:t xml:space="preserve">            // Add noise to the input</w:t>
+      </w:r>
+    </w:p>
+    <w:p>
+      <w:r>
+        <w:t xml:space="preserve">            for(int i=0; i&lt;Input.Length; i++)</w:t>
+      </w:r>
+    </w:p>
+    <w:p>
+      <w:r>
+        <w:t xml:space="preserve">                if(rnd.NextDouble() &lt; _noise_density)</w:t>
+      </w:r>
+    </w:p>
+    <w:p>
+      <w:r>
+        <w:t xml:space="preserve">                    Input[i] = (Input[i] == 0.0 ? 1.0 : 0.0);</w:t>
+      </w:r>
+    </w:p>
+    <w:p/>
+    <w:p>
+      <w:r>
+        <w:t xml:space="preserve">            // Add this "dirty" data point to the data set</w:t>
+      </w:r>
+    </w:p>
+    <w:p>
+      <w:r>
+        <w:t xml:space="preserve">            DataPoint dp = new DataPoint(Input, Output);</w:t>
+      </w:r>
+    </w:p>
+    <w:p>
+      <w:r>
+        <w:t xml:space="preserve">            NoisyData.Data.Add(dp);</w:t>
+      </w:r>
+    </w:p>
+    <w:p/>
+    <w:p>
+      <w:r>
+        <w:t xml:space="preserve"> </w:t>
+      </w:r>
+      <w:r>
+        <w:tab/>
+        <w:t xml:space="preserve">        return true;</w:t>
+      </w:r>
+    </w:p>
+    <w:p>
+      <w:r>
+        <w:t xml:space="preserve">        }</w:t>
+      </w:r>
+    </w:p>
+    <w:p/>
+    <w:p>
+      <w:r>
+        <w:t xml:space="preserve">        // Private data</w:t>
+      </w:r>
+    </w:p>
+    <w:p>
+      <w:r>
+        <w:t xml:space="preserve">        private double _noise_density = 0.10;</w:t>
+      </w:r>
+    </w:p>
+    <w:p>
+      <w:r>
+        <w:t xml:space="preserve">        public double noise_density {</w:t>
+      </w:r>
+    </w:p>
+    <w:p>
+      <w:r>
+        <w:t xml:space="preserve">            get { return _noise_density;}</w:t>
+      </w:r>
+    </w:p>
+    <w:p>
+      <w:r>
+        <w:t xml:space="preserve">            set{</w:t>
+      </w:r>
+    </w:p>
+    <w:p>
+      <w:r>
+        <w:t xml:space="preserve">                _noise_density = Math.Min(1.0, Math.Max(0.0, value));</w:t>
+      </w:r>
+    </w:p>
+    <w:p>
+      <w:r>
+        <w:t xml:space="preserve">            }</w:t>
+      </w:r>
+    </w:p>
+    <w:p>
+      <w:r>
+        <w:t xml:space="preserve">        }</w:t>
+      </w:r>
+    </w:p>
+    <w:p/>
+    <w:p>
+      <w:r>
+        <w:lastRenderedPageBreak/>
+        <w:t xml:space="preserve">        public DataSet NoisyData;</w:t>
+      </w:r>
+    </w:p>
+    <w:p>
+      <w:r>
+        <w:t xml:space="preserve">        private Random rnd;</w:t>
+      </w:r>
+    </w:p>
+    <w:p/>
+    <w:p>
+      <w:r>
+        <w:t xml:space="preserve">    }</w:t>
+      </w:r>
+    </w:p>
+    <w:p/>
+    <w:p>
+      <w:r>
+        <w:t xml:space="preserve">    #endregion</w:t>
+      </w:r>
+    </w:p>
+    <w:p/>
+    <w:p>
+      <w:r>
+        <w:t>}</w:t>
+      </w:r>
+    </w:p>
+    <w:p/>
+    <w:p/>
+    <w:p>
+      <w:pPr>
+        <w:spacing w:after="160" w:line="259" w:lineRule="auto"/>
+      </w:pPr>
       <w:r>
         <w:br w:type="page"/>
       </w:r>
@@ -2483,12 +11509,12 @@
       <w:pPr>
         <w:pStyle w:val="Title"/>
       </w:pPr>
-      <w:bookmarkStart w:id="17" w:name="_Toc477010260"/>
+      <w:bookmarkStart w:id="19" w:name="_Toc477011401"/>
       <w:r>
         <w:lastRenderedPageBreak/>
         <w:t>Bibliography</w:t>
       </w:r>
-      <w:bookmarkEnd w:id="17"/>
+      <w:bookmarkEnd w:id="19"/>
     </w:p>
     <w:p/>
     <w:p>
@@ -2538,7 +11564,7 @@
       <w:pPr>
         <w:pStyle w:val="Title"/>
       </w:pPr>
-      <w:bookmarkStart w:id="18" w:name="_Toc477010261"/>
+      <w:bookmarkStart w:id="20" w:name="_Toc477011402"/>
       <w:r>
         <w:lastRenderedPageBreak/>
         <w:t>Activity Log</w:t>
@@ -2546,7 +11572,7 @@
       <w:r>
         <w:t xml:space="preserve"> - Bitler</w:t>
       </w:r>
-      <w:bookmarkEnd w:id="18"/>
+      <w:bookmarkEnd w:id="20"/>
     </w:p>
     <w:tbl>
       <w:tblPr>
@@ -4886,12 +13912,12 @@
       <w:pPr>
         <w:pStyle w:val="Title"/>
       </w:pPr>
-      <w:bookmarkStart w:id="19" w:name="_Toc477010262"/>
+      <w:bookmarkStart w:id="21" w:name="_Toc477011403"/>
       <w:r>
         <w:lastRenderedPageBreak/>
         <w:t>Activity Log - Robison</w:t>
       </w:r>
-      <w:bookmarkEnd w:id="19"/>
+      <w:bookmarkEnd w:id="21"/>
     </w:p>
     <w:tbl>
       <w:tblPr>
@@ -8499,7 +17525,7 @@
           <w:rPr>
             <w:noProof/>
           </w:rPr>
-          <w:t>4</w:t>
+          <w:t>6</w:t>
         </w:r>
         <w:r>
           <w:rPr>
@@ -9986,7 +19012,7 @@
 </file>
 
 <file path=customXml/itemProps1.xml><?xml version="1.0" encoding="utf-8"?>
-<ds:datastoreItem xmlns:ds="http://schemas.openxmlformats.org/officeDocument/2006/customXml" ds:itemID="{A230F378-FE31-41D4-A8AC-751F8C0A82D1}">
+<ds:datastoreItem xmlns:ds="http://schemas.openxmlformats.org/officeDocument/2006/customXml" ds:itemID="{DCDE52E3-6590-4935-B9F6-2164E01671FE}">
   <ds:schemaRefs>
     <ds:schemaRef ds:uri="http://schemas.openxmlformats.org/officeDocument/2006/bibliography"/>
   </ds:schemaRefs>
